--- a/writeup.docx
+++ b/writeup.docx
@@ -1,6 +1,6 @@
 
 <file path=word/document.xml><?xml version="1.0" encoding="utf-8"?>
-<w:document xmlns:wpc="http://schemas.microsoft.com/office/word/2010/wordprocessingCanvas" xmlns:cx="http://schemas.microsoft.com/office/drawing/2014/chartex" xmlns:cx1="http://schemas.microsoft.com/office/drawing/2015/9/8/chartex" xmlns:cx2="http://schemas.microsoft.com/office/drawing/2015/10/21/chartex" xmlns:cx3="http://schemas.microsoft.com/office/drawing/2016/5/9/chartex" xmlns:cx4="http://schemas.microsoft.com/office/drawing/2016/5/10/chartex" xmlns:cx5="http://schemas.microsoft.com/office/drawing/2016/5/11/chartex" xmlns:cx6="http://schemas.microsoft.com/office/drawing/2016/5/12/chartex" xmlns:cx7="http://schemas.microsoft.com/office/drawing/2016/5/13/chartex" xmlns:cx8="http://schemas.microsoft.com/office/drawing/2016/5/14/chartex" xmlns:mc="http://schemas.openxmlformats.org/markup-compatibility/2006" xmlns:aink="http://schemas.microsoft.com/office/drawing/2016/ink" xmlns:am3d="http://schemas.microsoft.com/office/drawing/2017/model3d" xmlns:o="urn:schemas-microsoft-com:office:office" xmlns:r="http://schemas.openxmlformats.org/officeDocument/2006/relationships" xmlns:m="http://schemas.openxmlformats.org/officeDocument/2006/math" xmlns:v="urn:schemas-microsoft-com:vml" xmlns:wp14="http://schemas.microsoft.com/office/word/2010/wordprocessingDrawing" xmlns:wp="http://schemas.openxmlformats.org/drawingml/2006/wordprocessingDrawing" xmlns:w10="urn:schemas-microsoft-com:office:word" xmlns:w="http://schemas.openxmlformats.org/wordprocessingml/2006/main" xmlns:w14="http://schemas.microsoft.com/office/word/2010/wordml" xmlns:w15="http://schemas.microsoft.com/office/word/2012/wordml" xmlns:w16cex="http://schemas.microsoft.com/office/word/2018/wordml/cex" xmlns:w16cid="http://schemas.microsoft.com/office/word/2016/wordml/cid" xmlns:w16="http://schemas.microsoft.com/office/word/2018/wordml" xmlns:w16sdtdh="http://schemas.microsoft.com/office/word/2020/wordml/sdtdatahash" xmlns:w16se="http://schemas.microsoft.com/office/word/2015/wordml/symex" xmlns:wpg="http://schemas.microsoft.com/office/word/2010/wordprocessingGroup" xmlns:wpi="http://schemas.microsoft.com/office/word/2010/wordprocessingInk" xmlns:wne="http://schemas.microsoft.com/office/word/2006/wordml" xmlns:wps="http://schemas.microsoft.com/office/word/2010/wordprocessingShape" mc:Ignorable="w14 w15 w16se w16cid w16 w16cex w16sdtdh wp14">
+<w:document xmlns:wpc="http://schemas.microsoft.com/office/word/2010/wordprocessingCanvas" xmlns:cx="http://schemas.microsoft.com/office/drawing/2014/chartex" xmlns:cx1="http://schemas.microsoft.com/office/drawing/2015/9/8/chartex" xmlns:cx2="http://schemas.microsoft.com/office/drawing/2015/10/21/chartex" xmlns:cx3="http://schemas.microsoft.com/office/drawing/2016/5/9/chartex" xmlns:cx4="http://schemas.microsoft.com/office/drawing/2016/5/10/chartex" xmlns:cx5="http://schemas.microsoft.com/office/drawing/2016/5/11/chartex" xmlns:cx6="http://schemas.microsoft.com/office/drawing/2016/5/12/chartex" xmlns:cx7="http://schemas.microsoft.com/office/drawing/2016/5/13/chartex" xmlns:cx8="http://schemas.microsoft.com/office/drawing/2016/5/14/chartex" xmlns:mc="http://schemas.openxmlformats.org/markup-compatibility/2006" xmlns:aink="http://schemas.microsoft.com/office/drawing/2016/ink" xmlns:am3d="http://schemas.microsoft.com/office/drawing/2017/model3d" xmlns:o="urn:schemas-microsoft-com:office:office" xmlns:oel="http://schemas.microsoft.com/office/2019/extlst" xmlns:r="http://schemas.openxmlformats.org/officeDocument/2006/relationships" xmlns:m="http://schemas.openxmlformats.org/officeDocument/2006/math" xmlns:v="urn:schemas-microsoft-com:vml" xmlns:wp14="http://schemas.microsoft.com/office/word/2010/wordprocessingDrawing" xmlns:wp="http://schemas.openxmlformats.org/drawingml/2006/wordprocessingDrawing" xmlns:w10="urn:schemas-microsoft-com:office:word" xmlns:w="http://schemas.openxmlformats.org/wordprocessingml/2006/main" xmlns:w14="http://schemas.microsoft.com/office/word/2010/wordml" xmlns:w15="http://schemas.microsoft.com/office/word/2012/wordml" xmlns:w16cex="http://schemas.microsoft.com/office/word/2018/wordml/cex" xmlns:w16cid="http://schemas.microsoft.com/office/word/2016/wordml/cid" xmlns:w16="http://schemas.microsoft.com/office/word/2018/wordml" xmlns:w16sdtdh="http://schemas.microsoft.com/office/word/2020/wordml/sdtdatahash" xmlns:w16se="http://schemas.microsoft.com/office/word/2015/wordml/symex" xmlns:wpg="http://schemas.microsoft.com/office/word/2010/wordprocessingGroup" xmlns:wpi="http://schemas.microsoft.com/office/word/2010/wordprocessingInk" xmlns:wne="http://schemas.microsoft.com/office/word/2006/wordml" xmlns:wps="http://schemas.microsoft.com/office/word/2010/wordprocessingShape" mc:Ignorable="w14 w15 w16se w16cid w16 w16cex w16sdtdh wp14">
   <w:body>
     <w:p>
       <w:pPr>
@@ -124,14 +124,7 @@
           <w:i/>
           <w:iCs/>
         </w:rPr>
-        <w:t>Describe the finite state machine at the centre of your implementation. Show the states and the transitions. Draw th</w:t>
-      </w:r>
-      <w:r>
-        <w:rPr>
-          <w:i/>
-          <w:iCs/>
-        </w:rPr>
-        <w:t>e states and transitions as a picture and include it here.</w:t>
+        <w:t>Describe the finite state machine at the centre of your implementation. Show the states and the transitions. Draw the states and transitions as a picture and include it here.</w:t>
       </w:r>
     </w:p>
     <w:p>
@@ -161,7 +154,258 @@
           <w:i/>
           <w:iCs/>
         </w:rPr>
-        <w:t>If there are other (sub) FSMs in your code then indicate those here.</w:t>
+        <w:t xml:space="preserve">If there are other (sub) FSMs in your </w:t>
+      </w:r>
+      <w:proofErr w:type="gramStart"/>
+      <w:r>
+        <w:rPr>
+          <w:i/>
+          <w:iCs/>
+        </w:rPr>
+        <w:t>code</w:t>
+      </w:r>
+      <w:proofErr w:type="gramEnd"/>
+      <w:r>
+        <w:rPr>
+          <w:i/>
+          <w:iCs/>
+        </w:rPr>
+        <w:t xml:space="preserve"> then indicate those here.</w:t>
+      </w:r>
+      <w:r>
+        <w:rPr>
+          <w:i/>
+          <w:iCs/>
+          <w:noProof/>
+        </w:rPr>
+        <w:t xml:space="preserve"> </w:t>
+      </w:r>
+    </w:p>
+    <w:p>
+      <w:pPr>
+        <w:rPr>
+          <w:noProof/>
+        </w:rPr>
+      </w:pPr>
+      <w:r>
+        <w:rPr>
+          <w:noProof/>
+        </w:rPr>
+        <w:t xml:space="preserve">This is the </w:t>
+      </w:r>
+      <w:r>
+        <w:rPr>
+          <w:noProof/>
+        </w:rPr>
+        <w:t>core</w:t>
+      </w:r>
+      <w:r>
+        <w:rPr>
+          <w:noProof/>
+        </w:rPr>
+        <w:t xml:space="preserve"> finite state machine which I implemented for this project. It uses 7 states</w:t>
+      </w:r>
+      <w:r>
+        <w:rPr>
+          <w:noProof/>
+        </w:rPr>
+        <w:t>, each handling one of the m</w:t>
+      </w:r>
+      <w:r>
+        <w:rPr>
+          <w:noProof/>
+        </w:rPr>
+        <w:t>ain</w:t>
+      </w:r>
+      <w:r>
+        <w:rPr>
+          <w:noProof/>
+        </w:rPr>
+        <w:t xml:space="preserve"> operations of the system. </w:t>
+      </w:r>
+    </w:p>
+    <w:p>
+      <w:pPr>
+        <w:rPr>
+          <w:noProof/>
+        </w:rPr>
+      </w:pPr>
+      <w:r>
+        <w:rPr>
+          <w:i/>
+          <w:iCs/>
+          <w:noProof/>
+        </w:rPr>
+        <w:drawing>
+          <wp:anchor distT="0" distB="0" distL="114300" distR="114300" simplePos="0" relativeHeight="251658240" behindDoc="1" locked="0" layoutInCell="1" allowOverlap="1" wp14:anchorId="7F5CE8AC" wp14:editId="6B7B4781">
+            <wp:simplePos x="0" y="0"/>
+            <wp:positionH relativeFrom="column">
+              <wp:posOffset>0</wp:posOffset>
+            </wp:positionH>
+            <wp:positionV relativeFrom="paragraph">
+              <wp:posOffset>225425</wp:posOffset>
+            </wp:positionV>
+            <wp:extent cx="5943600" cy="3634105"/>
+            <wp:effectExtent l="0" t="0" r="0" b="0"/>
+            <wp:wrapTight wrapText="bothSides">
+              <wp:wrapPolygon edited="0">
+                <wp:start x="0" y="0"/>
+                <wp:lineTo x="0" y="21513"/>
+                <wp:lineTo x="21531" y="21513"/>
+                <wp:lineTo x="21531" y="0"/>
+                <wp:lineTo x="0" y="0"/>
+              </wp:wrapPolygon>
+            </wp:wrapTight>
+            <wp:docPr id="2" name="Graphic 2"/>
+            <wp:cNvGraphicFramePr>
+              <a:graphicFrameLocks xmlns:a="http://schemas.openxmlformats.org/drawingml/2006/main" noChangeAspect="1"/>
+            </wp:cNvGraphicFramePr>
+            <a:graphic xmlns:a="http://schemas.openxmlformats.org/drawingml/2006/main">
+              <a:graphicData uri="http://schemas.openxmlformats.org/drawingml/2006/picture">
+                <pic:pic xmlns:pic="http://schemas.openxmlformats.org/drawingml/2006/picture">
+                  <pic:nvPicPr>
+                    <pic:cNvPr id="2" name="Graphic 2"/>
+                    <pic:cNvPicPr/>
+                  </pic:nvPicPr>
+                  <pic:blipFill>
+                    <a:blip r:embed="rId8">
+                      <a:extLst>
+                        <a:ext uri="{28A0092B-C50C-407E-A947-70E740481C1C}">
+                          <a14:useLocalDpi xmlns:a14="http://schemas.microsoft.com/office/drawing/2010/main" val="0"/>
+                        </a:ext>
+                        <a:ext uri="{96DAC541-7B7A-43D3-8B79-37D633B846F1}">
+                          <asvg:svgBlip xmlns:asvg="http://schemas.microsoft.com/office/drawing/2016/SVG/main" r:embed="rId9"/>
+                        </a:ext>
+                      </a:extLst>
+                    </a:blip>
+                    <a:stretch>
+                      <a:fillRect/>
+                    </a:stretch>
+                  </pic:blipFill>
+                  <pic:spPr>
+                    <a:xfrm>
+                      <a:off x="0" y="0"/>
+                      <a:ext cx="5943600" cy="3634105"/>
+                    </a:xfrm>
+                    <a:prstGeom prst="rect">
+                      <a:avLst/>
+                    </a:prstGeom>
+                  </pic:spPr>
+                </pic:pic>
+              </a:graphicData>
+            </a:graphic>
+            <wp14:sizeRelH relativeFrom="margin">
+              <wp14:pctWidth>0</wp14:pctWidth>
+            </wp14:sizeRelH>
+            <wp14:sizeRelV relativeFrom="margin">
+              <wp14:pctHeight>0</wp14:pctHeight>
+            </wp14:sizeRelV>
+          </wp:anchor>
+        </w:drawing>
+      </w:r>
+    </w:p>
+    <w:p>
+      <w:pPr>
+        <w:rPr>
+          <w:noProof/>
+        </w:rPr>
+      </w:pPr>
+      <w:r>
+        <w:rPr>
+          <w:noProof/>
+        </w:rPr>
+        <w:drawing>
+          <wp:anchor distT="0" distB="0" distL="114300" distR="114300" simplePos="0" relativeHeight="251659264" behindDoc="1" locked="0" layoutInCell="1" allowOverlap="1" wp14:anchorId="3FBD3C92" wp14:editId="18197D6C">
+            <wp:simplePos x="0" y="0"/>
+            <wp:positionH relativeFrom="column">
+              <wp:posOffset>1857375</wp:posOffset>
+            </wp:positionH>
+            <wp:positionV relativeFrom="paragraph">
+              <wp:posOffset>294005</wp:posOffset>
+            </wp:positionV>
+            <wp:extent cx="4086225" cy="2381250"/>
+            <wp:effectExtent l="0" t="0" r="0" b="0"/>
+            <wp:wrapTight wrapText="bothSides">
+              <wp:wrapPolygon edited="0">
+                <wp:start x="0" y="0"/>
+                <wp:lineTo x="0" y="21427"/>
+                <wp:lineTo x="21550" y="21427"/>
+                <wp:lineTo x="21550" y="0"/>
+                <wp:lineTo x="0" y="0"/>
+              </wp:wrapPolygon>
+            </wp:wrapTight>
+            <wp:docPr id="3" name="Graphic 3"/>
+            <wp:cNvGraphicFramePr>
+              <a:graphicFrameLocks xmlns:a="http://schemas.openxmlformats.org/drawingml/2006/main" noChangeAspect="1"/>
+            </wp:cNvGraphicFramePr>
+            <a:graphic xmlns:a="http://schemas.openxmlformats.org/drawingml/2006/main">
+              <a:graphicData uri="http://schemas.openxmlformats.org/drawingml/2006/picture">
+                <pic:pic xmlns:pic="http://schemas.openxmlformats.org/drawingml/2006/picture">
+                  <pic:nvPicPr>
+                    <pic:cNvPr id="3" name="Graphic 3"/>
+                    <pic:cNvPicPr/>
+                  </pic:nvPicPr>
+                  <pic:blipFill>
+                    <a:blip r:embed="rId10">
+                      <a:extLst>
+                        <a:ext uri="{28A0092B-C50C-407E-A947-70E740481C1C}">
+                          <a14:useLocalDpi xmlns:a14="http://schemas.microsoft.com/office/drawing/2010/main" val="0"/>
+                        </a:ext>
+                        <a:ext uri="{96DAC541-7B7A-43D3-8B79-37D633B846F1}">
+                          <asvg:svgBlip xmlns:asvg="http://schemas.microsoft.com/office/drawing/2016/SVG/main" r:embed="rId11"/>
+                        </a:ext>
+                      </a:extLst>
+                    </a:blip>
+                    <a:stretch>
+                      <a:fillRect/>
+                    </a:stretch>
+                  </pic:blipFill>
+                  <pic:spPr>
+                    <a:xfrm>
+                      <a:off x="0" y="0"/>
+                      <a:ext cx="4086225" cy="2381250"/>
+                    </a:xfrm>
+                    <a:prstGeom prst="rect">
+                      <a:avLst/>
+                    </a:prstGeom>
+                  </pic:spPr>
+                </pic:pic>
+              </a:graphicData>
+            </a:graphic>
+          </wp:anchor>
+        </w:drawing>
+      </w:r>
+    </w:p>
+    <w:p>
+      <w:r>
+        <w:rPr>
+          <w:noProof/>
+        </w:rPr>
+        <w:t>This is a sub</w:t>
+      </w:r>
+      <w:r>
+        <w:rPr>
+          <w:noProof/>
+        </w:rPr>
+        <w:t xml:space="preserve"> FSM which I implemented to handle the </w:t>
+      </w:r>
+      <w:r>
+        <w:rPr>
+          <w:noProof/>
+        </w:rPr>
+        <w:t>behaviour</w:t>
+      </w:r>
+      <w:r>
+        <w:rPr>
+          <w:noProof/>
+        </w:rPr>
+        <w:t xml:space="preserve"> of the SELECT button</w:t>
+      </w:r>
+      <w:r>
+        <w:rPr>
+          <w:noProof/>
+        </w:rPr>
+        <w:t xml:space="preserve"> when holding and releasing it to display different screens on the lcd</w:t>
       </w:r>
     </w:p>
     <w:p>
@@ -194,14 +438,7 @@
           <w:i/>
           <w:iCs/>
         </w:rPr>
-        <w:t>Describe the data stru</w:t>
-      </w:r>
-      <w:r>
-        <w:rPr>
-          <w:i/>
-          <w:iCs/>
-        </w:rPr>
-        <w:t>ctures you are using to implement the Coursework. These could be types (structures, enums), classes and constants. Also describe the variables that are instances of these classes or types.</w:t>
+        <w:t>Describe the data structures you are using to implement the Coursework. These could be types (structures, enums), classes and constants. Also describe the variables that are instances of these classes or types.</w:t>
       </w:r>
     </w:p>
     <w:p>
@@ -216,14 +453,7 @@
           <w:i/>
           <w:iCs/>
         </w:rPr>
-        <w:t>When you have functions to update the global data structures/store,</w:t>
-      </w:r>
-      <w:r>
-        <w:rPr>
-          <w:i/>
-          <w:iCs/>
-        </w:rPr>
-        <w:t xml:space="preserve"> list these with a sentence description of what each one does.</w:t>
+        <w:t>When you have functions to update the global data structures/store, list these with a sentence description of what each one does.</w:t>
       </w:r>
     </w:p>
     <w:p>
@@ -275,10 +505,7 @@
       </w:r>
       <w:r>
         <w:tab/>
-        <w:t>R</w:t>
-      </w:r>
-      <w:r>
-        <w:t>eflection</w:t>
+        <w:t>Reflection</w:t>
       </w:r>
     </w:p>
     <w:p>
@@ -320,14 +547,7 @@
           <w:i/>
           <w:iCs/>
         </w:rPr>
-        <w:t>For each extension feature you have implemented describe the additional code and changes to yo</w:t>
-      </w:r>
-      <w:r>
-        <w:rPr>
-          <w:i/>
-          <w:iCs/>
-        </w:rPr>
-        <w:t>ur FSM . Give examples of types, variables and code that is important.</w:t>
+        <w:t>For each extension feature you have implemented describe the additional code and changes to your FSM . Give examples of types, variables and code that is important.</w:t>
       </w:r>
     </w:p>
     <w:p>
@@ -611,16 +831,7 @@
           <w:i/>
           <w:iCs/>
         </w:rPr>
-        <w:t>del</w:t>
-      </w:r>
-      <w:r>
-        <w:rPr>
-          <w:b/>
-          <w:bCs/>
-          <w:i/>
-          <w:iCs/>
-        </w:rPr>
-        <w:t>ete this section and ALL the subsequent sections from your report</w:t>
+        <w:t>delete this section and ALL the subsequent sections from your report</w:t>
       </w:r>
       <w:r>
         <w:rPr>
@@ -725,10 +936,7 @@
         <w:pStyle w:val="FirstParagraph"/>
       </w:pPr>
       <w:r>
-        <w:t>If you are</w:t>
-      </w:r>
-      <w:r>
-        <w:t xml:space="preserve"> preparing this in </w:t>
+        <w:t xml:space="preserve">If you are preparing this in </w:t>
       </w:r>
       <w:r>
         <w:rPr>
@@ -748,7 +956,7 @@
       <w:r>
         <w:t xml:space="preserve"> and LaTeX software (available from </w:t>
       </w:r>
-      <w:hyperlink r:id="rId7">
+      <w:hyperlink r:id="rId12">
         <w:r>
           <w:rPr>
             <w:rStyle w:val="Hyperlink"/>
@@ -759,7 +967,7 @@
       <w:r>
         <w:t xml:space="preserve"> and </w:t>
       </w:r>
-      <w:hyperlink r:id="rId8">
+      <w:hyperlink r:id="rId13">
         <w:r>
           <w:rPr>
             <w:rStyle w:val="Hyperlink"/>
@@ -774,119 +982,110 @@
         <w:rPr>
           <w:rStyle w:val="VerbatimChar"/>
         </w:rPr>
-        <w:t>pan</w:t>
-      </w:r>
+        <w:t>pandoc</w:t>
+      </w:r>
+      <w:r>
+        <w:t xml:space="preserve"> is installed in the N001/2/3 labs under both MacOS and Windows.</w:t>
+      </w:r>
+    </w:p>
+    <w:p>
+      <w:pPr>
+        <w:pStyle w:val="SourceCode"/>
+      </w:pPr>
+      <w:r>
+        <w:rPr>
+          <w:rStyle w:val="ExtensionTok"/>
+        </w:rPr>
+        <w:t>pandoc</w:t>
+      </w:r>
+      <w:r>
+        <w:rPr>
+          <w:rStyle w:val="NormalTok"/>
+        </w:rPr>
+        <w:t xml:space="preserve"> </w:t>
+      </w:r>
+      <w:r>
+        <w:rPr>
+          <w:rStyle w:val="AttributeTok"/>
+        </w:rPr>
+        <w:t>-N</w:t>
+      </w:r>
+      <w:r>
+        <w:rPr>
+          <w:rStyle w:val="NormalTok"/>
+        </w:rPr>
+        <w:t xml:space="preserve"> </w:t>
+      </w:r>
+      <w:r>
+        <w:rPr>
+          <w:rStyle w:val="AttributeTok"/>
+        </w:rPr>
+        <w:t>-o</w:t>
+      </w:r>
+      <w:r>
+        <w:rPr>
+          <w:rStyle w:val="NormalTok"/>
+        </w:rPr>
+        <w:t xml:space="preserve"> output.pdf </w:t>
+      </w:r>
+      <w:r>
+        <w:rPr>
+          <w:rStyle w:val="AttributeTok"/>
+        </w:rPr>
+        <w:t>--template</w:t>
+      </w:r>
+      <w:r>
+        <w:rPr>
+          <w:rStyle w:val="OperatorTok"/>
+        </w:rPr>
+        <w:t>=</w:t>
+      </w:r>
+      <w:r>
+        <w:rPr>
+          <w:rStyle w:val="NormalTok"/>
+        </w:rPr>
+        <w:t xml:space="preserve">coa202.latex input.md </w:t>
+      </w:r>
+      <w:r>
+        <w:rPr>
+          <w:rStyle w:val="AttributeTok"/>
+        </w:rPr>
+        <w:t>--shift-heading-level-by</w:t>
+      </w:r>
+      <w:r>
+        <w:rPr>
+          <w:rStyle w:val="OperatorTok"/>
+        </w:rPr>
+        <w:t>=</w:t>
+      </w:r>
+      <w:r>
+        <w:rPr>
+          <w:rStyle w:val="NormalTok"/>
+        </w:rPr>
+        <w:t>-1</w:t>
+      </w:r>
+    </w:p>
+    <w:p>
+      <w:pPr>
+        <w:pStyle w:val="FirstParagraph"/>
+      </w:pPr>
       <w:r>
         <w:rPr>
           <w:rStyle w:val="VerbatimChar"/>
         </w:rPr>
-        <w:t>doc</w:t>
-      </w:r>
-      <w:r>
-        <w:t xml:space="preserve"> is installed in the N001/2/3 labs under both MacOS and Windows.</w:t>
-      </w:r>
-    </w:p>
-    <w:p>
-      <w:pPr>
-        <w:pStyle w:val="SourceCode"/>
-      </w:pPr>
-      <w:r>
-        <w:rPr>
-          <w:rStyle w:val="ExtensionTok"/>
+        <w:t>coa202.latex</w:t>
+      </w:r>
+      <w:r>
+        <w:t xml:space="preserve"> is available from LEARN. This works for me with </w:t>
+      </w:r>
+      <w:r>
+        <w:rPr>
+          <w:rStyle w:val="VerbatimChar"/>
         </w:rPr>
         <w:t>pandoc</w:t>
       </w:r>
       <w:r>
-        <w:rPr>
-          <w:rStyle w:val="NormalTok"/>
-        </w:rPr>
-        <w:t xml:space="preserve"> </w:t>
-      </w:r>
-      <w:r>
-        <w:rPr>
-          <w:rStyle w:val="AttributeTok"/>
-        </w:rPr>
-        <w:t>-N</w:t>
-      </w:r>
-      <w:r>
-        <w:rPr>
-          <w:rStyle w:val="NormalTok"/>
-        </w:rPr>
-        <w:t xml:space="preserve"> </w:t>
-      </w:r>
-      <w:r>
-        <w:rPr>
-          <w:rStyle w:val="AttributeTok"/>
-        </w:rPr>
-        <w:t>-o</w:t>
-      </w:r>
-      <w:r>
-        <w:rPr>
-          <w:rStyle w:val="NormalTok"/>
-        </w:rPr>
-        <w:t xml:space="preserve"> output.pdf </w:t>
-      </w:r>
-      <w:r>
-        <w:rPr>
-          <w:rStyle w:val="AttributeTok"/>
-        </w:rPr>
-        <w:t>--template</w:t>
-      </w:r>
-      <w:r>
-        <w:rPr>
-          <w:rStyle w:val="OperatorTok"/>
-        </w:rPr>
-        <w:t>=</w:t>
-      </w:r>
-      <w:r>
-        <w:rPr>
-          <w:rStyle w:val="NormalTok"/>
-        </w:rPr>
-        <w:t xml:space="preserve">coa202.latex input.md </w:t>
-      </w:r>
-      <w:r>
-        <w:rPr>
-          <w:rStyle w:val="AttributeTok"/>
-        </w:rPr>
-        <w:t>--shift-heading-level-by</w:t>
-      </w:r>
-      <w:r>
-        <w:rPr>
-          <w:rStyle w:val="OperatorTok"/>
-        </w:rPr>
-        <w:t>=</w:t>
-      </w:r>
-      <w:r>
-        <w:rPr>
-          <w:rStyle w:val="NormalTok"/>
-        </w:rPr>
-        <w:t>-1</w:t>
-      </w:r>
-    </w:p>
-    <w:p>
-      <w:pPr>
-        <w:pStyle w:val="FirstParagraph"/>
-      </w:pPr>
-      <w:r>
-        <w:rPr>
-          <w:rStyle w:val="VerbatimChar"/>
-        </w:rPr>
-        <w:t>coa202.latex</w:t>
-      </w:r>
-      <w:r>
-        <w:t xml:space="preserve"> is available from LEARN. This works for me with </w:t>
-      </w:r>
-      <w:r>
-        <w:rPr>
-          <w:rStyle w:val="VerbatimChar"/>
-        </w:rPr>
-        <w:t>pandoc</w:t>
-      </w:r>
-      <w:r>
-        <w:t xml:space="preserve"> version 2.11.4.* and later versions</w:t>
-      </w:r>
-      <w:r>
-        <w:t>.</w:t>
+        <w:t xml:space="preserve"> version 2.11.4.* and later versions.</w:t>
       </w:r>
     </w:p>
     <w:p>
@@ -912,14 +1111,11 @@
         <w:pStyle w:val="FirstParagraph"/>
       </w:pPr>
       <w:r>
-        <w:t>After deleting the sections from submission onwards there should be a tag on every page. If you have an untagged page, then find a tag for it. There are tags for the title page, data structure pages, fsms, testing and each extensi</w:t>
-      </w:r>
-      <w:r>
-        <w:t>on.</w:t>
-      </w:r>
-    </w:p>
-    <w:bookmarkEnd w:id="15"/>
-    <w:bookmarkEnd w:id="12"/>
+        <w:t>After deleting the sections from submission onwards there should be a tag on every page. If you have an untagged page, then find a tag for it. There are tags for the title page, data structure pages, fsms, testing and each extension.</w:t>
+      </w:r>
+      <w:bookmarkEnd w:id="12"/>
+      <w:bookmarkEnd w:id="15"/>
+    </w:p>
     <w:sectPr>
       <w:pgSz w:w="12240" w:h="15840"/>
       <w:pgMar w:top="1440" w:right="1440" w:bottom="1440" w:left="1440" w:header="720" w:footer="720" w:gutter="0"/>
@@ -930,7 +1126,7 @@
 </file>
 
 <file path=word/endnotes.xml><?xml version="1.0" encoding="utf-8"?>
-<w:endnotes xmlns:wpc="http://schemas.microsoft.com/office/word/2010/wordprocessingCanvas" xmlns:cx="http://schemas.microsoft.com/office/drawing/2014/chartex" xmlns:cx1="http://schemas.microsoft.com/office/drawing/2015/9/8/chartex" xmlns:cx2="http://schemas.microsoft.com/office/drawing/2015/10/21/chartex" xmlns:cx3="http://schemas.microsoft.com/office/drawing/2016/5/9/chartex" xmlns:cx4="http://schemas.microsoft.com/office/drawing/2016/5/10/chartex" xmlns:cx5="http://schemas.microsoft.com/office/drawing/2016/5/11/chartex" xmlns:cx6="http://schemas.microsoft.com/office/drawing/2016/5/12/chartex" xmlns:cx7="http://schemas.microsoft.com/office/drawing/2016/5/13/chartex" xmlns:cx8="http://schemas.microsoft.com/office/drawing/2016/5/14/chartex" xmlns:mc="http://schemas.openxmlformats.org/markup-compatibility/2006" xmlns:aink="http://schemas.microsoft.com/office/drawing/2016/ink" xmlns:am3d="http://schemas.microsoft.com/office/drawing/2017/model3d" xmlns:o="urn:schemas-microsoft-com:office:office" xmlns:r="http://schemas.openxmlformats.org/officeDocument/2006/relationships" xmlns:m="http://schemas.openxmlformats.org/officeDocument/2006/math" xmlns:v="urn:schemas-microsoft-com:vml" xmlns:wp14="http://schemas.microsoft.com/office/word/2010/wordprocessingDrawing" xmlns:wp="http://schemas.openxmlformats.org/drawingml/2006/wordprocessingDrawing" xmlns:w10="urn:schemas-microsoft-com:office:word" xmlns:w="http://schemas.openxmlformats.org/wordprocessingml/2006/main" xmlns:w14="http://schemas.microsoft.com/office/word/2010/wordml" xmlns:w15="http://schemas.microsoft.com/office/word/2012/wordml" xmlns:w16cex="http://schemas.microsoft.com/office/word/2018/wordml/cex" xmlns:w16cid="http://schemas.microsoft.com/office/word/2016/wordml/cid" xmlns:w16="http://schemas.microsoft.com/office/word/2018/wordml" xmlns:w16sdtdh="http://schemas.microsoft.com/office/word/2020/wordml/sdtdatahash" xmlns:w16se="http://schemas.microsoft.com/office/word/2015/wordml/symex" xmlns:wpg="http://schemas.microsoft.com/office/word/2010/wordprocessingGroup" xmlns:wpi="http://schemas.microsoft.com/office/word/2010/wordprocessingInk" xmlns:wne="http://schemas.microsoft.com/office/word/2006/wordml" xmlns:wps="http://schemas.microsoft.com/office/word/2010/wordprocessingShape" mc:Ignorable="w14 w15 w16se w16cid w16 w16cex w16sdtdh wp14">
+<w:endnotes xmlns:wpc="http://schemas.microsoft.com/office/word/2010/wordprocessingCanvas" xmlns:cx="http://schemas.microsoft.com/office/drawing/2014/chartex" xmlns:cx1="http://schemas.microsoft.com/office/drawing/2015/9/8/chartex" xmlns:cx2="http://schemas.microsoft.com/office/drawing/2015/10/21/chartex" xmlns:cx3="http://schemas.microsoft.com/office/drawing/2016/5/9/chartex" xmlns:cx4="http://schemas.microsoft.com/office/drawing/2016/5/10/chartex" xmlns:cx5="http://schemas.microsoft.com/office/drawing/2016/5/11/chartex" xmlns:cx6="http://schemas.microsoft.com/office/drawing/2016/5/12/chartex" xmlns:cx7="http://schemas.microsoft.com/office/drawing/2016/5/13/chartex" xmlns:cx8="http://schemas.microsoft.com/office/drawing/2016/5/14/chartex" xmlns:mc="http://schemas.openxmlformats.org/markup-compatibility/2006" xmlns:aink="http://schemas.microsoft.com/office/drawing/2016/ink" xmlns:am3d="http://schemas.microsoft.com/office/drawing/2017/model3d" xmlns:o="urn:schemas-microsoft-com:office:office" xmlns:oel="http://schemas.microsoft.com/office/2019/extlst" xmlns:r="http://schemas.openxmlformats.org/officeDocument/2006/relationships" xmlns:m="http://schemas.openxmlformats.org/officeDocument/2006/math" xmlns:v="urn:schemas-microsoft-com:vml" xmlns:wp14="http://schemas.microsoft.com/office/word/2010/wordprocessingDrawing" xmlns:wp="http://schemas.openxmlformats.org/drawingml/2006/wordprocessingDrawing" xmlns:w10="urn:schemas-microsoft-com:office:word" xmlns:w="http://schemas.openxmlformats.org/wordprocessingml/2006/main" xmlns:w14="http://schemas.microsoft.com/office/word/2010/wordml" xmlns:w15="http://schemas.microsoft.com/office/word/2012/wordml" xmlns:w16cex="http://schemas.microsoft.com/office/word/2018/wordml/cex" xmlns:w16cid="http://schemas.microsoft.com/office/word/2016/wordml/cid" xmlns:w16="http://schemas.microsoft.com/office/word/2018/wordml" xmlns:w16sdtdh="http://schemas.microsoft.com/office/word/2020/wordml/sdtdatahash" xmlns:w16se="http://schemas.microsoft.com/office/word/2015/wordml/symex" xmlns:wpg="http://schemas.microsoft.com/office/word/2010/wordprocessingGroup" xmlns:wpi="http://schemas.microsoft.com/office/word/2010/wordprocessingInk" xmlns:wne="http://schemas.microsoft.com/office/word/2006/wordml" xmlns:wps="http://schemas.microsoft.com/office/word/2010/wordprocessingShape" mc:Ignorable="w14 w15 w16se w16cid w16 w16cex w16sdtdh wp14">
   <w:endnote w:type="separator" w:id="-1">
     <w:p>
       <w:pPr>
@@ -955,7 +1151,7 @@
 </file>
 
 <file path=word/footnotes.xml><?xml version="1.0" encoding="utf-8"?>
-<w:footnotes xmlns:wpc="http://schemas.microsoft.com/office/word/2010/wordprocessingCanvas" xmlns:cx="http://schemas.microsoft.com/office/drawing/2014/chartex" xmlns:cx1="http://schemas.microsoft.com/office/drawing/2015/9/8/chartex" xmlns:cx2="http://schemas.microsoft.com/office/drawing/2015/10/21/chartex" xmlns:cx3="http://schemas.microsoft.com/office/drawing/2016/5/9/chartex" xmlns:cx4="http://schemas.microsoft.com/office/drawing/2016/5/10/chartex" xmlns:cx5="http://schemas.microsoft.com/office/drawing/2016/5/11/chartex" xmlns:cx6="http://schemas.microsoft.com/office/drawing/2016/5/12/chartex" xmlns:cx7="http://schemas.microsoft.com/office/drawing/2016/5/13/chartex" xmlns:cx8="http://schemas.microsoft.com/office/drawing/2016/5/14/chartex" xmlns:mc="http://schemas.openxmlformats.org/markup-compatibility/2006" xmlns:aink="http://schemas.microsoft.com/office/drawing/2016/ink" xmlns:am3d="http://schemas.microsoft.com/office/drawing/2017/model3d" xmlns:o="urn:schemas-microsoft-com:office:office" xmlns:r="http://schemas.openxmlformats.org/officeDocument/2006/relationships" xmlns:m="http://schemas.openxmlformats.org/officeDocument/2006/math" xmlns:v="urn:schemas-microsoft-com:vml" xmlns:wp14="http://schemas.microsoft.com/office/word/2010/wordprocessingDrawing" xmlns:wp="http://schemas.openxmlformats.org/drawingml/2006/wordprocessingDrawing" xmlns:w10="urn:schemas-microsoft-com:office:word" xmlns:w="http://schemas.openxmlformats.org/wordprocessingml/2006/main" xmlns:w14="http://schemas.microsoft.com/office/word/2010/wordml" xmlns:w15="http://schemas.microsoft.com/office/word/2012/wordml" xmlns:w16cex="http://schemas.microsoft.com/office/word/2018/wordml/cex" xmlns:w16cid="http://schemas.microsoft.com/office/word/2016/wordml/cid" xmlns:w16="http://schemas.microsoft.com/office/word/2018/wordml" xmlns:w16sdtdh="http://schemas.microsoft.com/office/word/2020/wordml/sdtdatahash" xmlns:w16se="http://schemas.microsoft.com/office/word/2015/wordml/symex" xmlns:wpg="http://schemas.microsoft.com/office/word/2010/wordprocessingGroup" xmlns:wpi="http://schemas.microsoft.com/office/word/2010/wordprocessingInk" xmlns:wne="http://schemas.microsoft.com/office/word/2006/wordml" xmlns:wps="http://schemas.microsoft.com/office/word/2010/wordprocessingShape" mc:Ignorable="w14 w15 w16se w16cid w16 w16cex w16sdtdh wp14">
+<w:footnotes xmlns:wpc="http://schemas.microsoft.com/office/word/2010/wordprocessingCanvas" xmlns:cx="http://schemas.microsoft.com/office/drawing/2014/chartex" xmlns:cx1="http://schemas.microsoft.com/office/drawing/2015/9/8/chartex" xmlns:cx2="http://schemas.microsoft.com/office/drawing/2015/10/21/chartex" xmlns:cx3="http://schemas.microsoft.com/office/drawing/2016/5/9/chartex" xmlns:cx4="http://schemas.microsoft.com/office/drawing/2016/5/10/chartex" xmlns:cx5="http://schemas.microsoft.com/office/drawing/2016/5/11/chartex" xmlns:cx6="http://schemas.microsoft.com/office/drawing/2016/5/12/chartex" xmlns:cx7="http://schemas.microsoft.com/office/drawing/2016/5/13/chartex" xmlns:cx8="http://schemas.microsoft.com/office/drawing/2016/5/14/chartex" xmlns:mc="http://schemas.openxmlformats.org/markup-compatibility/2006" xmlns:aink="http://schemas.microsoft.com/office/drawing/2016/ink" xmlns:am3d="http://schemas.microsoft.com/office/drawing/2017/model3d" xmlns:o="urn:schemas-microsoft-com:office:office" xmlns:oel="http://schemas.microsoft.com/office/2019/extlst" xmlns:r="http://schemas.openxmlformats.org/officeDocument/2006/relationships" xmlns:m="http://schemas.openxmlformats.org/officeDocument/2006/math" xmlns:v="urn:schemas-microsoft-com:vml" xmlns:wp14="http://schemas.microsoft.com/office/word/2010/wordprocessingDrawing" xmlns:wp="http://schemas.openxmlformats.org/drawingml/2006/wordprocessingDrawing" xmlns:w10="urn:schemas-microsoft-com:office:word" xmlns:w="http://schemas.openxmlformats.org/wordprocessingml/2006/main" xmlns:w14="http://schemas.microsoft.com/office/word/2010/wordml" xmlns:w15="http://schemas.microsoft.com/office/word/2012/wordml" xmlns:w16cex="http://schemas.microsoft.com/office/word/2018/wordml/cex" xmlns:w16cid="http://schemas.microsoft.com/office/word/2016/wordml/cid" xmlns:w16="http://schemas.microsoft.com/office/word/2018/wordml" xmlns:w16sdtdh="http://schemas.microsoft.com/office/word/2020/wordml/sdtdatahash" xmlns:w16se="http://schemas.microsoft.com/office/word/2015/wordml/symex" xmlns:wpg="http://schemas.microsoft.com/office/word/2010/wordprocessingGroup" xmlns:wpi="http://schemas.microsoft.com/office/word/2010/wordprocessingInk" xmlns:wne="http://schemas.microsoft.com/office/word/2006/wordml" xmlns:wps="http://schemas.microsoft.com/office/word/2010/wordprocessingShape" mc:Ignorable="w14 w15 w16se w16cid w16 w16cex w16sdtdh wp14">
   <w:footnote w:type="separator" w:id="-1">
     <w:p>
       <w:r>
@@ -974,7 +1170,7 @@
 </file>
 
 <file path=word/numbering.xml><?xml version="1.0" encoding="utf-8"?>
-<w:numbering xmlns:wpc="http://schemas.microsoft.com/office/word/2010/wordprocessingCanvas" xmlns:cx="http://schemas.microsoft.com/office/drawing/2014/chartex" xmlns:cx1="http://schemas.microsoft.com/office/drawing/2015/9/8/chartex" xmlns:cx2="http://schemas.microsoft.com/office/drawing/2015/10/21/chartex" xmlns:cx3="http://schemas.microsoft.com/office/drawing/2016/5/9/chartex" xmlns:cx4="http://schemas.microsoft.com/office/drawing/2016/5/10/chartex" xmlns:cx5="http://schemas.microsoft.com/office/drawing/2016/5/11/chartex" xmlns:cx6="http://schemas.microsoft.com/office/drawing/2016/5/12/chartex" xmlns:cx7="http://schemas.microsoft.com/office/drawing/2016/5/13/chartex" xmlns:cx8="http://schemas.microsoft.com/office/drawing/2016/5/14/chartex" xmlns:mc="http://schemas.openxmlformats.org/markup-compatibility/2006" xmlns:aink="http://schemas.microsoft.com/office/drawing/2016/ink" xmlns:am3d="http://schemas.microsoft.com/office/drawing/2017/model3d" xmlns:o="urn:schemas-microsoft-com:office:office" xmlns:r="http://schemas.openxmlformats.org/officeDocument/2006/relationships" xmlns:m="http://schemas.openxmlformats.org/officeDocument/2006/math" xmlns:v="urn:schemas-microsoft-com:vml" xmlns:wp14="http://schemas.microsoft.com/office/word/2010/wordprocessingDrawing" xmlns:wp="http://schemas.openxmlformats.org/drawingml/2006/wordprocessingDrawing" xmlns:w10="urn:schemas-microsoft-com:office:word" xmlns:w="http://schemas.openxmlformats.org/wordprocessingml/2006/main" xmlns:w14="http://schemas.microsoft.com/office/word/2010/wordml" xmlns:w15="http://schemas.microsoft.com/office/word/2012/wordml" xmlns:w16cex="http://schemas.microsoft.com/office/word/2018/wordml/cex" xmlns:w16cid="http://schemas.microsoft.com/office/word/2016/wordml/cid" xmlns:w16="http://schemas.microsoft.com/office/word/2018/wordml" xmlns:w16sdtdh="http://schemas.microsoft.com/office/word/2020/wordml/sdtdatahash" xmlns:w16se="http://schemas.microsoft.com/office/word/2015/wordml/symex" xmlns:wpg="http://schemas.microsoft.com/office/word/2010/wordprocessingGroup" xmlns:wpi="http://schemas.microsoft.com/office/word/2010/wordprocessingInk" xmlns:wne="http://schemas.microsoft.com/office/word/2006/wordml" xmlns:wps="http://schemas.microsoft.com/office/word/2010/wordprocessingShape" mc:Ignorable="w14 w15 w16se w16cid w16 w16cex w16sdtdh wp14">
+<w:numbering xmlns:wpc="http://schemas.microsoft.com/office/word/2010/wordprocessingCanvas" xmlns:cx="http://schemas.microsoft.com/office/drawing/2014/chartex" xmlns:cx1="http://schemas.microsoft.com/office/drawing/2015/9/8/chartex" xmlns:cx2="http://schemas.microsoft.com/office/drawing/2015/10/21/chartex" xmlns:cx3="http://schemas.microsoft.com/office/drawing/2016/5/9/chartex" xmlns:cx4="http://schemas.microsoft.com/office/drawing/2016/5/10/chartex" xmlns:cx5="http://schemas.microsoft.com/office/drawing/2016/5/11/chartex" xmlns:cx6="http://schemas.microsoft.com/office/drawing/2016/5/12/chartex" xmlns:cx7="http://schemas.microsoft.com/office/drawing/2016/5/13/chartex" xmlns:cx8="http://schemas.microsoft.com/office/drawing/2016/5/14/chartex" xmlns:mc="http://schemas.openxmlformats.org/markup-compatibility/2006" xmlns:aink="http://schemas.microsoft.com/office/drawing/2016/ink" xmlns:am3d="http://schemas.microsoft.com/office/drawing/2017/model3d" xmlns:o="urn:schemas-microsoft-com:office:office" xmlns:oel="http://schemas.microsoft.com/office/2019/extlst" xmlns:r="http://schemas.openxmlformats.org/officeDocument/2006/relationships" xmlns:m="http://schemas.openxmlformats.org/officeDocument/2006/math" xmlns:v="urn:schemas-microsoft-com:vml" xmlns:wp14="http://schemas.microsoft.com/office/word/2010/wordprocessingDrawing" xmlns:wp="http://schemas.openxmlformats.org/drawingml/2006/wordprocessingDrawing" xmlns:w10="urn:schemas-microsoft-com:office:word" xmlns:w="http://schemas.openxmlformats.org/wordprocessingml/2006/main" xmlns:w14="http://schemas.microsoft.com/office/word/2010/wordml" xmlns:w15="http://schemas.microsoft.com/office/word/2012/wordml" xmlns:w16cex="http://schemas.microsoft.com/office/word/2018/wordml/cex" xmlns:w16cid="http://schemas.microsoft.com/office/word/2016/wordml/cid" xmlns:w16="http://schemas.microsoft.com/office/word/2018/wordml" xmlns:w16sdtdh="http://schemas.microsoft.com/office/word/2020/wordml/sdtdatahash" xmlns:w16se="http://schemas.microsoft.com/office/word/2015/wordml/symex" xmlns:wpg="http://schemas.microsoft.com/office/word/2010/wordprocessingGroup" xmlns:wpi="http://schemas.microsoft.com/office/word/2010/wordprocessingInk" xmlns:wne="http://schemas.microsoft.com/office/word/2006/wordml" xmlns:wps="http://schemas.microsoft.com/office/word/2010/wordprocessingShape" mc:Ignorable="w14 w15 w16se w16cid w16 w16cex w16sdtdh wp14">
   <w:abstractNum w:abstractNumId="0" w15:restartNumberingAfterBreak="0">
     <w:nsid w:val="FFFFFF7C"/>
     <w:multiLevelType w:val="singleLevel"/>
@@ -2879,4 +3075,16 @@
   </a:objectDefaults>
   <a:extraClrSchemeLst/>
 </a:theme>
+</file>
+
+<file path=customXml/item1.xml><?xml version="1.0" encoding="utf-8"?>
+<b:Sources xmlns:b="http://schemas.openxmlformats.org/officeDocument/2006/bibliography" xmlns="http://schemas.openxmlformats.org/officeDocument/2006/bibliography" SelectedStyle="\APASixthEditionOfficeOnline.xsl" StyleName="APA" Version="6"/>
+</file>
+
+<file path=customXml/itemProps1.xml><?xml version="1.0" encoding="utf-8"?>
+<ds:datastoreItem xmlns:ds="http://schemas.openxmlformats.org/officeDocument/2006/customXml" ds:itemID="{B67BE5EA-88B4-4B78-A099-729F8DD706F3}">
+  <ds:schemaRefs>
+    <ds:schemaRef ds:uri="http://schemas.openxmlformats.org/officeDocument/2006/bibliography"/>
+  </ds:schemaRefs>
+</ds:datastoreItem>
 </file>
--- a/writeup.docx
+++ b/writeup.docx
@@ -454,6 +454,49 @@
           <w:iCs/>
         </w:rPr>
         <w:t>When you have functions to update the global data structures/store, list these with a sentence description of what each one does.</w:t>
+      </w:r>
+    </w:p>
+    <w:p>
+      <w:pPr>
+        <w:rPr>
+          <w:sz w:val="20"/>
+          <w:szCs w:val="20"/>
+        </w:rPr>
+      </w:pPr>
+      <w:r>
+        <w:rPr>
+          <w:sz w:val="20"/>
+          <w:szCs w:val="20"/>
+        </w:rPr>
+        <w:t xml:space="preserve">To store the data </w:t>
+      </w:r>
+      <w:r>
+        <w:rPr>
+          <w:sz w:val="20"/>
+          <w:szCs w:val="20"/>
+        </w:rPr>
+        <w:t>associated with each channel, I have defined my own type named “channel”</w:t>
+      </w:r>
+      <w:r>
+        <w:rPr>
+          <w:sz w:val="20"/>
+          <w:szCs w:val="20"/>
+        </w:rPr>
+        <w:t xml:space="preserve">, which consists of </w:t>
+      </w:r>
+      <w:r>
+        <w:rPr>
+          <w:sz w:val="20"/>
+          <w:szCs w:val="20"/>
+        </w:rPr>
+        <w:t>a char “id”, char array “description”, int “value”, int “min” and int “max</w:t>
+      </w:r>
+      <w:r>
+        <w:rPr>
+          <w:sz w:val="20"/>
+          <w:szCs w:val="20"/>
+        </w:rPr>
+        <w:t>.</w:t>
       </w:r>
     </w:p>
     <w:p>

--- a/writeup.docx
+++ b/writeup.docx
@@ -114,114 +114,59 @@
     </w:p>
     <w:p>
       <w:pPr>
-        <w:numPr>
-          <w:ilvl w:val="0"/>
-          <w:numId w:val="14"/>
-        </w:numPr>
-      </w:pPr>
-      <w:r>
         <w:rPr>
           <w:i/>
           <w:iCs/>
         </w:rPr>
-        <w:t>Describe the finite state machine at the centre of your implementation. Show the states and the transitions. Draw the states and transitions as a picture and include it here.</w:t>
-      </w:r>
-    </w:p>
-    <w:p>
-      <w:pPr>
-        <w:numPr>
-          <w:ilvl w:val="0"/>
-          <w:numId w:val="14"/>
-        </w:numPr>
-      </w:pPr>
-      <w:r>
-        <w:rPr>
-          <w:i/>
-          <w:iCs/>
-        </w:rPr>
-        <w:t>Several ways to draw FSMS are described on the LEARN pages for the module. See the FAQ.</w:t>
-      </w:r>
-    </w:p>
-    <w:p>
-      <w:pPr>
-        <w:numPr>
-          <w:ilvl w:val="0"/>
-          <w:numId w:val="14"/>
-        </w:numPr>
-      </w:pPr>
-      <w:r>
-        <w:rPr>
-          <w:i/>
-          <w:iCs/>
-        </w:rPr>
-        <w:t xml:space="preserve">If there are other (sub) FSMs in your </w:t>
-      </w:r>
-      <w:proofErr w:type="gramStart"/>
-      <w:r>
-        <w:rPr>
-          <w:i/>
-          <w:iCs/>
-        </w:rPr>
-        <w:t>code</w:t>
-      </w:r>
-      <w:proofErr w:type="gramEnd"/>
-      <w:r>
-        <w:rPr>
-          <w:i/>
-          <w:iCs/>
-        </w:rPr>
-        <w:t xml:space="preserve"> then indicate those here.</w:t>
-      </w:r>
-      <w:r>
-        <w:rPr>
-          <w:i/>
-          <w:iCs/>
+      </w:pPr>
+    </w:p>
+    <w:p>
+      <w:pPr>
+        <w:rPr>
           <w:noProof/>
         </w:rPr>
-        <w:t xml:space="preserve"> </w:t>
-      </w:r>
-    </w:p>
-    <w:p>
-      <w:pPr>
+      </w:pPr>
+      <w:r>
         <w:rPr>
           <w:noProof/>
         </w:rPr>
-      </w:pPr>
+        <w:t xml:space="preserve">This is the </w:t>
+      </w:r>
       <w:r>
         <w:rPr>
           <w:noProof/>
         </w:rPr>
-        <w:t xml:space="preserve">This is the </w:t>
+        <w:t>core</w:t>
       </w:r>
       <w:r>
         <w:rPr>
           <w:noProof/>
         </w:rPr>
-        <w:t>core</w:t>
+        <w:t xml:space="preserve"> finite state machine which I implemented for this project. It uses 7 states</w:t>
       </w:r>
       <w:r>
         <w:rPr>
           <w:noProof/>
         </w:rPr>
-        <w:t xml:space="preserve"> finite state machine which I implemented for this project. It uses 7 states</w:t>
+        <w:t>, each handling one of the m</w:t>
       </w:r>
       <w:r>
         <w:rPr>
           <w:noProof/>
         </w:rPr>
-        <w:t>, each handling one of the m</w:t>
+        <w:t>ain</w:t>
       </w:r>
       <w:r>
         <w:rPr>
           <w:noProof/>
         </w:rPr>
-        <w:t>ain</w:t>
+        <w:t xml:space="preserve"> operations of the system</w:t>
       </w:r>
       <w:r>
         <w:rPr>
           <w:noProof/>
         </w:rPr>
-        <w:t xml:space="preserve"> operations of the system. </w:t>
+        <w:t>:</w:t>
       </w:r>
     </w:p>
     <w:p>
@@ -310,18 +255,20 @@
           <w:noProof/>
         </w:rPr>
       </w:pPr>
+    </w:p>
+    <w:p>
       <w:r>
         <w:rPr>
           <w:noProof/>
         </w:rPr>
         <w:drawing>
-          <wp:anchor distT="0" distB="0" distL="114300" distR="114300" simplePos="0" relativeHeight="251659264" behindDoc="1" locked="0" layoutInCell="1" allowOverlap="1" wp14:anchorId="3FBD3C92" wp14:editId="18197D6C">
+          <wp:anchor distT="0" distB="0" distL="114300" distR="114300" simplePos="0" relativeHeight="251659264" behindDoc="1" locked="0" layoutInCell="1" allowOverlap="1" wp14:anchorId="3FBD3C92" wp14:editId="715C255A">
             <wp:simplePos x="0" y="0"/>
             <wp:positionH relativeFrom="column">
-              <wp:posOffset>1857375</wp:posOffset>
+              <wp:posOffset>933450</wp:posOffset>
             </wp:positionH>
             <wp:positionV relativeFrom="paragraph">
-              <wp:posOffset>294005</wp:posOffset>
+              <wp:posOffset>435610</wp:posOffset>
             </wp:positionV>
             <wp:extent cx="4086225" cy="2381250"/>
             <wp:effectExtent l="0" t="0" r="0" b="0"/>
@@ -375,8 +322,6 @@
           </wp:anchor>
         </w:drawing>
       </w:r>
-    </w:p>
-    <w:p>
       <w:r>
         <w:rPr>
           <w:noProof/>
@@ -406,6 +351,12 @@
           <w:noProof/>
         </w:rPr>
         <w:t xml:space="preserve"> when holding and releasing it to display different screens on the lcd</w:t>
+      </w:r>
+      <w:r>
+        <w:rPr>
+          <w:noProof/>
+        </w:rPr>
+        <w:t>:</w:t>
       </w:r>
     </w:p>
     <w:p>
@@ -475,7 +426,74 @@
           <w:sz w:val="20"/>
           <w:szCs w:val="20"/>
         </w:rPr>
-        <w:t>associated with each channel, I have defined my own type named “channel”</w:t>
+        <w:t xml:space="preserve">associated with each channel, I have defined my own </w:t>
+      </w:r>
+      <w:r>
+        <w:rPr>
+          <w:sz w:val="20"/>
+          <w:szCs w:val="20"/>
+        </w:rPr>
+        <w:t>structure</w:t>
+      </w:r>
+      <w:r>
+        <w:rPr>
+          <w:sz w:val="20"/>
+          <w:szCs w:val="20"/>
+        </w:rPr>
+        <w:t xml:space="preserve"> named “channel”</w:t>
+      </w:r>
+      <w:r>
+        <w:rPr>
+          <w:sz w:val="20"/>
+          <w:szCs w:val="20"/>
+        </w:rPr>
+        <w:t xml:space="preserve"> </w:t>
+      </w:r>
+      <w:r>
+        <w:rPr>
+          <w:sz w:val="20"/>
+          <w:szCs w:val="20"/>
+        </w:rPr>
+        <w:t>*</w:t>
+      </w:r>
+      <w:r>
+        <w:rPr>
+          <w:sz w:val="20"/>
+          <w:szCs w:val="20"/>
+        </w:rPr>
+        <w:t>*</w:t>
+      </w:r>
+      <w:r>
+        <w:rPr>
+          <w:i/>
+          <w:iCs/>
+          <w:sz w:val="20"/>
+          <w:szCs w:val="20"/>
+        </w:rPr>
+        <w:t xml:space="preserve"> </w:t>
+      </w:r>
+      <w:r>
+        <w:rPr>
+          <w:i/>
+          <w:iCs/>
+          <w:sz w:val="20"/>
+          <w:szCs w:val="20"/>
+        </w:rPr>
+        <w:t>line 17</w:t>
+      </w:r>
+      <w:r>
+        <w:rPr>
+          <w:sz w:val="20"/>
+          <w:szCs w:val="20"/>
+        </w:rPr>
+        <w:t>*</w:t>
+      </w:r>
+      <w:r>
+        <w:rPr>
+          <w:sz w:val="20"/>
+          <w:szCs w:val="20"/>
+        </w:rPr>
+        <w:t>*</w:t>
       </w:r>
       <w:r>
         <w:rPr>
@@ -498,6 +516,647 @@
         </w:rPr>
         <w:t>.</w:t>
       </w:r>
+      <w:r>
+        <w:rPr>
+          <w:sz w:val="20"/>
+          <w:szCs w:val="20"/>
+        </w:rPr>
+        <w:t xml:space="preserve"> I have used a</w:t>
+      </w:r>
+      <w:r>
+        <w:rPr>
+          <w:sz w:val="20"/>
+          <w:szCs w:val="20"/>
+        </w:rPr>
+        <w:t>n</w:t>
+      </w:r>
+      <w:r>
+        <w:rPr>
+          <w:sz w:val="20"/>
+          <w:szCs w:val="20"/>
+        </w:rPr>
+        <w:t xml:space="preserve"> array of size 26</w:t>
+      </w:r>
+      <w:r>
+        <w:rPr>
+          <w:sz w:val="20"/>
+          <w:szCs w:val="20"/>
+        </w:rPr>
+        <w:t xml:space="preserve"> and type “channel”</w:t>
+      </w:r>
+      <w:r>
+        <w:rPr>
+          <w:sz w:val="20"/>
+          <w:szCs w:val="20"/>
+        </w:rPr>
+        <w:t xml:space="preserve"> named “</w:t>
+      </w:r>
+      <w:proofErr w:type="spellStart"/>
+      <w:r>
+        <w:rPr>
+          <w:sz w:val="20"/>
+          <w:szCs w:val="20"/>
+        </w:rPr>
+        <w:t>channelArray</w:t>
+      </w:r>
+      <w:proofErr w:type="spellEnd"/>
+      <w:r>
+        <w:rPr>
+          <w:sz w:val="20"/>
+          <w:szCs w:val="20"/>
+        </w:rPr>
+        <w:t>”</w:t>
+      </w:r>
+      <w:r>
+        <w:rPr>
+          <w:sz w:val="20"/>
+          <w:szCs w:val="20"/>
+        </w:rPr>
+        <w:t>, to hold each of the 26 possible channels and their data</w:t>
+      </w:r>
+      <w:r>
+        <w:rPr>
+          <w:sz w:val="20"/>
+          <w:szCs w:val="20"/>
+        </w:rPr>
+        <w:t xml:space="preserve"> *</w:t>
+      </w:r>
+      <w:r>
+        <w:rPr>
+          <w:sz w:val="20"/>
+          <w:szCs w:val="20"/>
+        </w:rPr>
+        <w:t>*</w:t>
+      </w:r>
+      <w:r>
+        <w:rPr>
+          <w:i/>
+          <w:iCs/>
+          <w:sz w:val="20"/>
+          <w:szCs w:val="20"/>
+        </w:rPr>
+        <w:t xml:space="preserve">line </w:t>
+      </w:r>
+      <w:r>
+        <w:rPr>
+          <w:i/>
+          <w:iCs/>
+          <w:sz w:val="20"/>
+          <w:szCs w:val="20"/>
+        </w:rPr>
+        <w:t>62</w:t>
+      </w:r>
+      <w:r>
+        <w:rPr>
+          <w:sz w:val="20"/>
+          <w:szCs w:val="20"/>
+        </w:rPr>
+        <w:t>**</w:t>
+      </w:r>
+      <w:r>
+        <w:rPr>
+          <w:sz w:val="20"/>
+          <w:szCs w:val="20"/>
+        </w:rPr>
+        <w:t xml:space="preserve">. This array is sorted using a </w:t>
+      </w:r>
+      <w:r>
+        <w:rPr>
+          <w:sz w:val="20"/>
+          <w:szCs w:val="20"/>
+        </w:rPr>
+        <w:t>bubble sort *</w:t>
+      </w:r>
+      <w:r>
+        <w:rPr>
+          <w:sz w:val="20"/>
+          <w:szCs w:val="20"/>
+        </w:rPr>
+        <w:t>*</w:t>
+      </w:r>
+      <w:r>
+        <w:rPr>
+          <w:i/>
+          <w:iCs/>
+          <w:sz w:val="20"/>
+          <w:szCs w:val="20"/>
+        </w:rPr>
+        <w:t>line 476</w:t>
+      </w:r>
+      <w:r>
+        <w:rPr>
+          <w:sz w:val="20"/>
+          <w:szCs w:val="20"/>
+        </w:rPr>
+        <w:t>**</w:t>
+      </w:r>
+      <w:r>
+        <w:rPr>
+          <w:i/>
+          <w:iCs/>
+          <w:sz w:val="20"/>
+          <w:szCs w:val="20"/>
+        </w:rPr>
+        <w:t xml:space="preserve"> </w:t>
+      </w:r>
+      <w:r>
+        <w:rPr>
+          <w:sz w:val="20"/>
+          <w:szCs w:val="20"/>
+        </w:rPr>
+        <w:t>each time a new channel is added to ensure that all channel data is stored in alphabetical order</w:t>
+      </w:r>
+      <w:r>
+        <w:rPr>
+          <w:sz w:val="20"/>
+          <w:szCs w:val="20"/>
+        </w:rPr>
+        <w:t xml:space="preserve"> to simplify other tasks.</w:t>
+      </w:r>
+    </w:p>
+    <w:p>
+      <w:pPr>
+        <w:rPr>
+          <w:sz w:val="20"/>
+          <w:szCs w:val="20"/>
+        </w:rPr>
+      </w:pPr>
+      <w:r>
+        <w:rPr>
+          <w:sz w:val="20"/>
+          <w:szCs w:val="20"/>
+        </w:rPr>
+        <w:t xml:space="preserve">To handle the FSM functionalities, I have defined two </w:t>
+      </w:r>
+      <w:proofErr w:type="spellStart"/>
+      <w:r>
+        <w:rPr>
+          <w:sz w:val="20"/>
+          <w:szCs w:val="20"/>
+        </w:rPr>
+        <w:t>enums</w:t>
+      </w:r>
+      <w:proofErr w:type="spellEnd"/>
+      <w:r>
+        <w:rPr>
+          <w:sz w:val="20"/>
+          <w:szCs w:val="20"/>
+        </w:rPr>
+        <w:t xml:space="preserve">: </w:t>
+      </w:r>
+      <w:proofErr w:type="spellStart"/>
+      <w:r>
+        <w:rPr>
+          <w:sz w:val="20"/>
+          <w:szCs w:val="20"/>
+        </w:rPr>
+        <w:t>state_e</w:t>
+      </w:r>
+      <w:proofErr w:type="spellEnd"/>
+      <w:r>
+        <w:rPr>
+          <w:sz w:val="20"/>
+          <w:szCs w:val="20"/>
+        </w:rPr>
+        <w:t xml:space="preserve"> containing “SYNCHRO</w:t>
+      </w:r>
+      <w:r>
+        <w:rPr>
+          <w:sz w:val="20"/>
+          <w:szCs w:val="20"/>
+        </w:rPr>
+        <w:t>N</w:t>
+      </w:r>
+      <w:r>
+        <w:rPr>
+          <w:sz w:val="20"/>
+          <w:szCs w:val="20"/>
+        </w:rPr>
+        <w:t>ISATION”, “INITIALISATION”, “WAITING”, “NEW_CHANNEL”, “VALUE”, “MAX”, “MIN”</w:t>
+      </w:r>
+      <w:r>
+        <w:rPr>
+          <w:sz w:val="20"/>
+          <w:szCs w:val="20"/>
+        </w:rPr>
+        <w:t xml:space="preserve"> </w:t>
+      </w:r>
+      <w:r>
+        <w:rPr>
+          <w:sz w:val="20"/>
+          <w:szCs w:val="20"/>
+        </w:rPr>
+        <w:t>*</w:t>
+      </w:r>
+      <w:r>
+        <w:rPr>
+          <w:sz w:val="20"/>
+          <w:szCs w:val="20"/>
+        </w:rPr>
+        <w:t>*</w:t>
+      </w:r>
+      <w:r>
+        <w:rPr>
+          <w:i/>
+          <w:iCs/>
+          <w:sz w:val="20"/>
+          <w:szCs w:val="20"/>
+        </w:rPr>
+        <w:t xml:space="preserve"> </w:t>
+      </w:r>
+      <w:r>
+        <w:rPr>
+          <w:i/>
+          <w:iCs/>
+          <w:sz w:val="20"/>
+          <w:szCs w:val="20"/>
+        </w:rPr>
+        <w:t>line 58</w:t>
+      </w:r>
+      <w:r>
+        <w:rPr>
+          <w:sz w:val="20"/>
+          <w:szCs w:val="20"/>
+        </w:rPr>
+        <w:t>**</w:t>
+      </w:r>
+      <w:r>
+        <w:rPr>
+          <w:sz w:val="20"/>
+          <w:szCs w:val="20"/>
+        </w:rPr>
+        <w:t>, which is initialized as “state”</w:t>
+      </w:r>
+      <w:r>
+        <w:rPr>
+          <w:sz w:val="20"/>
+          <w:szCs w:val="20"/>
+        </w:rPr>
+        <w:t xml:space="preserve"> **</w:t>
+      </w:r>
+      <w:r>
+        <w:rPr>
+          <w:i/>
+          <w:iCs/>
+          <w:sz w:val="20"/>
+          <w:szCs w:val="20"/>
+        </w:rPr>
+        <w:t>on</w:t>
+      </w:r>
+      <w:r>
+        <w:rPr>
+          <w:sz w:val="20"/>
+          <w:szCs w:val="20"/>
+        </w:rPr>
+        <w:t xml:space="preserve"> </w:t>
+      </w:r>
+      <w:r>
+        <w:rPr>
+          <w:i/>
+          <w:iCs/>
+          <w:sz w:val="20"/>
+          <w:szCs w:val="20"/>
+        </w:rPr>
+        <w:t>line 322</w:t>
+      </w:r>
+      <w:r>
+        <w:rPr>
+          <w:sz w:val="20"/>
+          <w:szCs w:val="20"/>
+        </w:rPr>
+        <w:t>**</w:t>
+      </w:r>
+      <w:r>
+        <w:rPr>
+          <w:sz w:val="20"/>
+          <w:szCs w:val="20"/>
+        </w:rPr>
+        <w:t xml:space="preserve"> </w:t>
+      </w:r>
+      <w:r>
+        <w:rPr>
+          <w:sz w:val="20"/>
+          <w:szCs w:val="20"/>
+        </w:rPr>
+        <w:t xml:space="preserve">and </w:t>
+      </w:r>
+      <w:proofErr w:type="spellStart"/>
+      <w:r>
+        <w:rPr>
+          <w:sz w:val="20"/>
+          <w:szCs w:val="20"/>
+        </w:rPr>
+        <w:t>state_b</w:t>
+      </w:r>
+      <w:proofErr w:type="spellEnd"/>
+      <w:r>
+        <w:rPr>
+          <w:sz w:val="20"/>
+          <w:szCs w:val="20"/>
+        </w:rPr>
+        <w:t xml:space="preserve"> containing “WAITING_PRESS” and “WAITING_RELEASE”</w:t>
+      </w:r>
+      <w:r>
+        <w:rPr>
+          <w:sz w:val="20"/>
+          <w:szCs w:val="20"/>
+        </w:rPr>
+        <w:t xml:space="preserve"> **</w:t>
+      </w:r>
+      <w:r>
+        <w:rPr>
+          <w:i/>
+          <w:iCs/>
+          <w:sz w:val="20"/>
+          <w:szCs w:val="20"/>
+        </w:rPr>
+        <w:t xml:space="preserve"> </w:t>
+      </w:r>
+      <w:r>
+        <w:rPr>
+          <w:i/>
+          <w:iCs/>
+          <w:sz w:val="20"/>
+          <w:szCs w:val="20"/>
+        </w:rPr>
+        <w:t>line 59</w:t>
+      </w:r>
+      <w:r>
+        <w:rPr>
+          <w:sz w:val="20"/>
+          <w:szCs w:val="20"/>
+        </w:rPr>
+        <w:t>**</w:t>
+      </w:r>
+      <w:r>
+        <w:rPr>
+          <w:sz w:val="20"/>
+          <w:szCs w:val="20"/>
+        </w:rPr>
+        <w:t xml:space="preserve">, </w:t>
+      </w:r>
+      <w:r>
+        <w:rPr>
+          <w:sz w:val="20"/>
+          <w:szCs w:val="20"/>
+        </w:rPr>
+        <w:t>which is initialized as “</w:t>
+      </w:r>
+      <w:proofErr w:type="spellStart"/>
+      <w:r>
+        <w:rPr>
+          <w:sz w:val="20"/>
+          <w:szCs w:val="20"/>
+        </w:rPr>
+        <w:t>buttonState</w:t>
+      </w:r>
+      <w:proofErr w:type="spellEnd"/>
+      <w:r>
+        <w:rPr>
+          <w:sz w:val="20"/>
+          <w:szCs w:val="20"/>
+        </w:rPr>
+        <w:t>” **</w:t>
+      </w:r>
+      <w:r>
+        <w:rPr>
+          <w:i/>
+          <w:iCs/>
+          <w:sz w:val="20"/>
+          <w:szCs w:val="20"/>
+        </w:rPr>
+        <w:t>on line</w:t>
+      </w:r>
+      <w:r>
+        <w:rPr>
+          <w:i/>
+          <w:iCs/>
+          <w:sz w:val="20"/>
+          <w:szCs w:val="20"/>
+        </w:rPr>
+        <w:t xml:space="preserve"> 362</w:t>
+      </w:r>
+      <w:r>
+        <w:rPr>
+          <w:sz w:val="20"/>
+          <w:szCs w:val="20"/>
+        </w:rPr>
+        <w:t>**</w:t>
+      </w:r>
+      <w:r>
+        <w:rPr>
+          <w:sz w:val="20"/>
+          <w:szCs w:val="20"/>
+        </w:rPr>
+        <w:t>.</w:t>
+      </w:r>
+    </w:p>
+    <w:p>
+      <w:pPr>
+        <w:rPr>
+          <w:sz w:val="20"/>
+          <w:szCs w:val="20"/>
+        </w:rPr>
+      </w:pPr>
+    </w:p>
+    <w:p>
+      <w:pPr>
+        <w:rPr>
+          <w:sz w:val="20"/>
+          <w:szCs w:val="20"/>
+        </w:rPr>
+      </w:pPr>
+      <w:r>
+        <w:rPr>
+          <w:sz w:val="20"/>
+          <w:szCs w:val="20"/>
+        </w:rPr>
+        <w:t xml:space="preserve">I didn’t create functions to update the global </w:t>
+      </w:r>
+      <w:proofErr w:type="spellStart"/>
+      <w:r>
+        <w:rPr>
+          <w:sz w:val="20"/>
+          <w:szCs w:val="20"/>
+        </w:rPr>
+        <w:t>channelArray</w:t>
+      </w:r>
+      <w:proofErr w:type="spellEnd"/>
+      <w:r>
+        <w:rPr>
+          <w:sz w:val="20"/>
+          <w:szCs w:val="20"/>
+        </w:rPr>
+        <w:t xml:space="preserve">, however each state </w:t>
+      </w:r>
+      <w:r>
+        <w:rPr>
+          <w:sz w:val="20"/>
+          <w:szCs w:val="20"/>
+        </w:rPr>
+        <w:t>updates the array instead</w:t>
+      </w:r>
+      <w:r>
+        <w:rPr>
+          <w:sz w:val="20"/>
+          <w:szCs w:val="20"/>
+        </w:rPr>
+        <w:t>, details are below</w:t>
+      </w:r>
+      <w:r>
+        <w:rPr>
+          <w:sz w:val="20"/>
+          <w:szCs w:val="20"/>
+        </w:rPr>
+        <w:t>:</w:t>
+      </w:r>
+    </w:p>
+    <w:p>
+      <w:pPr>
+        <w:rPr>
+          <w:sz w:val="20"/>
+          <w:szCs w:val="20"/>
+        </w:rPr>
+      </w:pPr>
+      <w:r>
+        <w:rPr>
+          <w:sz w:val="20"/>
+          <w:szCs w:val="20"/>
+        </w:rPr>
+        <w:br/>
+      </w:r>
+      <w:r>
+        <w:rPr>
+          <w:sz w:val="20"/>
+          <w:szCs w:val="20"/>
+        </w:rPr>
+        <w:t xml:space="preserve">NEW_CHANNEL: Either updates the description of the </w:t>
+      </w:r>
+      <w:r>
+        <w:rPr>
+          <w:sz w:val="20"/>
+          <w:szCs w:val="20"/>
+        </w:rPr>
+        <w:t>pre-existing channel with the entered channel id, or creates a new entry to the array</w:t>
+      </w:r>
+      <w:r>
+        <w:rPr>
+          <w:sz w:val="20"/>
+          <w:szCs w:val="20"/>
+        </w:rPr>
+        <w:t>, adding the channel id and description. Also sorts the array each run through.</w:t>
+      </w:r>
+    </w:p>
+    <w:p>
+      <w:pPr>
+        <w:rPr>
+          <w:sz w:val="20"/>
+          <w:szCs w:val="20"/>
+        </w:rPr>
+      </w:pPr>
+      <w:r>
+        <w:rPr>
+          <w:sz w:val="20"/>
+          <w:szCs w:val="20"/>
+        </w:rPr>
+        <w:t xml:space="preserve">VALUE: Updates the stored value in the array for the corresponding channel id. If no such channel has been </w:t>
+      </w:r>
+      <w:proofErr w:type="spellStart"/>
+      <w:r>
+        <w:rPr>
+          <w:sz w:val="20"/>
+          <w:szCs w:val="20"/>
+        </w:rPr>
+        <w:t>intialised</w:t>
+      </w:r>
+      <w:proofErr w:type="spellEnd"/>
+      <w:r>
+        <w:rPr>
+          <w:sz w:val="20"/>
+          <w:szCs w:val="20"/>
+        </w:rPr>
+        <w:t>, it</w:t>
+      </w:r>
+      <w:r>
+        <w:rPr>
+          <w:sz w:val="20"/>
+          <w:szCs w:val="20"/>
+        </w:rPr>
+        <w:t xml:space="preserve"> makes no changes</w:t>
+      </w:r>
+      <w:r>
+        <w:rPr>
+          <w:sz w:val="20"/>
+          <w:szCs w:val="20"/>
+        </w:rPr>
+        <w:t>.</w:t>
+      </w:r>
+    </w:p>
+    <w:p>
+      <w:pPr>
+        <w:rPr>
+          <w:sz w:val="20"/>
+          <w:szCs w:val="20"/>
+        </w:rPr>
+      </w:pPr>
+      <w:r>
+        <w:rPr>
+          <w:sz w:val="20"/>
+          <w:szCs w:val="20"/>
+        </w:rPr>
+        <w:t xml:space="preserve">MAX: Updates the stored max value in the array for the entered corresponding channel id. If no channel with that id has been created, it makes no changes. </w:t>
+      </w:r>
+    </w:p>
+    <w:p>
+      <w:pPr>
+        <w:rPr>
+          <w:sz w:val="20"/>
+          <w:szCs w:val="20"/>
+        </w:rPr>
+      </w:pPr>
+      <w:r>
+        <w:rPr>
+          <w:sz w:val="20"/>
+          <w:szCs w:val="20"/>
+        </w:rPr>
+        <w:t>M</w:t>
+      </w:r>
+      <w:r>
+        <w:rPr>
+          <w:sz w:val="20"/>
+          <w:szCs w:val="20"/>
+        </w:rPr>
+        <w:t>IN</w:t>
+      </w:r>
+      <w:r>
+        <w:rPr>
+          <w:sz w:val="20"/>
+          <w:szCs w:val="20"/>
+        </w:rPr>
+        <w:t>: Updates the stored m</w:t>
+      </w:r>
+      <w:r>
+        <w:rPr>
+          <w:sz w:val="20"/>
+          <w:szCs w:val="20"/>
+        </w:rPr>
+        <w:t>in</w:t>
+      </w:r>
+      <w:r>
+        <w:rPr>
+          <w:sz w:val="20"/>
+          <w:szCs w:val="20"/>
+        </w:rPr>
+        <w:t xml:space="preserve"> value in the array for the entered corresponding channel id. If no channel with that id has been created, it makes no changes. </w:t>
+      </w:r>
+    </w:p>
+    <w:p>
+      <w:pPr>
+        <w:rPr>
+          <w:sz w:val="20"/>
+          <w:szCs w:val="20"/>
+        </w:rPr>
+      </w:pPr>
     </w:p>
     <w:p>
       <w:pPr>

--- a/writeup.docx
+++ b/writeup.docx
@@ -124,55 +124,8 @@
       <w:pPr>
         <w:rPr>
           <w:noProof/>
-        </w:rPr>
-      </w:pPr>
-      <w:r>
-        <w:rPr>
-          <w:noProof/>
-        </w:rPr>
-        <w:t xml:space="preserve">This is the </w:t>
-      </w:r>
-      <w:r>
-        <w:rPr>
-          <w:noProof/>
-        </w:rPr>
-        <w:t>core</w:t>
-      </w:r>
-      <w:r>
-        <w:rPr>
-          <w:noProof/>
-        </w:rPr>
-        <w:t xml:space="preserve"> finite state machine which I implemented for this project. It uses 7 states</w:t>
-      </w:r>
-      <w:r>
-        <w:rPr>
-          <w:noProof/>
-        </w:rPr>
-        <w:t>, each handling one of the m</w:t>
-      </w:r>
-      <w:r>
-        <w:rPr>
-          <w:noProof/>
-        </w:rPr>
-        <w:t>ain</w:t>
-      </w:r>
-      <w:r>
-        <w:rPr>
-          <w:noProof/>
-        </w:rPr>
-        <w:t xml:space="preserve"> operations of the system</w:t>
-      </w:r>
-      <w:r>
-        <w:rPr>
-          <w:noProof/>
-        </w:rPr>
-        <w:t>:</w:t>
-      </w:r>
-    </w:p>
-    <w:p>
-      <w:pPr>
-        <w:rPr>
-          <w:noProof/>
+          <w:sz w:val="20"/>
+          <w:szCs w:val="20"/>
         </w:rPr>
       </w:pPr>
       <w:r>
@@ -182,13 +135,13 @@
           <w:noProof/>
         </w:rPr>
         <w:drawing>
-          <wp:anchor distT="0" distB="0" distL="114300" distR="114300" simplePos="0" relativeHeight="251658240" behindDoc="1" locked="0" layoutInCell="1" allowOverlap="1" wp14:anchorId="7F5CE8AC" wp14:editId="6B7B4781">
+          <wp:anchor distT="0" distB="0" distL="114300" distR="114300" simplePos="0" relativeHeight="251657728" behindDoc="1" locked="0" layoutInCell="1" allowOverlap="1" wp14:anchorId="7F5CE8AC" wp14:editId="3FD716F2">
             <wp:simplePos x="0" y="0"/>
             <wp:positionH relativeFrom="column">
               <wp:posOffset>0</wp:posOffset>
             </wp:positionH>
             <wp:positionV relativeFrom="paragraph">
-              <wp:posOffset>225425</wp:posOffset>
+              <wp:posOffset>450215</wp:posOffset>
             </wp:positionV>
             <wp:extent cx="5943600" cy="3634105"/>
             <wp:effectExtent l="0" t="0" r="0" b="0"/>
@@ -248,21 +201,87 @@
           </wp:anchor>
         </w:drawing>
       </w:r>
-    </w:p>
-    <w:p>
-      <w:pPr>
+      <w:r>
         <w:rPr>
           <w:noProof/>
-        </w:rPr>
-      </w:pPr>
-    </w:p>
-    <w:p>
+          <w:sz w:val="20"/>
+          <w:szCs w:val="20"/>
+        </w:rPr>
+        <w:t xml:space="preserve">This is the </w:t>
+      </w:r>
       <w:r>
         <w:rPr>
           <w:noProof/>
+          <w:sz w:val="20"/>
+          <w:szCs w:val="20"/>
+        </w:rPr>
+        <w:t>core</w:t>
+      </w:r>
+      <w:r>
+        <w:rPr>
+          <w:noProof/>
+          <w:sz w:val="20"/>
+          <w:szCs w:val="20"/>
+        </w:rPr>
+        <w:t xml:space="preserve"> finite state machine which I implemented for this project. It uses 7 states</w:t>
+      </w:r>
+      <w:r>
+        <w:rPr>
+          <w:noProof/>
+          <w:sz w:val="20"/>
+          <w:szCs w:val="20"/>
+        </w:rPr>
+        <w:t>, each handling one of the m</w:t>
+      </w:r>
+      <w:r>
+        <w:rPr>
+          <w:noProof/>
+          <w:sz w:val="20"/>
+          <w:szCs w:val="20"/>
+        </w:rPr>
+        <w:t>ain</w:t>
+      </w:r>
+      <w:r>
+        <w:rPr>
+          <w:noProof/>
+          <w:sz w:val="20"/>
+          <w:szCs w:val="20"/>
+        </w:rPr>
+        <w:t xml:space="preserve"> operations of the system</w:t>
+      </w:r>
+      <w:r>
+        <w:rPr>
+          <w:noProof/>
+          <w:sz w:val="20"/>
+          <w:szCs w:val="20"/>
+        </w:rPr>
+        <w:t>:</w:t>
+      </w:r>
+    </w:p>
+    <w:p>
+      <w:pPr>
+        <w:rPr>
+          <w:noProof/>
+          <w:sz w:val="20"/>
+          <w:szCs w:val="20"/>
+        </w:rPr>
+      </w:pPr>
+    </w:p>
+    <w:p>
+      <w:pPr>
+        <w:rPr>
+          <w:sz w:val="20"/>
+          <w:szCs w:val="20"/>
+        </w:rPr>
+      </w:pPr>
+      <w:r>
+        <w:rPr>
+          <w:noProof/>
+          <w:sz w:val="20"/>
+          <w:szCs w:val="20"/>
         </w:rPr>
         <w:drawing>
-          <wp:anchor distT="0" distB="0" distL="114300" distR="114300" simplePos="0" relativeHeight="251659264" behindDoc="1" locked="0" layoutInCell="1" allowOverlap="1" wp14:anchorId="3FBD3C92" wp14:editId="715C255A">
+          <wp:anchor distT="0" distB="0" distL="114300" distR="114300" simplePos="0" relativeHeight="251658752" behindDoc="1" locked="0" layoutInCell="1" allowOverlap="1" wp14:anchorId="3FBD3C92" wp14:editId="715C255A">
             <wp:simplePos x="0" y="0"/>
             <wp:positionH relativeFrom="column">
               <wp:posOffset>933450</wp:posOffset>
@@ -325,36 +344,48 @@
       <w:r>
         <w:rPr>
           <w:noProof/>
+          <w:sz w:val="20"/>
+          <w:szCs w:val="20"/>
         </w:rPr>
         <w:t>This is a sub</w:t>
       </w:r>
       <w:r>
         <w:rPr>
           <w:noProof/>
+          <w:sz w:val="20"/>
+          <w:szCs w:val="20"/>
         </w:rPr>
         <w:t xml:space="preserve"> FSM which I implemented to handle the </w:t>
       </w:r>
       <w:r>
         <w:rPr>
           <w:noProof/>
+          <w:sz w:val="20"/>
+          <w:szCs w:val="20"/>
         </w:rPr>
         <w:t>behaviour</w:t>
       </w:r>
       <w:r>
         <w:rPr>
           <w:noProof/>
+          <w:sz w:val="20"/>
+          <w:szCs w:val="20"/>
         </w:rPr>
         <w:t xml:space="preserve"> of the SELECT button</w:t>
       </w:r>
       <w:r>
         <w:rPr>
           <w:noProof/>
+          <w:sz w:val="20"/>
+          <w:szCs w:val="20"/>
         </w:rPr>
         <w:t xml:space="preserve"> when holding and releasing it to display different screens on the lcd</w:t>
       </w:r>
       <w:r>
         <w:rPr>
           <w:noProof/>
+          <w:sz w:val="20"/>
+          <w:szCs w:val="20"/>
         </w:rPr>
         <w:t>:</w:t>
       </w:r>
@@ -379,89 +410,77 @@
     </w:p>
     <w:p>
       <w:pPr>
-        <w:numPr>
-          <w:ilvl w:val="0"/>
-          <w:numId w:val="15"/>
-        </w:numPr>
-      </w:pPr>
+        <w:rPr>
+          <w:sz w:val="20"/>
+          <w:szCs w:val="20"/>
+        </w:rPr>
+      </w:pPr>
+      <w:r>
+        <w:rPr>
+          <w:sz w:val="20"/>
+          <w:szCs w:val="20"/>
+        </w:rPr>
+        <w:t xml:space="preserve">To store the data </w:t>
+      </w:r>
+      <w:r>
+        <w:rPr>
+          <w:sz w:val="20"/>
+          <w:szCs w:val="20"/>
+        </w:rPr>
+        <w:t xml:space="preserve">associated with each channel, I have defined my own </w:t>
+      </w:r>
+      <w:r>
+        <w:rPr>
+          <w:sz w:val="20"/>
+          <w:szCs w:val="20"/>
+        </w:rPr>
+        <w:t>structure</w:t>
+      </w:r>
+      <w:r>
+        <w:rPr>
+          <w:sz w:val="20"/>
+          <w:szCs w:val="20"/>
+        </w:rPr>
+        <w:t xml:space="preserve"> named “channel”</w:t>
+      </w:r>
+      <w:r>
+        <w:rPr>
+          <w:sz w:val="20"/>
+          <w:szCs w:val="20"/>
+        </w:rPr>
+        <w:t xml:space="preserve"> </w:t>
+      </w:r>
+      <w:r>
+        <w:rPr>
+          <w:sz w:val="20"/>
+          <w:szCs w:val="20"/>
+        </w:rPr>
+        <w:t>*</w:t>
+      </w:r>
+      <w:r>
+        <w:rPr>
+          <w:sz w:val="20"/>
+          <w:szCs w:val="20"/>
+        </w:rPr>
+        <w:t>*</w:t>
+      </w:r>
       <w:r>
         <w:rPr>
           <w:i/>
           <w:iCs/>
-        </w:rPr>
-        <w:t>Describe the data structures you are using to implement the Coursework. These could be types (structures, enums), classes and constants. Also describe the variables that are instances of these classes or types.</w:t>
-      </w:r>
-    </w:p>
-    <w:p>
-      <w:pPr>
-        <w:numPr>
-          <w:ilvl w:val="0"/>
-          <w:numId w:val="15"/>
-        </w:numPr>
-      </w:pPr>
+          <w:sz w:val="20"/>
+          <w:szCs w:val="20"/>
+        </w:rPr>
+        <w:t xml:space="preserve"> </w:t>
+      </w:r>
       <w:r>
         <w:rPr>
           <w:i/>
           <w:iCs/>
-        </w:rPr>
-        <w:t>When you have functions to update the global data structures/store, list these with a sentence description of what each one does.</w:t>
-      </w:r>
-    </w:p>
-    <w:p>
-      <w:pPr>
-        <w:rPr>
-          <w:sz w:val="20"/>
-          <w:szCs w:val="20"/>
-        </w:rPr>
-      </w:pPr>
-      <w:r>
-        <w:rPr>
-          <w:sz w:val="20"/>
-          <w:szCs w:val="20"/>
-        </w:rPr>
-        <w:t xml:space="preserve">To store the data </w:t>
-      </w:r>
-      <w:r>
-        <w:rPr>
-          <w:sz w:val="20"/>
-          <w:szCs w:val="20"/>
-        </w:rPr>
-        <w:t xml:space="preserve">associated with each channel, I have defined my own </w:t>
-      </w:r>
-      <w:r>
-        <w:rPr>
-          <w:sz w:val="20"/>
-          <w:szCs w:val="20"/>
-        </w:rPr>
-        <w:t>structure</w:t>
-      </w:r>
-      <w:r>
-        <w:rPr>
-          <w:sz w:val="20"/>
-          <w:szCs w:val="20"/>
-        </w:rPr>
-        <w:t xml:space="preserve"> named “channel”</w:t>
-      </w:r>
-      <w:r>
-        <w:rPr>
-          <w:sz w:val="20"/>
-          <w:szCs w:val="20"/>
-        </w:rPr>
-        <w:t xml:space="preserve"> </w:t>
-      </w:r>
-      <w:r>
-        <w:rPr>
-          <w:sz w:val="20"/>
-          <w:szCs w:val="20"/>
-        </w:rPr>
-        <w:t>*</w:t>
-      </w:r>
-      <w:r>
-        <w:rPr>
-          <w:sz w:val="20"/>
-          <w:szCs w:val="20"/>
-        </w:rPr>
-        <w:t>*</w:t>
+          <w:sz w:val="20"/>
+          <w:szCs w:val="20"/>
+        </w:rPr>
+        <w:t>line</w:t>
       </w:r>
       <w:r>
         <w:rPr>
@@ -470,7 +489,105 @@
           <w:sz w:val="20"/>
           <w:szCs w:val="20"/>
         </w:rPr>
+        <w:t xml:space="preserve"> 17</w:t>
+      </w:r>
+      <w:r>
+        <w:rPr>
+          <w:sz w:val="20"/>
+          <w:szCs w:val="20"/>
+        </w:rPr>
         <w:t xml:space="preserve"> </w:t>
+      </w:r>
+      <w:r>
+        <w:rPr>
+          <w:sz w:val="20"/>
+          <w:szCs w:val="20"/>
+        </w:rPr>
+        <w:t>*</w:t>
+      </w:r>
+      <w:r>
+        <w:rPr>
+          <w:sz w:val="20"/>
+          <w:szCs w:val="20"/>
+        </w:rPr>
+        <w:t>*</w:t>
+      </w:r>
+      <w:r>
+        <w:rPr>
+          <w:sz w:val="20"/>
+          <w:szCs w:val="20"/>
+        </w:rPr>
+        <w:t xml:space="preserve">, which consists of </w:t>
+      </w:r>
+      <w:r>
+        <w:rPr>
+          <w:sz w:val="20"/>
+          <w:szCs w:val="20"/>
+        </w:rPr>
+        <w:t>a char “id”, char array “description”, int “value”, int “min” and int “max</w:t>
+      </w:r>
+      <w:r>
+        <w:rPr>
+          <w:sz w:val="20"/>
+          <w:szCs w:val="20"/>
+        </w:rPr>
+        <w:t xml:space="preserve">”. </w:t>
+      </w:r>
+      <w:r>
+        <w:rPr>
+          <w:sz w:val="20"/>
+          <w:szCs w:val="20"/>
+        </w:rPr>
+        <w:t>I have used a</w:t>
+      </w:r>
+      <w:r>
+        <w:rPr>
+          <w:sz w:val="20"/>
+          <w:szCs w:val="20"/>
+        </w:rPr>
+        <w:t>n</w:t>
+      </w:r>
+      <w:r>
+        <w:rPr>
+          <w:sz w:val="20"/>
+          <w:szCs w:val="20"/>
+        </w:rPr>
+        <w:t xml:space="preserve"> array of size 26</w:t>
+      </w:r>
+      <w:r>
+        <w:rPr>
+          <w:sz w:val="20"/>
+          <w:szCs w:val="20"/>
+        </w:rPr>
+        <w:t xml:space="preserve"> and type “channel”</w:t>
+      </w:r>
+      <w:r>
+        <w:rPr>
+          <w:sz w:val="20"/>
+          <w:szCs w:val="20"/>
+        </w:rPr>
+        <w:t xml:space="preserve"> named “channelArray”</w:t>
+      </w:r>
+      <w:r>
+        <w:rPr>
+          <w:sz w:val="20"/>
+          <w:szCs w:val="20"/>
+        </w:rPr>
+        <w:t>, to hold each of the 26 possible channels and their data</w:t>
+      </w:r>
+      <w:r>
+        <w:rPr>
+          <w:sz w:val="20"/>
+          <w:szCs w:val="20"/>
+        </w:rPr>
+        <w:t xml:space="preserve"> *</w:t>
+      </w:r>
+      <w:r>
+        <w:rPr>
+          <w:sz w:val="20"/>
+          <w:szCs w:val="20"/>
+        </w:rPr>
+        <w:t>*</w:t>
       </w:r>
       <w:r>
         <w:rPr>
@@ -479,114 +596,7 @@
           <w:sz w:val="20"/>
           <w:szCs w:val="20"/>
         </w:rPr>
-        <w:t>line 17</w:t>
-      </w:r>
-      <w:r>
-        <w:rPr>
-          <w:sz w:val="20"/>
-          <w:szCs w:val="20"/>
-        </w:rPr>
-        <w:t>*</w:t>
-      </w:r>
-      <w:r>
-        <w:rPr>
-          <w:sz w:val="20"/>
-          <w:szCs w:val="20"/>
-        </w:rPr>
-        <w:t>*</w:t>
-      </w:r>
-      <w:r>
-        <w:rPr>
-          <w:sz w:val="20"/>
-          <w:szCs w:val="20"/>
-        </w:rPr>
-        <w:t xml:space="preserve">, which consists of </w:t>
-      </w:r>
-      <w:r>
-        <w:rPr>
-          <w:sz w:val="20"/>
-          <w:szCs w:val="20"/>
-        </w:rPr>
-        <w:t>a char “id”, char array “description”, int “value”, int “min” and int “max</w:t>
-      </w:r>
-      <w:r>
-        <w:rPr>
-          <w:sz w:val="20"/>
-          <w:szCs w:val="20"/>
-        </w:rPr>
-        <w:t>.</w:t>
-      </w:r>
-      <w:r>
-        <w:rPr>
-          <w:sz w:val="20"/>
-          <w:szCs w:val="20"/>
-        </w:rPr>
-        <w:t xml:space="preserve"> I have used a</w:t>
-      </w:r>
-      <w:r>
-        <w:rPr>
-          <w:sz w:val="20"/>
-          <w:szCs w:val="20"/>
-        </w:rPr>
-        <w:t>n</w:t>
-      </w:r>
-      <w:r>
-        <w:rPr>
-          <w:sz w:val="20"/>
-          <w:szCs w:val="20"/>
-        </w:rPr>
-        <w:t xml:space="preserve"> array of size 26</w:t>
-      </w:r>
-      <w:r>
-        <w:rPr>
-          <w:sz w:val="20"/>
-          <w:szCs w:val="20"/>
-        </w:rPr>
-        <w:t xml:space="preserve"> and type “channel”</w:t>
-      </w:r>
-      <w:r>
-        <w:rPr>
-          <w:sz w:val="20"/>
-          <w:szCs w:val="20"/>
-        </w:rPr>
-        <w:t xml:space="preserve"> named “</w:t>
-      </w:r>
-      <w:proofErr w:type="spellStart"/>
-      <w:r>
-        <w:rPr>
-          <w:sz w:val="20"/>
-          <w:szCs w:val="20"/>
-        </w:rPr>
-        <w:t>channelArray</w:t>
-      </w:r>
-      <w:proofErr w:type="spellEnd"/>
-      <w:r>
-        <w:rPr>
-          <w:sz w:val="20"/>
-          <w:szCs w:val="20"/>
-        </w:rPr>
-        <w:t>”</w:t>
-      </w:r>
-      <w:r>
-        <w:rPr>
-          <w:sz w:val="20"/>
-          <w:szCs w:val="20"/>
-        </w:rPr>
-        <w:t>, to hold each of the 26 possible channels and their data</w:t>
-      </w:r>
-      <w:r>
-        <w:rPr>
-          <w:sz w:val="20"/>
-          <w:szCs w:val="20"/>
-        </w:rPr>
-        <w:t xml:space="preserve"> *</w:t>
-      </w:r>
-      <w:r>
-        <w:rPr>
-          <w:sz w:val="20"/>
-          <w:szCs w:val="20"/>
-        </w:rPr>
-        <w:t>*</w:t>
+        <w:t xml:space="preserve">line </w:t>
       </w:r>
       <w:r>
         <w:rPr>
@@ -595,7 +605,35 @@
           <w:sz w:val="20"/>
           <w:szCs w:val="20"/>
         </w:rPr>
-        <w:t xml:space="preserve">line </w:t>
+        <w:t>62</w:t>
+      </w:r>
+      <w:r>
+        <w:rPr>
+          <w:sz w:val="20"/>
+          <w:szCs w:val="20"/>
+        </w:rPr>
+        <w:t>**</w:t>
+      </w:r>
+      <w:r>
+        <w:rPr>
+          <w:sz w:val="20"/>
+          <w:szCs w:val="20"/>
+        </w:rPr>
+        <w:t xml:space="preserve">. This array is sorted using a </w:t>
+      </w:r>
+      <w:r>
+        <w:rPr>
+          <w:sz w:val="20"/>
+          <w:szCs w:val="20"/>
+        </w:rPr>
+        <w:t>bubble sort *</w:t>
+      </w:r>
+      <w:r>
+        <w:rPr>
+          <w:sz w:val="20"/>
+          <w:szCs w:val="20"/>
+        </w:rPr>
+        <w:t>*</w:t>
       </w:r>
       <w:r>
         <w:rPr>
@@ -604,35 +642,7 @@
           <w:sz w:val="20"/>
           <w:szCs w:val="20"/>
         </w:rPr>
-        <w:t>62</w:t>
-      </w:r>
-      <w:r>
-        <w:rPr>
-          <w:sz w:val="20"/>
-          <w:szCs w:val="20"/>
-        </w:rPr>
-        <w:t>**</w:t>
-      </w:r>
-      <w:r>
-        <w:rPr>
-          <w:sz w:val="20"/>
-          <w:szCs w:val="20"/>
-        </w:rPr>
-        <w:t xml:space="preserve">. This array is sorted using a </w:t>
-      </w:r>
-      <w:r>
-        <w:rPr>
-          <w:sz w:val="20"/>
-          <w:szCs w:val="20"/>
-        </w:rPr>
-        <w:t>bubble sort *</w:t>
-      </w:r>
-      <w:r>
-        <w:rPr>
-          <w:sz w:val="20"/>
-          <w:szCs w:val="20"/>
-        </w:rPr>
-        <w:t>*</w:t>
+        <w:t>line 4</w:t>
       </w:r>
       <w:r>
         <w:rPr>
@@ -641,7 +651,7 @@
           <w:sz w:val="20"/>
           <w:szCs w:val="20"/>
         </w:rPr>
-        <w:t>line 476</w:t>
+        <w:t>85</w:t>
       </w:r>
       <w:r>
         <w:rPr>
@@ -673,67 +683,6 @@
         </w:rPr>
         <w:t xml:space="preserve"> to simplify other tasks.</w:t>
       </w:r>
-    </w:p>
-    <w:p>
-      <w:pPr>
-        <w:rPr>
-          <w:sz w:val="20"/>
-          <w:szCs w:val="20"/>
-        </w:rPr>
-      </w:pPr>
-      <w:r>
-        <w:rPr>
-          <w:sz w:val="20"/>
-          <w:szCs w:val="20"/>
-        </w:rPr>
-        <w:t xml:space="preserve">To handle the FSM functionalities, I have defined two </w:t>
-      </w:r>
-      <w:proofErr w:type="spellStart"/>
-      <w:r>
-        <w:rPr>
-          <w:sz w:val="20"/>
-          <w:szCs w:val="20"/>
-        </w:rPr>
-        <w:t>enums</w:t>
-      </w:r>
-      <w:proofErr w:type="spellEnd"/>
-      <w:r>
-        <w:rPr>
-          <w:sz w:val="20"/>
-          <w:szCs w:val="20"/>
-        </w:rPr>
-        <w:t xml:space="preserve">: </w:t>
-      </w:r>
-      <w:proofErr w:type="spellStart"/>
-      <w:r>
-        <w:rPr>
-          <w:sz w:val="20"/>
-          <w:szCs w:val="20"/>
-        </w:rPr>
-        <w:t>state_e</w:t>
-      </w:r>
-      <w:proofErr w:type="spellEnd"/>
-      <w:r>
-        <w:rPr>
-          <w:sz w:val="20"/>
-          <w:szCs w:val="20"/>
-        </w:rPr>
-        <w:t xml:space="preserve"> containing “SYNCHRO</w:t>
-      </w:r>
-      <w:r>
-        <w:rPr>
-          <w:sz w:val="20"/>
-          <w:szCs w:val="20"/>
-        </w:rPr>
-        <w:t>N</w:t>
-      </w:r>
-      <w:r>
-        <w:rPr>
-          <w:sz w:val="20"/>
-          <w:szCs w:val="20"/>
-        </w:rPr>
-        <w:t>ISATION”, “INITIALISATION”, “WAITING”, “NEW_CHANNEL”, “VALUE”, “MAX”, “MIN”</w:t>
-      </w:r>
       <w:r>
         <w:rPr>
           <w:sz w:val="20"/>
@@ -746,14 +695,14 @@
           <w:sz w:val="20"/>
           <w:szCs w:val="20"/>
         </w:rPr>
-        <w:t>*</w:t>
-      </w:r>
-      <w:r>
-        <w:rPr>
-          <w:sz w:val="20"/>
-          <w:szCs w:val="20"/>
-        </w:rPr>
-        <w:t>*</w:t>
+        <w:t>“channel”</w:t>
+      </w:r>
+      <w:r>
+        <w:rPr>
+          <w:sz w:val="20"/>
+          <w:szCs w:val="20"/>
+        </w:rPr>
+        <w:t xml:space="preserve"> has been instantiated as “newChannel” **</w:t>
       </w:r>
       <w:r>
         <w:rPr>
@@ -762,7 +711,120 @@
           <w:sz w:val="20"/>
           <w:szCs w:val="20"/>
         </w:rPr>
+        <w:t>line 451</w:t>
+      </w:r>
+      <w:r>
+        <w:rPr>
+          <w:sz w:val="20"/>
+          <w:szCs w:val="20"/>
+        </w:rPr>
+        <w:t xml:space="preserve">**, which is </w:t>
+      </w:r>
+      <w:r>
+        <w:rPr>
+          <w:sz w:val="20"/>
+          <w:szCs w:val="20"/>
+        </w:rPr>
+        <w:t>later</w:t>
+      </w:r>
+      <w:r>
+        <w:rPr>
+          <w:sz w:val="20"/>
+          <w:szCs w:val="20"/>
+        </w:rPr>
         <w:t xml:space="preserve"> </w:t>
+      </w:r>
+      <w:r>
+        <w:rPr>
+          <w:sz w:val="20"/>
+          <w:szCs w:val="20"/>
+        </w:rPr>
+        <w:t xml:space="preserve">appended to “channelArray” if the </w:t>
+      </w:r>
+      <w:r>
+        <w:rPr>
+          <w:sz w:val="20"/>
+          <w:szCs w:val="20"/>
+        </w:rPr>
+        <w:t xml:space="preserve">channel didn’t exist prior </w:t>
+      </w:r>
+      <w:r>
+        <w:rPr>
+          <w:sz w:val="20"/>
+          <w:szCs w:val="20"/>
+        </w:rPr>
+        <w:t xml:space="preserve">to the entry of this </w:t>
+      </w:r>
+      <w:r>
+        <w:rPr>
+          <w:sz w:val="20"/>
+          <w:szCs w:val="20"/>
+        </w:rPr>
+        <w:t>message</w:t>
+      </w:r>
+      <w:r>
+        <w:rPr>
+          <w:sz w:val="20"/>
+          <w:szCs w:val="20"/>
+        </w:rPr>
+        <w:t>.</w:t>
+      </w:r>
+    </w:p>
+    <w:p>
+      <w:pPr>
+        <w:rPr>
+          <w:sz w:val="20"/>
+          <w:szCs w:val="20"/>
+        </w:rPr>
+      </w:pPr>
+      <w:r>
+        <w:rPr>
+          <w:sz w:val="20"/>
+          <w:szCs w:val="20"/>
+        </w:rPr>
+        <w:t>To handle the FSM functionalities, I have defined two enums</w:t>
+      </w:r>
+      <w:r>
+        <w:rPr>
+          <w:sz w:val="20"/>
+          <w:szCs w:val="20"/>
+        </w:rPr>
+        <w:t>: state_e containing “SYNCHRO</w:t>
+      </w:r>
+      <w:r>
+        <w:rPr>
+          <w:sz w:val="20"/>
+          <w:szCs w:val="20"/>
+        </w:rPr>
+        <w:t>N</w:t>
+      </w:r>
+      <w:r>
+        <w:rPr>
+          <w:sz w:val="20"/>
+          <w:szCs w:val="20"/>
+        </w:rPr>
+        <w:t>ISATION”, “INITIALISATION”, “WAITING”, “NEW_CHANNEL”, “VALUE”, “MAX”, “MIN”</w:t>
+      </w:r>
+      <w:r>
+        <w:rPr>
+          <w:sz w:val="20"/>
+          <w:szCs w:val="20"/>
+        </w:rPr>
+        <w:t xml:space="preserve"> </w:t>
+      </w:r>
+      <w:r>
+        <w:rPr>
+          <w:sz w:val="20"/>
+          <w:szCs w:val="20"/>
+        </w:rPr>
+        <w:t>*</w:t>
+      </w:r>
+      <w:r>
+        <w:rPr>
+          <w:sz w:val="20"/>
+          <w:szCs w:val="20"/>
+        </w:rPr>
+        <w:t>*</w:t>
       </w:r>
       <w:r>
         <w:rPr>
@@ -771,28 +833,7 @@
           <w:sz w:val="20"/>
           <w:szCs w:val="20"/>
         </w:rPr>
-        <w:t>line 58</w:t>
-      </w:r>
-      <w:r>
-        <w:rPr>
-          <w:sz w:val="20"/>
-          <w:szCs w:val="20"/>
-        </w:rPr>
-        <w:t>**</w:t>
-      </w:r>
-      <w:r>
-        <w:rPr>
-          <w:sz w:val="20"/>
-          <w:szCs w:val="20"/>
-        </w:rPr>
-        <w:t>, which is initialized as “state”</w:t>
-      </w:r>
-      <w:r>
-        <w:rPr>
-          <w:sz w:val="20"/>
-          <w:szCs w:val="20"/>
-        </w:rPr>
-        <w:t xml:space="preserve"> **</w:t>
+        <w:t xml:space="preserve"> </w:t>
       </w:r>
       <w:r>
         <w:rPr>
@@ -801,14 +842,28 @@
           <w:sz w:val="20"/>
           <w:szCs w:val="20"/>
         </w:rPr>
-        <w:t>on</w:t>
-      </w:r>
-      <w:r>
-        <w:rPr>
-          <w:sz w:val="20"/>
-          <w:szCs w:val="20"/>
-        </w:rPr>
-        <w:t xml:space="preserve"> </w:t>
+        <w:t>line 58</w:t>
+      </w:r>
+      <w:r>
+        <w:rPr>
+          <w:sz w:val="20"/>
+          <w:szCs w:val="20"/>
+        </w:rPr>
+        <w:t>**</w:t>
+      </w:r>
+      <w:r>
+        <w:rPr>
+          <w:sz w:val="20"/>
+          <w:szCs w:val="20"/>
+        </w:rPr>
+        <w:t>, which is initialized as “state”</w:t>
+      </w:r>
+      <w:r>
+        <w:rPr>
+          <w:sz w:val="20"/>
+          <w:szCs w:val="20"/>
+        </w:rPr>
+        <w:t xml:space="preserve"> **</w:t>
       </w:r>
       <w:r>
         <w:rPr>
@@ -817,14 +872,7 @@
           <w:sz w:val="20"/>
           <w:szCs w:val="20"/>
         </w:rPr>
-        <w:t>line 322</w:t>
-      </w:r>
-      <w:r>
-        <w:rPr>
-          <w:sz w:val="20"/>
-          <w:szCs w:val="20"/>
-        </w:rPr>
-        <w:t>**</w:t>
+        <w:t>on</w:t>
       </w:r>
       <w:r>
         <w:rPr>
@@ -832,36 +880,6 @@
           <w:szCs w:val="20"/>
         </w:rPr>
         <w:t xml:space="preserve"> </w:t>
-      </w:r>
-      <w:r>
-        <w:rPr>
-          <w:sz w:val="20"/>
-          <w:szCs w:val="20"/>
-        </w:rPr>
-        <w:t xml:space="preserve">and </w:t>
-      </w:r>
-      <w:proofErr w:type="spellStart"/>
-      <w:r>
-        <w:rPr>
-          <w:sz w:val="20"/>
-          <w:szCs w:val="20"/>
-        </w:rPr>
-        <w:t>state_b</w:t>
-      </w:r>
-      <w:proofErr w:type="spellEnd"/>
-      <w:r>
-        <w:rPr>
-          <w:sz w:val="20"/>
-          <w:szCs w:val="20"/>
-        </w:rPr>
-        <w:t xml:space="preserve"> containing “WAITING_PRESS” and “WAITING_RELEASE”</w:t>
-      </w:r>
-      <w:r>
-        <w:rPr>
-          <w:sz w:val="20"/>
-          <w:szCs w:val="20"/>
-        </w:rPr>
-        <w:t xml:space="preserve"> **</w:t>
       </w:r>
       <w:r>
         <w:rPr>
@@ -870,7 +888,42 @@
           <w:sz w:val="20"/>
           <w:szCs w:val="20"/>
         </w:rPr>
+        <w:t>line 322</w:t>
+      </w:r>
+      <w:r>
+        <w:rPr>
+          <w:sz w:val="20"/>
+          <w:szCs w:val="20"/>
+        </w:rPr>
+        <w:t>**</w:t>
+      </w:r>
+      <w:r>
+        <w:rPr>
+          <w:sz w:val="20"/>
+          <w:szCs w:val="20"/>
+        </w:rPr>
         <w:t xml:space="preserve"> </w:t>
+      </w:r>
+      <w:r>
+        <w:rPr>
+          <w:sz w:val="20"/>
+          <w:szCs w:val="20"/>
+        </w:rPr>
+        <w:t xml:space="preserve">and </w:t>
+      </w:r>
+      <w:r>
+        <w:rPr>
+          <w:sz w:val="20"/>
+          <w:szCs w:val="20"/>
+        </w:rPr>
+        <w:t>state_b containing “WAITING_PRESS” and “WAITING_RELEASE”</w:t>
+      </w:r>
+      <w:r>
+        <w:rPr>
+          <w:sz w:val="20"/>
+          <w:szCs w:val="20"/>
+        </w:rPr>
+        <w:t xml:space="preserve"> **</w:t>
       </w:r>
       <w:r>
         <w:rPr>
@@ -879,44 +932,7 @@
           <w:sz w:val="20"/>
           <w:szCs w:val="20"/>
         </w:rPr>
-        <w:t>line 59</w:t>
-      </w:r>
-      <w:r>
-        <w:rPr>
-          <w:sz w:val="20"/>
-          <w:szCs w:val="20"/>
-        </w:rPr>
-        <w:t>**</w:t>
-      </w:r>
-      <w:r>
-        <w:rPr>
-          <w:sz w:val="20"/>
-          <w:szCs w:val="20"/>
-        </w:rPr>
-        <w:t xml:space="preserve">, </w:t>
-      </w:r>
-      <w:r>
-        <w:rPr>
-          <w:sz w:val="20"/>
-          <w:szCs w:val="20"/>
-        </w:rPr>
-        <w:t>which is initialized as “</w:t>
-      </w:r>
-      <w:proofErr w:type="spellStart"/>
-      <w:r>
-        <w:rPr>
-          <w:sz w:val="20"/>
-          <w:szCs w:val="20"/>
-        </w:rPr>
-        <w:t>buttonState</w:t>
-      </w:r>
-      <w:proofErr w:type="spellEnd"/>
-      <w:r>
-        <w:rPr>
-          <w:sz w:val="20"/>
-          <w:szCs w:val="20"/>
-        </w:rPr>
-        <w:t>” **</w:t>
+        <w:t xml:space="preserve"> </w:t>
       </w:r>
       <w:r>
         <w:rPr>
@@ -925,7 +941,28 @@
           <w:sz w:val="20"/>
           <w:szCs w:val="20"/>
         </w:rPr>
-        <w:t>on line</w:t>
+        <w:t>line 59</w:t>
+      </w:r>
+      <w:r>
+        <w:rPr>
+          <w:sz w:val="20"/>
+          <w:szCs w:val="20"/>
+        </w:rPr>
+        <w:t>**</w:t>
+      </w:r>
+      <w:r>
+        <w:rPr>
+          <w:sz w:val="20"/>
+          <w:szCs w:val="20"/>
+        </w:rPr>
+        <w:t xml:space="preserve">, </w:t>
+      </w:r>
+      <w:r>
+        <w:rPr>
+          <w:sz w:val="20"/>
+          <w:szCs w:val="20"/>
+        </w:rPr>
+        <w:t>which is initialized as “buttonState” **</w:t>
       </w:r>
       <w:r>
         <w:rPr>
@@ -934,7 +971,25 @@
           <w:sz w:val="20"/>
           <w:szCs w:val="20"/>
         </w:rPr>
-        <w:t xml:space="preserve"> 362</w:t>
+        <w:t>on line</w:t>
+      </w:r>
+      <w:r>
+        <w:rPr>
+          <w:i/>
+          <w:iCs/>
+          <w:sz w:val="20"/>
+          <w:szCs w:val="20"/>
+        </w:rPr>
+        <w:t xml:space="preserve"> 36</w:t>
+      </w:r>
+      <w:r>
+        <w:rPr>
+          <w:i/>
+          <w:iCs/>
+          <w:sz w:val="20"/>
+          <w:szCs w:val="20"/>
+        </w:rPr>
+        <w:t>5</w:t>
       </w:r>
       <w:r>
         <w:rPr>
@@ -971,23 +1026,7 @@
           <w:sz w:val="20"/>
           <w:szCs w:val="20"/>
         </w:rPr>
-        <w:t xml:space="preserve">I didn’t create functions to update the global </w:t>
-      </w:r>
-      <w:proofErr w:type="spellStart"/>
-      <w:r>
-        <w:rPr>
-          <w:sz w:val="20"/>
-          <w:szCs w:val="20"/>
-        </w:rPr>
-        <w:t>channelArray</w:t>
-      </w:r>
-      <w:proofErr w:type="spellEnd"/>
-      <w:r>
-        <w:rPr>
-          <w:sz w:val="20"/>
-          <w:szCs w:val="20"/>
-        </w:rPr>
-        <w:t xml:space="preserve">, however each state </w:t>
+        <w:t xml:space="preserve">I didn’t create functions to update the global channelArray, however each state </w:t>
       </w:r>
       <w:r>
         <w:rPr>
@@ -1059,37 +1098,14 @@
           <w:sz w:val="20"/>
           <w:szCs w:val="20"/>
         </w:rPr>
-        <w:t xml:space="preserve">VALUE: Updates the stored value in the array for the corresponding channel id. If no such channel has been </w:t>
-      </w:r>
-      <w:proofErr w:type="spellStart"/>
-      <w:r>
-        <w:rPr>
-          <w:sz w:val="20"/>
-          <w:szCs w:val="20"/>
-        </w:rPr>
-        <w:t>intialised</w:t>
-      </w:r>
-      <w:proofErr w:type="spellEnd"/>
-      <w:r>
-        <w:rPr>
-          <w:sz w:val="20"/>
-          <w:szCs w:val="20"/>
-        </w:rPr>
-        <w:t>, it</w:t>
-      </w:r>
-      <w:r>
-        <w:rPr>
-          <w:sz w:val="20"/>
-          <w:szCs w:val="20"/>
-        </w:rPr>
-        <w:t xml:space="preserve"> makes no changes</w:t>
-      </w:r>
-      <w:r>
-        <w:rPr>
-          <w:sz w:val="20"/>
-          <w:szCs w:val="20"/>
-        </w:rPr>
-        <w:t>.</w:t>
+        <w:t>VALUE: Updates the stored value in the array for the corresponding channel id. If no such channel has been intialised</w:t>
+      </w:r>
+      <w:r>
+        <w:rPr>
+          <w:sz w:val="20"/>
+          <w:szCs w:val="20"/>
+        </w:rPr>
+        <w:t>, it makes no changes.</w:t>
       </w:r>
     </w:p>
     <w:p>
@@ -1119,44 +1135,676 @@
           <w:sz w:val="20"/>
           <w:szCs w:val="20"/>
         </w:rPr>
-        <w:t>M</w:t>
-      </w:r>
-      <w:r>
-        <w:rPr>
-          <w:sz w:val="20"/>
-          <w:szCs w:val="20"/>
-        </w:rPr>
-        <w:t>IN</w:t>
-      </w:r>
-      <w:r>
-        <w:rPr>
-          <w:sz w:val="20"/>
-          <w:szCs w:val="20"/>
-        </w:rPr>
-        <w:t>: Updates the stored m</w:t>
-      </w:r>
-      <w:r>
-        <w:rPr>
-          <w:sz w:val="20"/>
-          <w:szCs w:val="20"/>
-        </w:rPr>
-        <w:t>in</w:t>
-      </w:r>
-      <w:r>
-        <w:rPr>
-          <w:sz w:val="20"/>
-          <w:szCs w:val="20"/>
-        </w:rPr>
-        <w:t xml:space="preserve"> value in the array for the entered corresponding channel id. If no channel with that id has been created, it makes no changes. </w:t>
-      </w:r>
-    </w:p>
-    <w:p>
-      <w:pPr>
-        <w:rPr>
-          <w:sz w:val="20"/>
-          <w:szCs w:val="20"/>
-        </w:rPr>
-      </w:pPr>
+        <w:t xml:space="preserve">MIN: Updates the stored min value in the array for the entered corresponding channel id. If no channel with that id has been created, it makes no changes. </w:t>
+      </w:r>
+    </w:p>
+    <w:p>
+      <w:pPr>
+        <w:rPr>
+          <w:sz w:val="20"/>
+          <w:szCs w:val="20"/>
+        </w:rPr>
+      </w:pPr>
+      <w:r>
+        <w:rPr>
+          <w:noProof/>
+          <w:sz w:val="20"/>
+          <w:szCs w:val="20"/>
+        </w:rPr>
+        <w:pict w14:anchorId="1949D4FD">
+          <v:shapetype id="_x0000_t202" coordsize="21600,21600" o:spt="202" path="m,l,21600r21600,l21600,xe">
+            <v:stroke joinstyle="miter"/>
+            <v:path gradientshapeok="t" o:connecttype="rect"/>
+          </v:shapetype>
+          <v:shape id="_x0000_s1026" type="#_x0000_t202" style="position:absolute;margin-left:285.75pt;margin-top:102.1pt;width:155.25pt;height:154.5pt;z-index:251660288">
+            <v:textbox style="mso-next-textbox:#_x0000_s1026">
+              <w:txbxContent>
+                <w:p>
+                  <w:pPr>
+                    <w:pStyle w:val="textboxes"/>
+                    <w:rPr>
+                      <w:sz w:val="18"/>
+                      <w:szCs w:val="18"/>
+                    </w:rPr>
+                  </w:pPr>
+                  <w:r>
+                    <w:rPr>
+                      <w:sz w:val="18"/>
+                      <w:szCs w:val="18"/>
+                    </w:rPr>
+                    <w:t xml:space="preserve">Definition of </w:t>
+                  </w:r>
+                  <w:r>
+                    <w:rPr>
+                      <w:sz w:val="18"/>
+                      <w:szCs w:val="18"/>
+                    </w:rPr>
+                    <w:t xml:space="preserve">“channel” </w:t>
+                  </w:r>
+                  <w:r>
+                    <w:rPr>
+                      <w:sz w:val="18"/>
+                      <w:szCs w:val="18"/>
+                    </w:rPr>
+                    <w:t>Structure</w:t>
+                  </w:r>
+                  <w:r>
+                    <w:rPr>
+                      <w:sz w:val="18"/>
+                      <w:szCs w:val="18"/>
+                    </w:rPr>
+                    <w:t>:</w:t>
+                  </w:r>
+                </w:p>
+                <w:p>
+                  <w:pPr>
+                    <w:pStyle w:val="textboxes"/>
+                    <w:rPr>
+                      <w:sz w:val="18"/>
+                      <w:szCs w:val="18"/>
+                    </w:rPr>
+                  </w:pPr>
+                  <w:r>
+                    <w:rPr>
+                      <w:sz w:val="18"/>
+                      <w:szCs w:val="18"/>
+                    </w:rPr>
+                    <w:t>(</w:t>
+                  </w:r>
+                  <w:r>
+                    <w:rPr>
+                      <w:sz w:val="18"/>
+                      <w:szCs w:val="18"/>
+                    </w:rPr>
+                    <w:t>lines 17-23)</w:t>
+                  </w:r>
+                </w:p>
+                <w:p>
+                  <w:pPr>
+                    <w:pStyle w:val="textboxes"/>
+                    <w:rPr>
+                      <w:b w:val="0"/>
+                      <w:bCs w:val="0"/>
+                      <w:sz w:val="18"/>
+                      <w:szCs w:val="18"/>
+                    </w:rPr>
+                  </w:pPr>
+                  <w:r>
+                    <w:rPr>
+                      <w:b w:val="0"/>
+                      <w:bCs w:val="0"/>
+                      <w:sz w:val="18"/>
+                      <w:szCs w:val="18"/>
+                    </w:rPr>
+                    <w:t>struct channel {</w:t>
+                  </w:r>
+                </w:p>
+                <w:p>
+                  <w:pPr>
+                    <w:pStyle w:val="textboxes"/>
+                    <w:rPr>
+                      <w:b w:val="0"/>
+                      <w:bCs w:val="0"/>
+                      <w:sz w:val="18"/>
+                      <w:szCs w:val="18"/>
+                    </w:rPr>
+                  </w:pPr>
+                  <w:r>
+                    <w:rPr>
+                      <w:b w:val="0"/>
+                      <w:bCs w:val="0"/>
+                      <w:sz w:val="18"/>
+                      <w:szCs w:val="18"/>
+                    </w:rPr>
+                    <w:t xml:space="preserve">  char id;</w:t>
+                  </w:r>
+                </w:p>
+                <w:p>
+                  <w:pPr>
+                    <w:pStyle w:val="textboxes"/>
+                    <w:rPr>
+                      <w:b w:val="0"/>
+                      <w:bCs w:val="0"/>
+                      <w:sz w:val="18"/>
+                      <w:szCs w:val="18"/>
+                    </w:rPr>
+                  </w:pPr>
+                  <w:r>
+                    <w:rPr>
+                      <w:b w:val="0"/>
+                      <w:bCs w:val="0"/>
+                      <w:sz w:val="18"/>
+                      <w:szCs w:val="18"/>
+                    </w:rPr>
+                    <w:t xml:space="preserve">  char description[16] = "               ";</w:t>
+                  </w:r>
+                </w:p>
+                <w:p>
+                  <w:pPr>
+                    <w:pStyle w:val="textboxes"/>
+                    <w:rPr>
+                      <w:b w:val="0"/>
+                      <w:bCs w:val="0"/>
+                      <w:sz w:val="18"/>
+                      <w:szCs w:val="18"/>
+                    </w:rPr>
+                  </w:pPr>
+                  <w:r>
+                    <w:rPr>
+                      <w:b w:val="0"/>
+                      <w:bCs w:val="0"/>
+                      <w:sz w:val="18"/>
+                      <w:szCs w:val="18"/>
+                    </w:rPr>
+                    <w:t xml:space="preserve">  int value = -1;</w:t>
+                  </w:r>
+                </w:p>
+                <w:p>
+                  <w:pPr>
+                    <w:pStyle w:val="textboxes"/>
+                    <w:rPr>
+                      <w:b w:val="0"/>
+                      <w:bCs w:val="0"/>
+                      <w:sz w:val="18"/>
+                      <w:szCs w:val="18"/>
+                    </w:rPr>
+                  </w:pPr>
+                  <w:r>
+                    <w:rPr>
+                      <w:b w:val="0"/>
+                      <w:bCs w:val="0"/>
+                      <w:sz w:val="18"/>
+                      <w:szCs w:val="18"/>
+                    </w:rPr>
+                    <w:t xml:space="preserve">  int minValue = 0;</w:t>
+                  </w:r>
+                </w:p>
+                <w:p>
+                  <w:pPr>
+                    <w:pStyle w:val="textboxes"/>
+                    <w:rPr>
+                      <w:b w:val="0"/>
+                      <w:bCs w:val="0"/>
+                      <w:sz w:val="18"/>
+                      <w:szCs w:val="18"/>
+                    </w:rPr>
+                  </w:pPr>
+                  <w:r>
+                    <w:rPr>
+                      <w:b w:val="0"/>
+                      <w:bCs w:val="0"/>
+                      <w:sz w:val="18"/>
+                      <w:szCs w:val="18"/>
+                    </w:rPr>
+                    <w:t xml:space="preserve">  int maxValue = 255;</w:t>
+                  </w:r>
+                </w:p>
+                <w:p>
+                  <w:pPr>
+                    <w:pStyle w:val="textboxes"/>
+                    <w:rPr>
+                      <w:b w:val="0"/>
+                      <w:bCs w:val="0"/>
+                      <w:sz w:val="18"/>
+                      <w:szCs w:val="18"/>
+                    </w:rPr>
+                  </w:pPr>
+                  <w:r>
+                    <w:rPr>
+                      <w:b w:val="0"/>
+                      <w:bCs w:val="0"/>
+                      <w:sz w:val="18"/>
+                      <w:szCs w:val="18"/>
+                    </w:rPr>
+                    <w:t>};</w:t>
+                  </w:r>
+                </w:p>
+              </w:txbxContent>
+            </v:textbox>
+          </v:shape>
+        </w:pict>
+      </w:r>
+      <w:r>
+        <w:rPr>
+          <w:noProof/>
+          <w:sz w:val="20"/>
+          <w:szCs w:val="20"/>
+        </w:rPr>
+        <w:pict w14:anchorId="1949D4FD">
+          <v:shape id="_x0000_s1041" type="#_x0000_t202" style="position:absolute;margin-left:4.5pt;margin-top:81.1pt;width:3in;height:184.65pt;z-index:251673600">
+            <v:textbox style="mso-next-textbox:#_x0000_s1041">
+              <w:txbxContent>
+                <w:p>
+                  <w:pPr>
+                    <w:pStyle w:val="textboxes"/>
+                    <w:rPr>
+                      <w:sz w:val="18"/>
+                      <w:szCs w:val="18"/>
+                    </w:rPr>
+                  </w:pPr>
+                  <w:r>
+                    <w:rPr>
+                      <w:sz w:val="18"/>
+                      <w:szCs w:val="18"/>
+                    </w:rPr>
+                    <w:t xml:space="preserve">Definition </w:t>
+                  </w:r>
+                  <w:r>
+                    <w:rPr>
+                      <w:sz w:val="18"/>
+                      <w:szCs w:val="18"/>
+                    </w:rPr>
+                    <w:t>of bubble sort</w:t>
+                  </w:r>
+                  <w:r>
+                    <w:rPr>
+                      <w:sz w:val="18"/>
+                      <w:szCs w:val="18"/>
+                    </w:rPr>
+                    <w:t>:</w:t>
+                  </w:r>
+                </w:p>
+                <w:p>
+                  <w:pPr>
+                    <w:pStyle w:val="textboxes"/>
+                    <w:rPr>
+                      <w:sz w:val="18"/>
+                      <w:szCs w:val="18"/>
+                    </w:rPr>
+                  </w:pPr>
+                  <w:r>
+                    <w:rPr>
+                      <w:sz w:val="18"/>
+                      <w:szCs w:val="18"/>
+                    </w:rPr>
+                    <w:t xml:space="preserve">(lines </w:t>
+                  </w:r>
+                  <w:r>
+                    <w:rPr>
+                      <w:sz w:val="18"/>
+                      <w:szCs w:val="18"/>
+                    </w:rPr>
+                    <w:t>485-493</w:t>
+                  </w:r>
+                  <w:r>
+                    <w:rPr>
+                      <w:sz w:val="18"/>
+                      <w:szCs w:val="18"/>
+                    </w:rPr>
+                    <w:t>)</w:t>
+                  </w:r>
+                </w:p>
+                <w:p>
+                  <w:pPr>
+                    <w:pStyle w:val="textboxes"/>
+                    <w:rPr>
+                      <w:b w:val="0"/>
+                      <w:bCs w:val="0"/>
+                      <w:sz w:val="18"/>
+                      <w:szCs w:val="18"/>
+                    </w:rPr>
+                  </w:pPr>
+                  <w:r>
+                    <w:rPr>
+                      <w:b w:val="0"/>
+                      <w:bCs w:val="0"/>
+                      <w:sz w:val="18"/>
+                      <w:szCs w:val="18"/>
+                    </w:rPr>
+                    <w:t>for (int x = 0; x &lt; channelArrayLength; x++){</w:t>
+                  </w:r>
+                </w:p>
+                <w:p>
+                  <w:pPr>
+                    <w:pStyle w:val="textboxes"/>
+                    <w:rPr>
+                      <w:b w:val="0"/>
+                      <w:bCs w:val="0"/>
+                      <w:sz w:val="18"/>
+                      <w:szCs w:val="18"/>
+                    </w:rPr>
+                  </w:pPr>
+                  <w:r>
+                    <w:rPr>
+                      <w:b w:val="0"/>
+                      <w:bCs w:val="0"/>
+                      <w:sz w:val="18"/>
+                      <w:szCs w:val="18"/>
+                    </w:rPr>
+                    <w:t xml:space="preserve">    </w:t>
+                  </w:r>
+                  <w:r>
+                    <w:rPr>
+                      <w:b w:val="0"/>
+                      <w:bCs w:val="0"/>
+                      <w:sz w:val="18"/>
+                      <w:szCs w:val="18"/>
+                    </w:rPr>
+                    <w:t>for (int y = 0; y &lt; channelArrayLength - 1; y++){</w:t>
+                  </w:r>
+                </w:p>
+                <w:p>
+                  <w:pPr>
+                    <w:pStyle w:val="textboxes"/>
+                    <w:rPr>
+                      <w:b w:val="0"/>
+                      <w:bCs w:val="0"/>
+                      <w:sz w:val="18"/>
+                      <w:szCs w:val="18"/>
+                    </w:rPr>
+                  </w:pPr>
+                  <w:r>
+                    <w:rPr>
+                      <w:b w:val="0"/>
+                      <w:bCs w:val="0"/>
+                      <w:sz w:val="18"/>
+                      <w:szCs w:val="18"/>
+                    </w:rPr>
+                    <w:t xml:space="preserve">    </w:t>
+                  </w:r>
+                  <w:r>
+                    <w:rPr>
+                      <w:b w:val="0"/>
+                      <w:bCs w:val="0"/>
+                      <w:sz w:val="18"/>
+                      <w:szCs w:val="18"/>
+                    </w:rPr>
+                    <w:t xml:space="preserve">    </w:t>
+                  </w:r>
+                  <w:r>
+                    <w:rPr>
+                      <w:b w:val="0"/>
+                      <w:bCs w:val="0"/>
+                      <w:sz w:val="18"/>
+                      <w:szCs w:val="18"/>
+                    </w:rPr>
+                    <w:t>if (channelArray[y].id &gt; channelArray[y+1].id){</w:t>
+                  </w:r>
+                </w:p>
+                <w:p>
+                  <w:pPr>
+                    <w:pStyle w:val="textboxes"/>
+                    <w:rPr>
+                      <w:b w:val="0"/>
+                      <w:bCs w:val="0"/>
+                      <w:sz w:val="18"/>
+                      <w:szCs w:val="18"/>
+                    </w:rPr>
+                  </w:pPr>
+                  <w:r>
+                    <w:rPr>
+                      <w:b w:val="0"/>
+                      <w:bCs w:val="0"/>
+                      <w:sz w:val="18"/>
+                      <w:szCs w:val="18"/>
+                    </w:rPr>
+                    <w:t xml:space="preserve">        </w:t>
+                  </w:r>
+                  <w:r>
+                    <w:rPr>
+                      <w:b w:val="0"/>
+                      <w:bCs w:val="0"/>
+                      <w:sz w:val="18"/>
+                      <w:szCs w:val="18"/>
+                    </w:rPr>
+                    <w:t xml:space="preserve">    cha</w:t>
+                  </w:r>
+                  <w:r>
+                    <w:rPr>
+                      <w:b w:val="0"/>
+                      <w:bCs w:val="0"/>
+                      <w:sz w:val="18"/>
+                      <w:szCs w:val="18"/>
+                    </w:rPr>
+                    <w:t>nnel tempChan = channelArray[y+1];</w:t>
+                  </w:r>
+                </w:p>
+                <w:p>
+                  <w:pPr>
+                    <w:pStyle w:val="textboxes"/>
+                    <w:rPr>
+                      <w:b w:val="0"/>
+                      <w:bCs w:val="0"/>
+                      <w:sz w:val="18"/>
+                      <w:szCs w:val="18"/>
+                    </w:rPr>
+                  </w:pPr>
+                  <w:r>
+                    <w:rPr>
+                      <w:b w:val="0"/>
+                      <w:bCs w:val="0"/>
+                      <w:sz w:val="18"/>
+                      <w:szCs w:val="18"/>
+                    </w:rPr>
+                    <w:t xml:space="preserve">            channelArray[y+1] = channelArray[y];</w:t>
+                  </w:r>
+                </w:p>
+                <w:p>
+                  <w:pPr>
+                    <w:pStyle w:val="textboxes"/>
+                    <w:rPr>
+                      <w:b w:val="0"/>
+                      <w:bCs w:val="0"/>
+                      <w:sz w:val="18"/>
+                      <w:szCs w:val="18"/>
+                    </w:rPr>
+                  </w:pPr>
+                  <w:r>
+                    <w:rPr>
+                      <w:b w:val="0"/>
+                      <w:bCs w:val="0"/>
+                      <w:sz w:val="18"/>
+                      <w:szCs w:val="18"/>
+                    </w:rPr>
+                    <w:t xml:space="preserve">            channelArray[y] = tempChan;</w:t>
+                  </w:r>
+                </w:p>
+                <w:p>
+                  <w:pPr>
+                    <w:pStyle w:val="textboxes"/>
+                    <w:rPr>
+                      <w:b w:val="0"/>
+                      <w:bCs w:val="0"/>
+                      <w:sz w:val="18"/>
+                      <w:szCs w:val="18"/>
+                    </w:rPr>
+                  </w:pPr>
+                  <w:r>
+                    <w:rPr>
+                      <w:b w:val="0"/>
+                      <w:bCs w:val="0"/>
+                      <w:sz w:val="18"/>
+                      <w:szCs w:val="18"/>
+                    </w:rPr>
+                    <w:t xml:space="preserve">        }</w:t>
+                  </w:r>
+                </w:p>
+                <w:p>
+                  <w:pPr>
+                    <w:pStyle w:val="textboxes"/>
+                    <w:rPr>
+                      <w:b w:val="0"/>
+                      <w:bCs w:val="0"/>
+                      <w:sz w:val="18"/>
+                      <w:szCs w:val="18"/>
+                    </w:rPr>
+                  </w:pPr>
+                  <w:r>
+                    <w:rPr>
+                      <w:b w:val="0"/>
+                      <w:bCs w:val="0"/>
+                      <w:sz w:val="18"/>
+                      <w:szCs w:val="18"/>
+                    </w:rPr>
+                    <w:t xml:space="preserve">    </w:t>
+                  </w:r>
+                  <w:r>
+                    <w:rPr>
+                      <w:b w:val="0"/>
+                      <w:bCs w:val="0"/>
+                      <w:sz w:val="18"/>
+                      <w:szCs w:val="18"/>
+                    </w:rPr>
+                    <w:t>}</w:t>
+                  </w:r>
+                </w:p>
+                <w:p>
+                  <w:pPr>
+                    <w:pStyle w:val="textboxes"/>
+                    <w:rPr>
+                      <w:b w:val="0"/>
+                      <w:bCs w:val="0"/>
+                      <w:sz w:val="18"/>
+                      <w:szCs w:val="18"/>
+                    </w:rPr>
+                  </w:pPr>
+                  <w:r>
+                    <w:rPr>
+                      <w:b w:val="0"/>
+                      <w:bCs w:val="0"/>
+                      <w:sz w:val="18"/>
+                      <w:szCs w:val="18"/>
+                    </w:rPr>
+                    <w:t xml:space="preserve"> }</w:t>
+                  </w:r>
+                </w:p>
+              </w:txbxContent>
+            </v:textbox>
+          </v:shape>
+        </w:pict>
+      </w:r>
+      <w:r>
+        <w:rPr>
+          <w:noProof/>
+          <w:sz w:val="20"/>
+          <w:szCs w:val="20"/>
+        </w:rPr>
+        <w:pict w14:anchorId="6C29A0BC">
+          <v:shape id="_x0000_s1027" type="#_x0000_t202" style="position:absolute;margin-left:.75pt;margin-top:3.95pt;width:466.5pt;height:57pt;z-index:251661312">
+            <v:textbox style="mso-next-textbox:#_x0000_s1027">
+              <w:txbxContent>
+                <w:p>
+                  <w:pPr>
+                    <w:rPr>
+                      <w:b/>
+                      <w:bCs/>
+                      <w:sz w:val="16"/>
+                      <w:szCs w:val="16"/>
+                    </w:rPr>
+                  </w:pPr>
+                  <w:r>
+                    <w:rPr>
+                      <w:b/>
+                      <w:bCs/>
+                      <w:sz w:val="16"/>
+                      <w:szCs w:val="16"/>
+                    </w:rPr>
+                    <w:t xml:space="preserve">Definition of </w:t>
+                  </w:r>
+                  <w:r>
+                    <w:rPr>
+                      <w:b/>
+                      <w:bCs/>
+                      <w:sz w:val="16"/>
+                      <w:szCs w:val="16"/>
+                    </w:rPr>
+                    <w:t xml:space="preserve">State </w:t>
+                  </w:r>
+                  <w:r>
+                    <w:rPr>
+                      <w:b/>
+                      <w:bCs/>
+                      <w:sz w:val="16"/>
+                      <w:szCs w:val="16"/>
+                    </w:rPr>
+                    <w:t>Enums</w:t>
+                  </w:r>
+                  <w:r>
+                    <w:rPr>
+                      <w:b/>
+                      <w:bCs/>
+                      <w:sz w:val="16"/>
+                      <w:szCs w:val="16"/>
+                    </w:rPr>
+                    <w:t>:</w:t>
+                  </w:r>
+                  <w:r>
+                    <w:rPr>
+                      <w:b/>
+                      <w:bCs/>
+                      <w:sz w:val="16"/>
+                      <w:szCs w:val="16"/>
+                    </w:rPr>
+                    <w:t xml:space="preserve"> (lines 58-</w:t>
+                  </w:r>
+                  <w:r>
+                    <w:rPr>
+                      <w:b/>
+                      <w:bCs/>
+                      <w:sz w:val="16"/>
+                      <w:szCs w:val="16"/>
+                    </w:rPr>
+                    <w:t>59</w:t>
+                  </w:r>
+                  <w:r>
+                    <w:rPr>
+                      <w:b/>
+                      <w:bCs/>
+                      <w:sz w:val="16"/>
+                      <w:szCs w:val="16"/>
+                    </w:rPr>
+                    <w:t>)</w:t>
+                  </w:r>
+                </w:p>
+                <w:p>
+                  <w:pPr>
+                    <w:rPr>
+                      <w:sz w:val="16"/>
+                      <w:szCs w:val="16"/>
+                    </w:rPr>
+                  </w:pPr>
+                  <w:r>
+                    <w:rPr>
+                      <w:sz w:val="16"/>
+                      <w:szCs w:val="16"/>
+                    </w:rPr>
+                    <w:t>enum state_e { SYNCHRONISATION = 3, INITIALISATION, WAITING, NEW_CHANNEL, VALUE, MAX, MIN }; // the main states</w:t>
+                  </w:r>
+                </w:p>
+                <w:p>
+                  <w:pPr>
+                    <w:rPr>
+                      <w:sz w:val="16"/>
+                      <w:szCs w:val="16"/>
+                    </w:rPr>
+                  </w:pPr>
+                  <w:r>
+                    <w:rPr>
+                      <w:sz w:val="16"/>
+                      <w:szCs w:val="16"/>
+                    </w:rPr>
+                    <w:t xml:space="preserve">enum state_b { WAITING_PRESS = 8, WAITING_RELEASE }; // states for </w:t>
+                  </w:r>
+                  <w:r>
+                    <w:rPr>
+                      <w:sz w:val="16"/>
+                      <w:szCs w:val="16"/>
+                    </w:rPr>
+                    <w:t>operation of</w:t>
+                  </w:r>
+                  <w:r>
+                    <w:rPr>
+                      <w:sz w:val="16"/>
+                      <w:szCs w:val="16"/>
+                    </w:rPr>
+                    <w:t xml:space="preserve"> buttons</w:t>
+                  </w:r>
+                </w:p>
+              </w:txbxContent>
+            </v:textbox>
+          </v:shape>
+        </w:pict>
+      </w:r>
     </w:p>
     <w:p>
       <w:pPr>
@@ -1179,17 +1827,367 @@
     <w:p>
       <w:pPr>
         <w:pStyle w:val="Compact"/>
-        <w:numPr>
-          <w:ilvl w:val="0"/>
-          <w:numId w:val="16"/>
-        </w:numPr>
-      </w:pPr>
-      <w:r>
-        <w:rPr>
-          <w:i/>
-          <w:iCs/>
-        </w:rPr>
-        <w:t>if you have code used to help you debug that is now commented out or managed by C macros, then keep this in your submission. If you have other things to say, then put them here.</w:t>
+        <w:ind w:left="720"/>
+        <w:rPr>
+          <w:sz w:val="20"/>
+          <w:szCs w:val="20"/>
+        </w:rPr>
+      </w:pPr>
+      <w:r>
+        <w:rPr>
+          <w:sz w:val="20"/>
+          <w:szCs w:val="20"/>
+        </w:rPr>
+        <w:t xml:space="preserve">I have used </w:t>
+      </w:r>
+      <w:r>
+        <w:rPr>
+          <w:sz w:val="20"/>
+          <w:szCs w:val="20"/>
+        </w:rPr>
+        <w:t xml:space="preserve">several Serial.println() calls that are not commented out to indicate whether functions are being ran properly and that the correct values are in the correct places in both the array I have used and </w:t>
+      </w:r>
+      <w:r>
+        <w:rPr>
+          <w:sz w:val="20"/>
+          <w:szCs w:val="20"/>
+        </w:rPr>
+        <w:t xml:space="preserve">when displaying to the screen. </w:t>
+      </w:r>
+      <w:r>
+        <w:rPr>
+          <w:sz w:val="20"/>
+          <w:szCs w:val="20"/>
+        </w:rPr>
+        <w:t>I have included o</w:t>
+      </w:r>
+      <w:r>
+        <w:rPr>
+          <w:sz w:val="20"/>
+          <w:szCs w:val="20"/>
+        </w:rPr>
+        <w:t>n</w:t>
+      </w:r>
+      <w:r>
+        <w:rPr>
+          <w:sz w:val="20"/>
+          <w:szCs w:val="20"/>
+        </w:rPr>
+        <w:t>e</w:t>
+      </w:r>
+      <w:r>
+        <w:rPr>
+          <w:sz w:val="20"/>
+          <w:szCs w:val="20"/>
+        </w:rPr>
+        <w:t xml:space="preserve"> example of this below, taken from lines </w:t>
+      </w:r>
+      <w:r>
+        <w:rPr>
+          <w:sz w:val="20"/>
+          <w:szCs w:val="20"/>
+        </w:rPr>
+        <w:t>495-508. This returns the id, description, value, min and max for every channel stored in the array, as well as the length of the array.</w:t>
+      </w:r>
+      <w:r>
+        <w:rPr>
+          <w:sz w:val="20"/>
+          <w:szCs w:val="20"/>
+        </w:rPr>
+        <w:t xml:space="preserve"> I would use this</w:t>
+      </w:r>
+      <w:r>
+        <w:rPr>
+          <w:sz w:val="20"/>
+          <w:szCs w:val="20"/>
+        </w:rPr>
+        <w:t xml:space="preserve"> example</w:t>
+      </w:r>
+      <w:r>
+        <w:rPr>
+          <w:sz w:val="20"/>
+          <w:szCs w:val="20"/>
+        </w:rPr>
+        <w:t xml:space="preserve"> when checking that </w:t>
+      </w:r>
+      <w:r>
+        <w:rPr>
+          <w:sz w:val="20"/>
+          <w:szCs w:val="20"/>
+        </w:rPr>
+        <w:t>the inputs had been stored correctly when adding n</w:t>
+      </w:r>
+      <w:r>
+        <w:rPr>
+          <w:sz w:val="20"/>
+          <w:szCs w:val="20"/>
+        </w:rPr>
+        <w:t>ew data for a channel or creating a new channel.</w:t>
+      </w:r>
+    </w:p>
+    <w:p>
+      <w:pPr>
+        <w:pStyle w:val="Compact"/>
+        <w:ind w:left="720"/>
+        <w:rPr>
+          <w:sz w:val="20"/>
+          <w:szCs w:val="20"/>
+        </w:rPr>
+      </w:pPr>
+      <w:r>
+        <w:rPr>
+          <w:sz w:val="20"/>
+          <w:szCs w:val="20"/>
+        </w:rPr>
+        <w:t>More examples can be found throughout the code.</w:t>
+      </w:r>
+    </w:p>
+    <w:p>
+      <w:pPr>
+        <w:pStyle w:val="Compact"/>
+        <w:ind w:left="720"/>
+        <w:rPr>
+          <w:sz w:val="20"/>
+          <w:szCs w:val="20"/>
+        </w:rPr>
+      </w:pPr>
+    </w:p>
+    <w:p>
+      <w:pPr>
+        <w:pStyle w:val="Compact"/>
+        <w:ind w:left="720"/>
+        <w:rPr>
+          <w:sz w:val="20"/>
+          <w:szCs w:val="20"/>
+        </w:rPr>
+      </w:pPr>
+      <w:r>
+        <w:rPr>
+          <w:sz w:val="20"/>
+          <w:szCs w:val="20"/>
+        </w:rPr>
+        <w:t>/*</w:t>
+      </w:r>
+    </w:p>
+    <w:p>
+      <w:pPr>
+        <w:pStyle w:val="Compact"/>
+        <w:ind w:left="720"/>
+        <w:rPr>
+          <w:sz w:val="20"/>
+          <w:szCs w:val="20"/>
+        </w:rPr>
+      </w:pPr>
+      <w:r>
+        <w:rPr>
+          <w:sz w:val="20"/>
+          <w:szCs w:val="20"/>
+        </w:rPr>
+        <w:t xml:space="preserve">        for (int x = 0; x &lt; channelArrayLength; x++){</w:t>
+      </w:r>
+    </w:p>
+    <w:p>
+      <w:pPr>
+        <w:pStyle w:val="Compact"/>
+        <w:ind w:left="720"/>
+        <w:rPr>
+          <w:sz w:val="20"/>
+          <w:szCs w:val="20"/>
+        </w:rPr>
+      </w:pPr>
+      <w:r>
+        <w:rPr>
+          <w:sz w:val="20"/>
+          <w:szCs w:val="20"/>
+        </w:rPr>
+        <w:t xml:space="preserve">          Serial.println("DEBUG: " + (String)channelArray[x].id);</w:t>
+      </w:r>
+    </w:p>
+    <w:p>
+      <w:pPr>
+        <w:pStyle w:val="Compact"/>
+        <w:ind w:left="720"/>
+        <w:rPr>
+          <w:sz w:val="20"/>
+          <w:szCs w:val="20"/>
+        </w:rPr>
+      </w:pPr>
+      <w:r>
+        <w:rPr>
+          <w:sz w:val="20"/>
+          <w:szCs w:val="20"/>
+        </w:rPr>
+        <w:t xml:space="preserve">          Serial.print("DEBUG: ");</w:t>
+      </w:r>
+    </w:p>
+    <w:p>
+      <w:pPr>
+        <w:pStyle w:val="Compact"/>
+        <w:ind w:left="720"/>
+        <w:rPr>
+          <w:sz w:val="20"/>
+          <w:szCs w:val="20"/>
+        </w:rPr>
+      </w:pPr>
+      <w:r>
+        <w:rPr>
+          <w:sz w:val="20"/>
+          <w:szCs w:val="20"/>
+        </w:rPr>
+        <w:t xml:space="preserve">          for (int y = 0; y&lt;15; y++){</w:t>
+      </w:r>
+    </w:p>
+    <w:p>
+      <w:pPr>
+        <w:pStyle w:val="Compact"/>
+        <w:ind w:left="720"/>
+        <w:rPr>
+          <w:sz w:val="20"/>
+          <w:szCs w:val="20"/>
+        </w:rPr>
+      </w:pPr>
+      <w:r>
+        <w:rPr>
+          <w:sz w:val="20"/>
+          <w:szCs w:val="20"/>
+        </w:rPr>
+        <w:t xml:space="preserve">            Serial.print(channelArray[x].description[y]);</w:t>
+      </w:r>
+    </w:p>
+    <w:p>
+      <w:pPr>
+        <w:pStyle w:val="Compact"/>
+        <w:ind w:left="720"/>
+        <w:rPr>
+          <w:sz w:val="20"/>
+          <w:szCs w:val="20"/>
+        </w:rPr>
+      </w:pPr>
+      <w:r>
+        <w:rPr>
+          <w:sz w:val="20"/>
+          <w:szCs w:val="20"/>
+        </w:rPr>
+        <w:t xml:space="preserve">          }</w:t>
+      </w:r>
+    </w:p>
+    <w:p>
+      <w:pPr>
+        <w:pStyle w:val="Compact"/>
+        <w:ind w:left="720"/>
+        <w:rPr>
+          <w:sz w:val="20"/>
+          <w:szCs w:val="20"/>
+        </w:rPr>
+      </w:pPr>
+      <w:r>
+        <w:rPr>
+          <w:sz w:val="20"/>
+          <w:szCs w:val="20"/>
+        </w:rPr>
+        <w:t xml:space="preserve">          Serial.println();</w:t>
+      </w:r>
+    </w:p>
+    <w:p>
+      <w:pPr>
+        <w:pStyle w:val="Compact"/>
+        <w:ind w:left="720"/>
+        <w:rPr>
+          <w:sz w:val="20"/>
+          <w:szCs w:val="20"/>
+        </w:rPr>
+      </w:pPr>
+      <w:r>
+        <w:rPr>
+          <w:sz w:val="20"/>
+          <w:szCs w:val="20"/>
+        </w:rPr>
+        <w:t xml:space="preserve">          Serial.println("DEBUG: " + (String)channelArray[x].value);</w:t>
+      </w:r>
+    </w:p>
+    <w:p>
+      <w:pPr>
+        <w:pStyle w:val="Compact"/>
+        <w:ind w:left="720"/>
+        <w:rPr>
+          <w:sz w:val="20"/>
+          <w:szCs w:val="20"/>
+        </w:rPr>
+      </w:pPr>
+      <w:r>
+        <w:rPr>
+          <w:sz w:val="20"/>
+          <w:szCs w:val="20"/>
+        </w:rPr>
+        <w:t xml:space="preserve">          Serial.println("DEBUG: " + (String)channelArray[x].maxValue);</w:t>
+      </w:r>
+    </w:p>
+    <w:p>
+      <w:pPr>
+        <w:pStyle w:val="Compact"/>
+        <w:ind w:left="720"/>
+        <w:rPr>
+          <w:sz w:val="20"/>
+          <w:szCs w:val="20"/>
+        </w:rPr>
+      </w:pPr>
+      <w:r>
+        <w:rPr>
+          <w:sz w:val="20"/>
+          <w:szCs w:val="20"/>
+        </w:rPr>
+        <w:t xml:space="preserve">          Serial.println("DEBUG: " + (String)channelArray[x].minValue);</w:t>
+      </w:r>
+    </w:p>
+    <w:p>
+      <w:pPr>
+        <w:pStyle w:val="Compact"/>
+        <w:ind w:left="720"/>
+        <w:rPr>
+          <w:sz w:val="20"/>
+          <w:szCs w:val="20"/>
+        </w:rPr>
+      </w:pPr>
+      <w:r>
+        <w:rPr>
+          <w:sz w:val="20"/>
+          <w:szCs w:val="20"/>
+        </w:rPr>
+        <w:t xml:space="preserve">        }</w:t>
+      </w:r>
+    </w:p>
+    <w:p>
+      <w:pPr>
+        <w:pStyle w:val="Compact"/>
+        <w:ind w:left="720"/>
+        <w:rPr>
+          <w:sz w:val="20"/>
+          <w:szCs w:val="20"/>
+        </w:rPr>
+      </w:pPr>
+      <w:r>
+        <w:rPr>
+          <w:sz w:val="20"/>
+          <w:szCs w:val="20"/>
+        </w:rPr>
+        <w:t xml:space="preserve">        Serial.println(channelArrayLength);</w:t>
+      </w:r>
+    </w:p>
+    <w:p>
+      <w:pPr>
+        <w:pStyle w:val="Compact"/>
+        <w:ind w:left="720"/>
+        <w:rPr>
+          <w:sz w:val="20"/>
+          <w:szCs w:val="20"/>
+        </w:rPr>
+      </w:pPr>
+      <w:r>
+        <w:rPr>
+          <w:sz w:val="20"/>
+          <w:szCs w:val="20"/>
+        </w:rPr>
+        <w:t xml:space="preserve">        */</w:t>
       </w:r>
     </w:p>
     <w:p>
@@ -1228,6 +2226,173 @@
     </w:p>
     <w:p>
       <w:pPr>
+        <w:pStyle w:val="Compact"/>
+      </w:pPr>
+      <w:r>
+        <w:t xml:space="preserve">Overall I am </w:t>
+      </w:r>
+      <w:r>
+        <w:t xml:space="preserve">very </w:t>
+      </w:r>
+      <w:r>
+        <w:t>happy with my implementation</w:t>
+      </w:r>
+      <w:r>
+        <w:t>, as it works very well</w:t>
+      </w:r>
+      <w:r>
+        <w:t xml:space="preserve">. However there are a few small issues which I came across while completing this project. Firstly, </w:t>
+      </w:r>
+      <w:r>
+        <w:t>rarely</w:t>
+      </w:r>
+      <w:r>
+        <w:t>,</w:t>
+      </w:r>
+      <w:r>
+        <w:t xml:space="preserve"> pressing one of the up/down buttons wouldn’t </w:t>
+      </w:r>
+      <w:r>
+        <w:t xml:space="preserve">be detected by the </w:t>
+      </w:r>
+      <w:r>
+        <w:t xml:space="preserve">Arduino and it would have to be pressed again. </w:t>
+      </w:r>
+      <w:r>
+        <w:t xml:space="preserve">I believe this is an error which would occur </w:t>
+      </w:r>
+      <w:r>
+        <w:t xml:space="preserve">during the WAITING state whereby if the button was pressed </w:t>
+      </w:r>
+      <w:r>
+        <w:t xml:space="preserve">in the </w:t>
+      </w:r>
+      <w:r>
+        <w:t>5</w:t>
+      </w:r>
+      <w:r>
+        <w:t xml:space="preserve">ms between the </w:t>
+      </w:r>
+      <w:r>
+        <w:t xml:space="preserve">“Serial.readString()” call on line 337 and </w:t>
+      </w:r>
+      <w:r>
+        <w:t xml:space="preserve">the timeout from this call, </w:t>
+      </w:r>
+      <w:r>
+        <w:t xml:space="preserve">the action of pressing it would not be detected by the </w:t>
+      </w:r>
+      <w:r>
+        <w:t>lcd.</w:t>
+      </w:r>
+      <w:r>
+        <w:t>readButtons()</w:t>
+      </w:r>
+      <w:r>
+        <w:t xml:space="preserve"> call on line 370.</w:t>
+      </w:r>
+      <w:r>
+        <w:t xml:space="preserve"> I believe this issue could potentially be fixed by using a</w:t>
+      </w:r>
+      <w:r>
+        <w:t xml:space="preserve">n augmented method of operating the buttons, similar to the select button, whereby the </w:t>
+      </w:r>
+      <w:r>
+        <w:t>code would be scrolled upon changing state to the WAITING_RELEASE buttonState</w:t>
+      </w:r>
+      <w:r>
+        <w:t xml:space="preserve">, and then would return to the WAITING_PRESS state upon release of the button. </w:t>
+      </w:r>
+      <w:r>
+        <w:t xml:space="preserve">I believe this would work as </w:t>
+      </w:r>
+      <w:r>
+        <w:t>the SELECT button uses this system and I have had no issues with detecting when it has been pressed.</w:t>
+      </w:r>
+    </w:p>
+    <w:p>
+      <w:pPr>
+        <w:pStyle w:val="Compact"/>
+      </w:pPr>
+      <w:r>
+        <w:tab/>
+        <w:t xml:space="preserve">Additionally, </w:t>
+      </w:r>
+      <w:r>
+        <w:t xml:space="preserve">my SCROLL implementation is another area which I feel could be improved. The </w:t>
+      </w:r>
+      <w:r>
+        <w:t xml:space="preserve">code that I </w:t>
+      </w:r>
+      <w:r>
+        <w:t>wrote</w:t>
+      </w:r>
+      <w:r>
+        <w:t xml:space="preserve"> will scroll a full 15 characters regardless of the length of the actual name</w:t>
+      </w:r>
+      <w:r>
+        <w:t>/description that is being displayed</w:t>
+      </w:r>
+      <w:r>
+        <w:t>. I would fix this by making a change to my channel Structure, adding a</w:t>
+      </w:r>
+      <w:r>
+        <w:t>n</w:t>
+      </w:r>
+      <w:r>
+        <w:t xml:space="preserve"> int</w:t>
+      </w:r>
+      <w:r>
+        <w:t>eger</w:t>
+      </w:r>
+      <w:r>
+        <w:t xml:space="preserve"> </w:t>
+      </w:r>
+      <w:r>
+        <w:t>variable</w:t>
+      </w:r>
+      <w:r>
+        <w:t xml:space="preserve"> “lengthOfName” and store the length of the name from </w:t>
+      </w:r>
+      <w:r>
+        <w:t xml:space="preserve">in the array along with the name when creating a new channel. I would then use this value to </w:t>
+      </w:r>
+      <w:r>
+        <w:t xml:space="preserve">determine </w:t>
+      </w:r>
+      <w:r>
+        <w:t>when the end of the name had been reached to reset the scrolling to the start of the name.</w:t>
+      </w:r>
+      <w:r>
+        <w:t xml:space="preserve"> </w:t>
+      </w:r>
+    </w:p>
+    <w:p>
+      <w:pPr>
+        <w:pStyle w:val="Compact"/>
+      </w:pPr>
+      <w:r>
+        <w:tab/>
+        <w:t xml:space="preserve">One part of my implementation which I quite like is </w:t>
+      </w:r>
+      <w:r>
+        <w:t xml:space="preserve">that when the </w:t>
+      </w:r>
+      <w:r>
+        <w:t xml:space="preserve">backlight changes colour to reflect a value outside of the range, I added a counter </w:t>
+      </w:r>
+      <w:r>
+        <w:t>so that after 5 new values have been added, the colour change times out, setting the backlight colour back to white</w:t>
+      </w:r>
+      <w:r>
+        <w:t xml:space="preserve">, as it says in documentation that “if all recent values are </w:t>
+      </w:r>
+      <w:r>
+        <w:t>within range on every channel then set the backlight to white”. My interpretation of this was 5 for demonstration purposes however this feature could be adapted depending on one’s interpretation of “recent values”.</w:t>
+      </w:r>
+    </w:p>
+    <w:p>
+      <w:pPr>
         <w:pStyle w:val="Heading1"/>
       </w:pPr>
       <w:bookmarkStart w:id="4" w:name="extension-features"/>
@@ -1305,13 +2470,1008 @@
     <w:p>
       <w:pPr>
         <w:pStyle w:val="FirstParagraph"/>
+        <w:rPr>
+          <w:sz w:val="20"/>
+          <w:szCs w:val="20"/>
+        </w:rPr>
       </w:pPr>
       <w:r>
         <w:rPr>
           <w:i/>
           <w:iCs/>
-        </w:rPr>
-        <w:t>Write about this extension</w:t>
+          <w:noProof/>
+        </w:rPr>
+        <w:pict w14:anchorId="47490FCD">
+          <v:shape id="_x0000_s1029" type="#_x0000_t202" style="position:absolute;margin-left:271.5pt;margin-top:54.95pt;width:135.75pt;height:221.25pt;z-index:251663360">
+            <v:textbox>
+              <w:txbxContent>
+                <w:p>
+                  <w:pPr>
+                    <w:pStyle w:val="textboxes"/>
+                  </w:pPr>
+                  <w:r>
+                    <w:t xml:space="preserve">Definition of down arrow: </w:t>
+                  </w:r>
+                </w:p>
+                <w:p>
+                  <w:pPr>
+                    <w:pStyle w:val="textboxes"/>
+                  </w:pPr>
+                  <w:r>
+                    <w:t xml:space="preserve">(lines </w:t>
+                  </w:r>
+                  <w:r>
+                    <w:t>37-46</w:t>
+                  </w:r>
+                  <w:r>
+                    <w:t>)</w:t>
+                  </w:r>
+                </w:p>
+                <w:p>
+                  <w:pPr>
+                    <w:pStyle w:val="textboxes"/>
+                    <w:rPr>
+                      <w:b w:val="0"/>
+                      <w:bCs w:val="0"/>
+                    </w:rPr>
+                  </w:pPr>
+                  <w:r>
+                    <w:rPr>
+                      <w:b w:val="0"/>
+                      <w:bCs w:val="0"/>
+                    </w:rPr>
+                    <w:t>byte downArrow[8] = {</w:t>
+                  </w:r>
+                </w:p>
+                <w:p>
+                  <w:pPr>
+                    <w:pStyle w:val="textboxes"/>
+                    <w:rPr>
+                      <w:b w:val="0"/>
+                      <w:bCs w:val="0"/>
+                    </w:rPr>
+                  </w:pPr>
+                  <w:r>
+                    <w:rPr>
+                      <w:b w:val="0"/>
+                      <w:bCs w:val="0"/>
+                    </w:rPr>
+                    <w:t xml:space="preserve">  B00100,</w:t>
+                  </w:r>
+                </w:p>
+                <w:p>
+                  <w:pPr>
+                    <w:pStyle w:val="textboxes"/>
+                    <w:rPr>
+                      <w:b w:val="0"/>
+                      <w:bCs w:val="0"/>
+                    </w:rPr>
+                  </w:pPr>
+                  <w:r>
+                    <w:rPr>
+                      <w:b w:val="0"/>
+                      <w:bCs w:val="0"/>
+                    </w:rPr>
+                    <w:t xml:space="preserve">  B00100,</w:t>
+                  </w:r>
+                </w:p>
+                <w:p>
+                  <w:pPr>
+                    <w:pStyle w:val="textboxes"/>
+                    <w:rPr>
+                      <w:b w:val="0"/>
+                      <w:bCs w:val="0"/>
+                    </w:rPr>
+                  </w:pPr>
+                  <w:r>
+                    <w:rPr>
+                      <w:b w:val="0"/>
+                      <w:bCs w:val="0"/>
+                    </w:rPr>
+                    <w:t xml:space="preserve">  B00100,</w:t>
+                  </w:r>
+                </w:p>
+                <w:p>
+                  <w:pPr>
+                    <w:pStyle w:val="textboxes"/>
+                    <w:rPr>
+                      <w:b w:val="0"/>
+                      <w:bCs w:val="0"/>
+                    </w:rPr>
+                  </w:pPr>
+                  <w:r>
+                    <w:rPr>
+                      <w:b w:val="0"/>
+                      <w:bCs w:val="0"/>
+                    </w:rPr>
+                    <w:t xml:space="preserve">  B00100,</w:t>
+                  </w:r>
+                </w:p>
+                <w:p>
+                  <w:pPr>
+                    <w:pStyle w:val="textboxes"/>
+                    <w:rPr>
+                      <w:b w:val="0"/>
+                      <w:bCs w:val="0"/>
+                    </w:rPr>
+                  </w:pPr>
+                  <w:r>
+                    <w:rPr>
+                      <w:b w:val="0"/>
+                      <w:bCs w:val="0"/>
+                    </w:rPr>
+                    <w:t xml:space="preserve">  B00100,</w:t>
+                  </w:r>
+                </w:p>
+                <w:p>
+                  <w:pPr>
+                    <w:pStyle w:val="textboxes"/>
+                    <w:rPr>
+                      <w:b w:val="0"/>
+                      <w:bCs w:val="0"/>
+                    </w:rPr>
+                  </w:pPr>
+                  <w:r>
+                    <w:rPr>
+                      <w:b w:val="0"/>
+                      <w:bCs w:val="0"/>
+                    </w:rPr>
+                    <w:t xml:space="preserve">  B11111,</w:t>
+                  </w:r>
+                </w:p>
+                <w:p>
+                  <w:pPr>
+                    <w:pStyle w:val="textboxes"/>
+                    <w:rPr>
+                      <w:b w:val="0"/>
+                      <w:bCs w:val="0"/>
+                    </w:rPr>
+                  </w:pPr>
+                  <w:r>
+                    <w:rPr>
+                      <w:b w:val="0"/>
+                      <w:bCs w:val="0"/>
+                    </w:rPr>
+                    <w:t xml:space="preserve">  B01110,</w:t>
+                  </w:r>
+                </w:p>
+                <w:p>
+                  <w:pPr>
+                    <w:pStyle w:val="textboxes"/>
+                    <w:rPr>
+                      <w:b w:val="0"/>
+                      <w:bCs w:val="0"/>
+                    </w:rPr>
+                  </w:pPr>
+                  <w:r>
+                    <w:rPr>
+                      <w:b w:val="0"/>
+                      <w:bCs w:val="0"/>
+                    </w:rPr>
+                    <w:t xml:space="preserve">  B00100,</w:t>
+                  </w:r>
+                </w:p>
+                <w:p>
+                  <w:pPr>
+                    <w:pStyle w:val="textboxes"/>
+                    <w:rPr>
+                      <w:b w:val="0"/>
+                      <w:bCs w:val="0"/>
+                    </w:rPr>
+                  </w:pPr>
+                  <w:r>
+                    <w:rPr>
+                      <w:b w:val="0"/>
+                      <w:bCs w:val="0"/>
+                    </w:rPr>
+                    <w:t>};</w:t>
+                  </w:r>
+                </w:p>
+              </w:txbxContent>
+            </v:textbox>
+          </v:shape>
+        </w:pict>
+      </w:r>
+      <w:r>
+        <w:rPr>
+          <w:sz w:val="20"/>
+          <w:szCs w:val="20"/>
+        </w:rPr>
+        <w:t xml:space="preserve">I have defined up and down arrows to replace ^ and v on my display. The </w:t>
+      </w:r>
+      <w:r>
+        <w:rPr>
+          <w:sz w:val="20"/>
+          <w:szCs w:val="20"/>
+        </w:rPr>
+        <w:t xml:space="preserve">definitions for these are in text boxes below and can be found in the </w:t>
+      </w:r>
+      <w:r>
+        <w:rPr>
+          <w:sz w:val="20"/>
+          <w:szCs w:val="20"/>
+        </w:rPr>
+        <w:t>.ino file</w:t>
+      </w:r>
+      <w:r>
+        <w:rPr>
+          <w:sz w:val="20"/>
+          <w:szCs w:val="20"/>
+        </w:rPr>
+        <w:t xml:space="preserve"> on the indicated lines.</w:t>
+      </w:r>
+    </w:p>
+    <w:p>
+      <w:pPr>
+        <w:pStyle w:val="BodyText"/>
+      </w:pPr>
+      <w:r>
+        <w:rPr>
+          <w:i/>
+          <w:iCs/>
+          <w:noProof/>
+        </w:rPr>
+        <w:pict w14:anchorId="47490FCD">
+          <v:shape id="_x0000_s1028" type="#_x0000_t202" style="position:absolute;margin-left:63.75pt;margin-top:10.5pt;width:137.25pt;height:221.25pt;z-index:251662336">
+            <v:textbox>
+              <w:txbxContent>
+                <w:p>
+                  <w:pPr>
+                    <w:pStyle w:val="textboxes"/>
+                  </w:pPr>
+                  <w:r>
+                    <w:t>Definition of</w:t>
+                  </w:r>
+                  <w:r>
+                    <w:t xml:space="preserve"> up arrow: </w:t>
+                  </w:r>
+                </w:p>
+                <w:p>
+                  <w:pPr>
+                    <w:pStyle w:val="textboxes"/>
+                  </w:pPr>
+                  <w:r>
+                    <w:t>(lines</w:t>
+                  </w:r>
+                  <w:r>
+                    <w:t xml:space="preserve"> 26-35)</w:t>
+                  </w:r>
+                </w:p>
+                <w:p>
+                  <w:pPr>
+                    <w:pStyle w:val="textboxes"/>
+                    <w:rPr>
+                      <w:b w:val="0"/>
+                      <w:bCs w:val="0"/>
+                    </w:rPr>
+                  </w:pPr>
+                  <w:r>
+                    <w:rPr>
+                      <w:b w:val="0"/>
+                      <w:bCs w:val="0"/>
+                    </w:rPr>
+                    <w:t>byte upArrow[8] = {</w:t>
+                  </w:r>
+                </w:p>
+                <w:p>
+                  <w:pPr>
+                    <w:pStyle w:val="textboxes"/>
+                    <w:rPr>
+                      <w:b w:val="0"/>
+                      <w:bCs w:val="0"/>
+                    </w:rPr>
+                  </w:pPr>
+                  <w:r>
+                    <w:rPr>
+                      <w:b w:val="0"/>
+                      <w:bCs w:val="0"/>
+                    </w:rPr>
+                    <w:t xml:space="preserve">  B00100,</w:t>
+                  </w:r>
+                </w:p>
+                <w:p>
+                  <w:pPr>
+                    <w:pStyle w:val="textboxes"/>
+                    <w:rPr>
+                      <w:b w:val="0"/>
+                      <w:bCs w:val="0"/>
+                    </w:rPr>
+                  </w:pPr>
+                  <w:r>
+                    <w:rPr>
+                      <w:b w:val="0"/>
+                      <w:bCs w:val="0"/>
+                    </w:rPr>
+                    <w:t xml:space="preserve">  B01110,</w:t>
+                  </w:r>
+                </w:p>
+                <w:p>
+                  <w:pPr>
+                    <w:pStyle w:val="textboxes"/>
+                    <w:rPr>
+                      <w:b w:val="0"/>
+                      <w:bCs w:val="0"/>
+                    </w:rPr>
+                  </w:pPr>
+                  <w:r>
+                    <w:rPr>
+                      <w:b w:val="0"/>
+                      <w:bCs w:val="0"/>
+                    </w:rPr>
+                    <w:t xml:space="preserve">  B11111,</w:t>
+                  </w:r>
+                </w:p>
+                <w:p>
+                  <w:pPr>
+                    <w:pStyle w:val="textboxes"/>
+                    <w:rPr>
+                      <w:b w:val="0"/>
+                      <w:bCs w:val="0"/>
+                    </w:rPr>
+                  </w:pPr>
+                  <w:r>
+                    <w:rPr>
+                      <w:b w:val="0"/>
+                      <w:bCs w:val="0"/>
+                    </w:rPr>
+                    <w:t xml:space="preserve">  B00100,</w:t>
+                  </w:r>
+                </w:p>
+                <w:p>
+                  <w:pPr>
+                    <w:pStyle w:val="textboxes"/>
+                    <w:rPr>
+                      <w:b w:val="0"/>
+                      <w:bCs w:val="0"/>
+                    </w:rPr>
+                  </w:pPr>
+                  <w:r>
+                    <w:rPr>
+                      <w:b w:val="0"/>
+                      <w:bCs w:val="0"/>
+                    </w:rPr>
+                    <w:t xml:space="preserve">  B00100,</w:t>
+                  </w:r>
+                </w:p>
+                <w:p>
+                  <w:pPr>
+                    <w:pStyle w:val="textboxes"/>
+                    <w:rPr>
+                      <w:b w:val="0"/>
+                      <w:bCs w:val="0"/>
+                    </w:rPr>
+                  </w:pPr>
+                  <w:r>
+                    <w:rPr>
+                      <w:b w:val="0"/>
+                      <w:bCs w:val="0"/>
+                    </w:rPr>
+                    <w:t xml:space="preserve">  B00100,</w:t>
+                  </w:r>
+                </w:p>
+                <w:p>
+                  <w:pPr>
+                    <w:pStyle w:val="textboxes"/>
+                    <w:rPr>
+                      <w:b w:val="0"/>
+                      <w:bCs w:val="0"/>
+                    </w:rPr>
+                  </w:pPr>
+                  <w:r>
+                    <w:rPr>
+                      <w:b w:val="0"/>
+                      <w:bCs w:val="0"/>
+                    </w:rPr>
+                    <w:t xml:space="preserve">  B00100,</w:t>
+                  </w:r>
+                </w:p>
+                <w:p>
+                  <w:pPr>
+                    <w:pStyle w:val="textboxes"/>
+                    <w:rPr>
+                      <w:b w:val="0"/>
+                      <w:bCs w:val="0"/>
+                    </w:rPr>
+                  </w:pPr>
+                  <w:r>
+                    <w:rPr>
+                      <w:b w:val="0"/>
+                      <w:bCs w:val="0"/>
+                    </w:rPr>
+                    <w:t xml:space="preserve">  B00100,</w:t>
+                  </w:r>
+                </w:p>
+                <w:p>
+                  <w:pPr>
+                    <w:pStyle w:val="textboxes"/>
+                    <w:rPr>
+                      <w:b w:val="0"/>
+                      <w:bCs w:val="0"/>
+                    </w:rPr>
+                  </w:pPr>
+                  <w:r>
+                    <w:rPr>
+                      <w:b w:val="0"/>
+                      <w:bCs w:val="0"/>
+                    </w:rPr>
+                    <w:t>};</w:t>
+                  </w:r>
+                </w:p>
+              </w:txbxContent>
+            </v:textbox>
+          </v:shape>
+        </w:pict>
+      </w:r>
+    </w:p>
+    <w:p>
+      <w:pPr>
+        <w:pStyle w:val="BodyText"/>
+      </w:pPr>
+    </w:p>
+    <w:p>
+      <w:pPr>
+        <w:pStyle w:val="BodyText"/>
+      </w:pPr>
+    </w:p>
+    <w:p>
+      <w:pPr>
+        <w:pStyle w:val="BodyText"/>
+      </w:pPr>
+    </w:p>
+    <w:p>
+      <w:pPr>
+        <w:pStyle w:val="BodyText"/>
+      </w:pPr>
+    </w:p>
+    <w:p>
+      <w:pPr>
+        <w:pStyle w:val="BodyText"/>
+      </w:pPr>
+    </w:p>
+    <w:p>
+      <w:pPr>
+        <w:pStyle w:val="BodyText"/>
+      </w:pPr>
+    </w:p>
+    <w:p>
+      <w:pPr>
+        <w:pStyle w:val="BodyText"/>
+      </w:pPr>
+    </w:p>
+    <w:p>
+      <w:pPr>
+        <w:pStyle w:val="BodyText"/>
+      </w:pPr>
+    </w:p>
+    <w:p>
+      <w:pPr>
+        <w:pStyle w:val="BodyText"/>
+      </w:pPr>
+    </w:p>
+    <w:p>
+      <w:pPr>
+        <w:pStyle w:val="BodyText"/>
+      </w:pPr>
+    </w:p>
+    <w:p>
+      <w:pPr>
+        <w:pStyle w:val="BodyText"/>
+      </w:pPr>
+      <w:r>
+        <w:t xml:space="preserve">These are used to create characters in the </w:t>
+      </w:r>
+      <w:r>
+        <w:t>setup() function using the .createChar() function:</w:t>
+      </w:r>
+    </w:p>
+    <w:p>
+      <w:pPr>
+        <w:pStyle w:val="BodyText"/>
+      </w:pPr>
+      <w:r>
+        <w:rPr>
+          <w:noProof/>
+        </w:rPr>
+        <w:pict w14:anchorId="1FF61002">
+          <v:shape id="_x0000_s1030" type="#_x0000_t202" style="position:absolute;margin-left:2in;margin-top:7.45pt;width:224.25pt;height:66.75pt;z-index:251664384">
+            <v:textbox>
+              <w:txbxContent>
+                <w:p>
+                  <w:pPr>
+                    <w:pStyle w:val="textboxes"/>
+                  </w:pPr>
+                  <w:r>
+                    <w:t>Creating U</w:t>
+                  </w:r>
+                  <w:r>
+                    <w:t>D</w:t>
+                  </w:r>
+                  <w:r>
+                    <w:t>CHARS</w:t>
+                  </w:r>
+                  <w:r>
+                    <w:t>: (lines 54-55)</w:t>
+                  </w:r>
+                </w:p>
+                <w:p>
+                  <w:pPr>
+                    <w:pStyle w:val="textboxes"/>
+                    <w:rPr>
+                      <w:b w:val="0"/>
+                      <w:bCs w:val="0"/>
+                    </w:rPr>
+                  </w:pPr>
+                  <w:r>
+                    <w:rPr>
+                      <w:b w:val="0"/>
+                      <w:bCs w:val="0"/>
+                    </w:rPr>
+                    <w:t>lcd.createChar(0, upArrow);</w:t>
+                  </w:r>
+                </w:p>
+                <w:p>
+                  <w:pPr>
+                    <w:pStyle w:val="textboxes"/>
+                    <w:rPr>
+                      <w:b w:val="0"/>
+                      <w:bCs w:val="0"/>
+                    </w:rPr>
+                  </w:pPr>
+                  <w:r>
+                    <w:rPr>
+                      <w:b w:val="0"/>
+                      <w:bCs w:val="0"/>
+                    </w:rPr>
+                    <w:t>lcd.createChar(1, downArrow);</w:t>
+                  </w:r>
+                </w:p>
+              </w:txbxContent>
+            </v:textbox>
+          </v:shape>
+        </w:pict>
+      </w:r>
+    </w:p>
+    <w:p>
+      <w:pPr>
+        <w:pStyle w:val="BodyText"/>
+      </w:pPr>
+    </w:p>
+    <w:p>
+      <w:pPr>
+        <w:pStyle w:val="BodyText"/>
+      </w:pPr>
+    </w:p>
+    <w:p>
+      <w:pPr>
+        <w:pStyle w:val="BodyText"/>
+      </w:pPr>
+    </w:p>
+    <w:p>
+      <w:pPr>
+        <w:pStyle w:val="BodyText"/>
+      </w:pPr>
+      <w:r>
+        <w:rPr>
+          <w:noProof/>
+        </w:rPr>
+        <w:pict w14:anchorId="1FF61002">
+          <v:shape id="_x0000_s1034" type="#_x0000_t202" style="position:absolute;margin-left:178.5pt;margin-top:31.6pt;width:110.25pt;height:165.75pt;z-index:251666432">
+            <v:textbox>
+              <w:txbxContent>
+                <w:p>
+                  <w:pPr>
+                    <w:pStyle w:val="textboxes"/>
+                    <w:spacing w:before="240"/>
+                  </w:pPr>
+                  <w:r>
+                    <w:t>atBtm() function</w:t>
+                  </w:r>
+                </w:p>
+                <w:p>
+                  <w:pPr>
+                    <w:pStyle w:val="textboxes"/>
+                    <w:spacing w:before="240"/>
+                  </w:pPr>
+                  <w:r>
+                    <w:t>(lines 9</w:t>
+                  </w:r>
+                  <w:r>
+                    <w:t>8</w:t>
+                  </w:r>
+                  <w:r>
+                    <w:t>-</w:t>
+                  </w:r>
+                  <w:r>
+                    <w:t>103</w:t>
+                  </w:r>
+                  <w:r>
+                    <w:t>)</w:t>
+                  </w:r>
+                </w:p>
+                <w:p>
+                  <w:pPr>
+                    <w:pStyle w:val="textboxes"/>
+                    <w:rPr>
+                      <w:b w:val="0"/>
+                      <w:bCs w:val="0"/>
+                    </w:rPr>
+                  </w:pPr>
+                  <w:r>
+                    <w:rPr>
+                      <w:b w:val="0"/>
+                      <w:bCs w:val="0"/>
+                    </w:rPr>
+                    <w:t>void atBtm(){</w:t>
+                  </w:r>
+                </w:p>
+                <w:p>
+                  <w:pPr>
+                    <w:pStyle w:val="textboxes"/>
+                    <w:rPr>
+                      <w:b w:val="0"/>
+                      <w:bCs w:val="0"/>
+                    </w:rPr>
+                  </w:pPr>
+                  <w:r>
+                    <w:rPr>
+                      <w:b w:val="0"/>
+                      <w:bCs w:val="0"/>
+                    </w:rPr>
+                    <w:t xml:space="preserve">  lcd.setCursor(0,0);</w:t>
+                  </w:r>
+                </w:p>
+                <w:p>
+                  <w:pPr>
+                    <w:pStyle w:val="textboxes"/>
+                    <w:rPr>
+                      <w:b w:val="0"/>
+                      <w:bCs w:val="0"/>
+                    </w:rPr>
+                  </w:pPr>
+                  <w:r>
+                    <w:rPr>
+                      <w:b w:val="0"/>
+                      <w:bCs w:val="0"/>
+                    </w:rPr>
+                    <w:t xml:space="preserve">  lcd.write(byte(0));</w:t>
+                  </w:r>
+                </w:p>
+                <w:p>
+                  <w:pPr>
+                    <w:pStyle w:val="textboxes"/>
+                    <w:rPr>
+                      <w:b w:val="0"/>
+                      <w:bCs w:val="0"/>
+                    </w:rPr>
+                  </w:pPr>
+                  <w:r>
+                    <w:rPr>
+                      <w:b w:val="0"/>
+                      <w:bCs w:val="0"/>
+                    </w:rPr>
+                    <w:t xml:space="preserve">  lcd.setCursor(0,1);</w:t>
+                  </w:r>
+                </w:p>
+                <w:p>
+                  <w:pPr>
+                    <w:pStyle w:val="textboxes"/>
+                    <w:rPr>
+                      <w:b w:val="0"/>
+                      <w:bCs w:val="0"/>
+                    </w:rPr>
+                  </w:pPr>
+                  <w:r>
+                    <w:rPr>
+                      <w:b w:val="0"/>
+                      <w:bCs w:val="0"/>
+                    </w:rPr>
+                    <w:t xml:space="preserve">  lcd.print(' ');</w:t>
+                  </w:r>
+                </w:p>
+                <w:p>
+                  <w:pPr>
+                    <w:pStyle w:val="textboxes"/>
+                    <w:rPr>
+                      <w:b w:val="0"/>
+                      <w:bCs w:val="0"/>
+                    </w:rPr>
+                  </w:pPr>
+                  <w:r>
+                    <w:rPr>
+                      <w:b w:val="0"/>
+                      <w:bCs w:val="0"/>
+                    </w:rPr>
+                    <w:t>}</w:t>
+                  </w:r>
+                </w:p>
+              </w:txbxContent>
+            </v:textbox>
+          </v:shape>
+        </w:pict>
+      </w:r>
+      <w:r>
+        <w:rPr>
+          <w:noProof/>
+        </w:rPr>
+        <w:pict w14:anchorId="1FF61002">
+          <v:shape id="_x0000_s1035" type="#_x0000_t202" style="position:absolute;margin-left:355.5pt;margin-top:29.35pt;width:111.75pt;height:165.75pt;z-index:251667456">
+            <v:textbox>
+              <w:txbxContent>
+                <w:p>
+                  <w:pPr>
+                    <w:pStyle w:val="textboxes"/>
+                    <w:spacing w:before="240"/>
+                  </w:pPr>
+                  <w:r>
+                    <w:t>inMiddle()</w:t>
+                  </w:r>
+                  <w:r>
+                    <w:t xml:space="preserve"> function </w:t>
+                  </w:r>
+                </w:p>
+                <w:p>
+                  <w:pPr>
+                    <w:pStyle w:val="textboxes"/>
+                    <w:spacing w:before="240"/>
+                  </w:pPr>
+                  <w:r>
+                    <w:t xml:space="preserve">(lines </w:t>
+                  </w:r>
+                  <w:r>
+                    <w:t>104</w:t>
+                  </w:r>
+                  <w:r>
+                    <w:t>-</w:t>
+                  </w:r>
+                  <w:r>
+                    <w:t>109</w:t>
+                  </w:r>
+                  <w:r>
+                    <w:t>)</w:t>
+                  </w:r>
+                </w:p>
+                <w:p>
+                  <w:pPr>
+                    <w:pStyle w:val="textboxes"/>
+                    <w:rPr>
+                      <w:b w:val="0"/>
+                      <w:bCs w:val="0"/>
+                    </w:rPr>
+                  </w:pPr>
+                  <w:r>
+                    <w:rPr>
+                      <w:b w:val="0"/>
+                      <w:bCs w:val="0"/>
+                    </w:rPr>
+                    <w:t>void inMiddle(){</w:t>
+                  </w:r>
+                </w:p>
+                <w:p>
+                  <w:pPr>
+                    <w:pStyle w:val="textboxes"/>
+                    <w:rPr>
+                      <w:b w:val="0"/>
+                      <w:bCs w:val="0"/>
+                    </w:rPr>
+                  </w:pPr>
+                  <w:r>
+                    <w:rPr>
+                      <w:b w:val="0"/>
+                      <w:bCs w:val="0"/>
+                    </w:rPr>
+                    <w:t xml:space="preserve">  lcd.setCursor(0,0);</w:t>
+                  </w:r>
+                </w:p>
+                <w:p>
+                  <w:pPr>
+                    <w:pStyle w:val="textboxes"/>
+                    <w:rPr>
+                      <w:b w:val="0"/>
+                      <w:bCs w:val="0"/>
+                    </w:rPr>
+                  </w:pPr>
+                  <w:r>
+                    <w:rPr>
+                      <w:b w:val="0"/>
+                      <w:bCs w:val="0"/>
+                    </w:rPr>
+                    <w:t xml:space="preserve">  lcd.write(byte(0));</w:t>
+                  </w:r>
+                </w:p>
+                <w:p>
+                  <w:pPr>
+                    <w:pStyle w:val="textboxes"/>
+                    <w:rPr>
+                      <w:b w:val="0"/>
+                      <w:bCs w:val="0"/>
+                    </w:rPr>
+                  </w:pPr>
+                  <w:r>
+                    <w:rPr>
+                      <w:b w:val="0"/>
+                      <w:bCs w:val="0"/>
+                    </w:rPr>
+                    <w:t xml:space="preserve">  lcd.setCursor(0,1);</w:t>
+                  </w:r>
+                </w:p>
+                <w:p>
+                  <w:pPr>
+                    <w:pStyle w:val="textboxes"/>
+                    <w:rPr>
+                      <w:b w:val="0"/>
+                      <w:bCs w:val="0"/>
+                    </w:rPr>
+                  </w:pPr>
+                  <w:r>
+                    <w:rPr>
+                      <w:b w:val="0"/>
+                      <w:bCs w:val="0"/>
+                    </w:rPr>
+                    <w:t xml:space="preserve">  lcd.write(byte(1));</w:t>
+                  </w:r>
+                </w:p>
+                <w:p>
+                  <w:pPr>
+                    <w:pStyle w:val="textboxes"/>
+                    <w:rPr>
+                      <w:b w:val="0"/>
+                      <w:bCs w:val="0"/>
+                    </w:rPr>
+                  </w:pPr>
+                  <w:r>
+                    <w:rPr>
+                      <w:b w:val="0"/>
+                      <w:bCs w:val="0"/>
+                    </w:rPr>
+                    <w:t>}</w:t>
+                  </w:r>
+                </w:p>
+              </w:txbxContent>
+            </v:textbox>
+          </v:shape>
+        </w:pict>
+      </w:r>
+      <w:r>
+        <w:rPr>
+          <w:noProof/>
+        </w:rPr>
+        <w:pict w14:anchorId="1FF61002">
+          <v:shape id="_x0000_s1031" type="#_x0000_t202" style="position:absolute;margin-left:.75pt;margin-top:31.6pt;width:110.25pt;height:165.75pt;z-index:251665408">
+            <v:textbox>
+              <w:txbxContent>
+                <w:p>
+                  <w:pPr>
+                    <w:pStyle w:val="textboxes"/>
+                    <w:spacing w:before="240"/>
+                  </w:pPr>
+                  <w:r>
+                    <w:t>atTop</w:t>
+                  </w:r>
+                  <w:r>
+                    <w:t>()</w:t>
+                  </w:r>
+                  <w:r>
+                    <w:t xml:space="preserve"> function</w:t>
+                  </w:r>
+                  <w:r>
+                    <w:t>:</w:t>
+                  </w:r>
+                </w:p>
+                <w:p>
+                  <w:pPr>
+                    <w:pStyle w:val="textboxes"/>
+                    <w:spacing w:before="240"/>
+                  </w:pPr>
+                  <w:r>
+                    <w:t xml:space="preserve">(lines </w:t>
+                  </w:r>
+                  <w:r>
+                    <w:t>92-97)</w:t>
+                  </w:r>
+                </w:p>
+                <w:p>
+                  <w:pPr>
+                    <w:pStyle w:val="textboxes"/>
+                    <w:rPr>
+                      <w:b w:val="0"/>
+                      <w:bCs w:val="0"/>
+                    </w:rPr>
+                  </w:pPr>
+                  <w:r>
+                    <w:rPr>
+                      <w:b w:val="0"/>
+                      <w:bCs w:val="0"/>
+                    </w:rPr>
+                    <w:t xml:space="preserve">void atTop(){ </w:t>
+                  </w:r>
+                </w:p>
+                <w:p>
+                  <w:pPr>
+                    <w:pStyle w:val="textboxes"/>
+                    <w:rPr>
+                      <w:b w:val="0"/>
+                      <w:bCs w:val="0"/>
+                    </w:rPr>
+                  </w:pPr>
+                  <w:r>
+                    <w:rPr>
+                      <w:b w:val="0"/>
+                      <w:bCs w:val="0"/>
+                    </w:rPr>
+                    <w:t xml:space="preserve">  lcd.setCursor(0,0);</w:t>
+                  </w:r>
+                </w:p>
+                <w:p>
+                  <w:pPr>
+                    <w:pStyle w:val="textboxes"/>
+                    <w:rPr>
+                      <w:b w:val="0"/>
+                      <w:bCs w:val="0"/>
+                    </w:rPr>
+                  </w:pPr>
+                  <w:r>
+                    <w:rPr>
+                      <w:b w:val="0"/>
+                      <w:bCs w:val="0"/>
+                    </w:rPr>
+                    <w:t xml:space="preserve">  lcd.print(' ');</w:t>
+                  </w:r>
+                </w:p>
+                <w:p>
+                  <w:pPr>
+                    <w:pStyle w:val="textboxes"/>
+                    <w:rPr>
+                      <w:b w:val="0"/>
+                      <w:bCs w:val="0"/>
+                    </w:rPr>
+                  </w:pPr>
+                  <w:r>
+                    <w:rPr>
+                      <w:b w:val="0"/>
+                      <w:bCs w:val="0"/>
+                    </w:rPr>
+                    <w:t xml:space="preserve">  lcd.setCursor(0,1);</w:t>
+                  </w:r>
+                </w:p>
+                <w:p>
+                  <w:pPr>
+                    <w:pStyle w:val="textboxes"/>
+                    <w:rPr>
+                      <w:b w:val="0"/>
+                      <w:bCs w:val="0"/>
+                    </w:rPr>
+                  </w:pPr>
+                  <w:r>
+                    <w:rPr>
+                      <w:b w:val="0"/>
+                      <w:bCs w:val="0"/>
+                    </w:rPr>
+                    <w:t xml:space="preserve">  lcd.write(byte(1));</w:t>
+                  </w:r>
+                </w:p>
+                <w:p>
+                  <w:pPr>
+                    <w:pStyle w:val="textboxes"/>
+                    <w:rPr>
+                      <w:b w:val="0"/>
+                      <w:bCs w:val="0"/>
+                    </w:rPr>
+                  </w:pPr>
+                  <w:r>
+                    <w:rPr>
+                      <w:b w:val="0"/>
+                      <w:bCs w:val="0"/>
+                    </w:rPr>
+                    <w:t>}</w:t>
+                  </w:r>
+                </w:p>
+              </w:txbxContent>
+            </v:textbox>
+          </v:shape>
+        </w:pict>
+      </w:r>
+      <w:r>
+        <w:t>And displayed on the lcd in my atTop(), atBtm(), and inMiddle() functions:</w:t>
       </w:r>
     </w:p>
     <w:p>
@@ -1334,6 +3494,273 @@
     </w:p>
     <w:p>
       <w:pPr>
+        <w:pStyle w:val="BodyText"/>
+        <w:rPr>
+          <w:sz w:val="20"/>
+          <w:szCs w:val="20"/>
+        </w:rPr>
+      </w:pPr>
+      <w:r>
+        <w:rPr>
+          <w:noProof/>
+          <w:sz w:val="20"/>
+          <w:szCs w:val="20"/>
+        </w:rPr>
+        <w:pict w14:anchorId="5E6A551A">
+          <v:shape id="_x0000_s1036" type="#_x0000_t202" style="position:absolute;margin-left:12.75pt;margin-top:83.2pt;width:352.5pt;height:222.75pt;z-index:251668480">
+            <v:textbox>
+              <w:txbxContent>
+                <w:p>
+                  <w:pPr>
+                    <w:pStyle w:val="textboxes"/>
+                  </w:pPr>
+                  <w:r>
+                    <w:t xml:space="preserve">selectDisplay() function: </w:t>
+                  </w:r>
+                </w:p>
+                <w:p>
+                  <w:pPr>
+                    <w:pStyle w:val="textboxes"/>
+                  </w:pPr>
+                  <w:r>
+                    <w:t>(lines 301-309)</w:t>
+                  </w:r>
+                </w:p>
+                <w:p>
+                  <w:pPr>
+                    <w:pStyle w:val="textboxes"/>
+                    <w:rPr>
+                      <w:b w:val="0"/>
+                      <w:bCs w:val="0"/>
+                    </w:rPr>
+                  </w:pPr>
+                  <w:r>
+                    <w:rPr>
+                      <w:b w:val="0"/>
+                      <w:bCs w:val="0"/>
+                    </w:rPr>
+                    <w:t>void selectDisplay(){ // changes the display when "select" button is pressed</w:t>
+                  </w:r>
+                </w:p>
+                <w:p>
+                  <w:pPr>
+                    <w:pStyle w:val="textboxes"/>
+                    <w:rPr>
+                      <w:b w:val="0"/>
+                      <w:bCs w:val="0"/>
+                    </w:rPr>
+                  </w:pPr>
+                  <w:r>
+                    <w:rPr>
+                      <w:b w:val="0"/>
+                      <w:bCs w:val="0"/>
+                    </w:rPr>
+                    <w:t xml:space="preserve">  lcd.setBacklight(5);//set it purple</w:t>
+                  </w:r>
+                </w:p>
+                <w:p>
+                  <w:pPr>
+                    <w:pStyle w:val="textboxes"/>
+                    <w:rPr>
+                      <w:b w:val="0"/>
+                      <w:bCs w:val="0"/>
+                    </w:rPr>
+                  </w:pPr>
+                  <w:r>
+                    <w:rPr>
+                      <w:b w:val="0"/>
+                      <w:bCs w:val="0"/>
+                    </w:rPr>
+                    <w:t xml:space="preserve">  lcd.setCursor(0,0);</w:t>
+                  </w:r>
+                </w:p>
+                <w:p>
+                  <w:pPr>
+                    <w:pStyle w:val="textboxes"/>
+                    <w:rPr>
+                      <w:b w:val="0"/>
+                      <w:bCs w:val="0"/>
+                    </w:rPr>
+                  </w:pPr>
+                  <w:r>
+                    <w:rPr>
+                      <w:b w:val="0"/>
+                      <w:bCs w:val="0"/>
+                    </w:rPr>
+                    <w:t xml:space="preserve">  lcd.print("F128493         ");</w:t>
+                  </w:r>
+                </w:p>
+                <w:p>
+                  <w:pPr>
+                    <w:pStyle w:val="textboxes"/>
+                    <w:rPr>
+                      <w:b w:val="0"/>
+                      <w:bCs w:val="0"/>
+                    </w:rPr>
+                  </w:pPr>
+                  <w:r>
+                    <w:rPr>
+                      <w:b w:val="0"/>
+                      <w:bCs w:val="0"/>
+                    </w:rPr>
+                    <w:t xml:space="preserve">  lcd.setCursor(0,1);</w:t>
+                  </w:r>
+                </w:p>
+                <w:p>
+                  <w:pPr>
+                    <w:pStyle w:val="textboxes"/>
+                    <w:rPr>
+                      <w:b w:val="0"/>
+                      <w:bCs w:val="0"/>
+                    </w:rPr>
+                  </w:pPr>
+                  <w:r>
+                    <w:rPr>
+                      <w:b w:val="0"/>
+                      <w:bCs w:val="0"/>
+                    </w:rPr>
+                    <w:t xml:space="preserve">  lcd.print("                ");</w:t>
+                  </w:r>
+                </w:p>
+                <w:p>
+                  <w:pPr>
+                    <w:pStyle w:val="textboxes"/>
+                    <w:rPr>
+                      <w:b w:val="0"/>
+                      <w:bCs w:val="0"/>
+                    </w:rPr>
+                  </w:pPr>
+                  <w:r>
+                    <w:rPr>
+                      <w:b w:val="0"/>
+                      <w:bCs w:val="0"/>
+                    </w:rPr>
+                    <w:t xml:space="preserve">  lcd.setCursor(0,1);</w:t>
+                  </w:r>
+                </w:p>
+                <w:p>
+                  <w:pPr>
+                    <w:pStyle w:val="textboxes"/>
+                    <w:rPr>
+                      <w:b w:val="0"/>
+                      <w:bCs w:val="0"/>
+                    </w:rPr>
+                  </w:pPr>
+                  <w:r>
+                    <w:rPr>
+                      <w:b w:val="0"/>
+                      <w:bCs w:val="0"/>
+                    </w:rPr>
+                    <w:t xml:space="preserve">  lcd.print("FREE: " + (String)freeMemory()); </w:t>
+                  </w:r>
+                </w:p>
+                <w:p>
+                  <w:pPr>
+                    <w:pStyle w:val="textboxes"/>
+                    <w:rPr>
+                      <w:b w:val="0"/>
+                      <w:bCs w:val="0"/>
+                    </w:rPr>
+                  </w:pPr>
+                  <w:r>
+                    <w:rPr>
+                      <w:b w:val="0"/>
+                      <w:bCs w:val="0"/>
+                    </w:rPr>
+                    <w:t>// outputs the amount of free ram to the select button interface</w:t>
+                  </w:r>
+                </w:p>
+                <w:p>
+                  <w:pPr>
+                    <w:pStyle w:val="textboxes"/>
+                    <w:rPr>
+                      <w:b w:val="0"/>
+                      <w:bCs w:val="0"/>
+                    </w:rPr>
+                  </w:pPr>
+                  <w:r>
+                    <w:rPr>
+                      <w:b w:val="0"/>
+                      <w:bCs w:val="0"/>
+                    </w:rPr>
+                    <w:t xml:space="preserve">  }</w:t>
+                  </w:r>
+                </w:p>
+              </w:txbxContent>
+            </v:textbox>
+          </v:shape>
+        </w:pict>
+      </w:r>
+      <w:r>
+        <w:rPr>
+          <w:sz w:val="20"/>
+          <w:szCs w:val="20"/>
+        </w:rPr>
+        <w:t xml:space="preserve">I have implemented this extension, copying across the code from </w:t>
+      </w:r>
+      <w:r>
+        <w:rPr>
+          <w:sz w:val="20"/>
+          <w:szCs w:val="20"/>
+        </w:rPr>
+        <w:t>lab workshop 3</w:t>
+      </w:r>
+      <w:r>
+        <w:rPr>
+          <w:sz w:val="20"/>
+          <w:szCs w:val="20"/>
+        </w:rPr>
+        <w:t xml:space="preserve"> from lines 73-89</w:t>
+      </w:r>
+      <w:r>
+        <w:rPr>
+          <w:sz w:val="20"/>
+          <w:szCs w:val="20"/>
+        </w:rPr>
+        <w:t xml:space="preserve"> and making changes to my selectDisplay() function</w:t>
+      </w:r>
+      <w:r>
+        <w:rPr>
+          <w:sz w:val="20"/>
+          <w:szCs w:val="20"/>
+        </w:rPr>
+        <w:t>, which changes the lcd screen when the select button is pressed</w:t>
+      </w:r>
+      <w:r>
+        <w:rPr>
+          <w:sz w:val="20"/>
+          <w:szCs w:val="20"/>
+        </w:rPr>
+        <w:t>, so that the free memory is printed on the line below my student ID number</w:t>
+      </w:r>
+      <w:r>
+        <w:rPr>
+          <w:sz w:val="20"/>
+          <w:szCs w:val="20"/>
+        </w:rPr>
+        <w:t>.</w:t>
+      </w:r>
+    </w:p>
+    <w:p>
+      <w:pPr>
+        <w:pStyle w:val="Heading1"/>
+      </w:pPr>
+      <w:bookmarkStart w:id="7" w:name="hci"/>
+      <w:bookmarkEnd w:id="6"/>
+      <w:r>
+        <w:rPr>
+          <w:rStyle w:val="SectionNumber"/>
+        </w:rPr>
+        <w:lastRenderedPageBreak/>
+        <w:t>7</w:t>
+      </w:r>
+      <w:r>
+        <w:tab/>
+        <w:t>HCI</w:t>
+      </w:r>
+    </w:p>
+    <w:p>
+      <w:pPr>
         <w:pStyle w:val="FirstParagraph"/>
       </w:pPr>
       <w:r>
@@ -1348,18 +3775,18 @@
       <w:pPr>
         <w:pStyle w:val="Heading1"/>
       </w:pPr>
-      <w:bookmarkStart w:id="7" w:name="hci"/>
-      <w:bookmarkEnd w:id="6"/>
+      <w:bookmarkStart w:id="8" w:name="eeprom"/>
+      <w:bookmarkEnd w:id="7"/>
       <w:r>
         <w:rPr>
           <w:rStyle w:val="SectionNumber"/>
         </w:rPr>
         <w:lastRenderedPageBreak/>
-        <w:t>7</w:t>
+        <w:t>8</w:t>
       </w:r>
       <w:r>
         <w:tab/>
-        <w:t>HCI</w:t>
+        <w:t>EEPROM</w:t>
       </w:r>
     </w:p>
     <w:p>
@@ -1378,18 +3805,18 @@
       <w:pPr>
         <w:pStyle w:val="Heading1"/>
       </w:pPr>
-      <w:bookmarkStart w:id="8" w:name="eeprom"/>
-      <w:bookmarkEnd w:id="7"/>
+      <w:bookmarkStart w:id="9" w:name="recent"/>
+      <w:bookmarkEnd w:id="8"/>
       <w:r>
         <w:rPr>
           <w:rStyle w:val="SectionNumber"/>
         </w:rPr>
         <w:lastRenderedPageBreak/>
-        <w:t>8</w:t>
+        <w:t>9</w:t>
       </w:r>
       <w:r>
         <w:tab/>
-        <w:t>EEPROM</w:t>
+        <w:t>RECENT</w:t>
       </w:r>
     </w:p>
     <w:p>
@@ -1408,36 +3835,6 @@
       <w:pPr>
         <w:pStyle w:val="Heading1"/>
       </w:pPr>
-      <w:bookmarkStart w:id="9" w:name="recent"/>
-      <w:bookmarkEnd w:id="8"/>
-      <w:r>
-        <w:rPr>
-          <w:rStyle w:val="SectionNumber"/>
-        </w:rPr>
-        <w:lastRenderedPageBreak/>
-        <w:t>9</w:t>
-      </w:r>
-      <w:r>
-        <w:tab/>
-        <w:t>RECENT</w:t>
-      </w:r>
-    </w:p>
-    <w:p>
-      <w:pPr>
-        <w:pStyle w:val="FirstParagraph"/>
-      </w:pPr>
-      <w:r>
-        <w:rPr>
-          <w:i/>
-          <w:iCs/>
-        </w:rPr>
-        <w:t>Write about this extension</w:t>
-      </w:r>
-    </w:p>
-    <w:p>
-      <w:pPr>
-        <w:pStyle w:val="Heading1"/>
-      </w:pPr>
       <w:bookmarkStart w:id="10" w:name="names"/>
       <w:bookmarkEnd w:id="9"/>
       <w:r>
@@ -1454,14 +3851,575 @@
     </w:p>
     <w:p>
       <w:pPr>
-        <w:pStyle w:val="FirstParagraph"/>
-      </w:pPr>
-      <w:r>
-        <w:rPr>
-          <w:i/>
-          <w:iCs/>
-        </w:rPr>
-        <w:t>Write about this extension</w:t>
+        <w:pStyle w:val="BodyText"/>
+        <w:rPr>
+          <w:sz w:val="20"/>
+          <w:szCs w:val="20"/>
+        </w:rPr>
+      </w:pPr>
+      <w:r>
+        <w:rPr>
+          <w:noProof/>
+          <w:sz w:val="20"/>
+          <w:szCs w:val="20"/>
+        </w:rPr>
+        <w:pict w14:anchorId="1949D4FD">
+          <v:shape id="_x0000_s1038" type="#_x0000_t202" style="position:absolute;margin-left:228pt;margin-top:176.2pt;width:268.5pt;height:275.25pt;z-index:251670528">
+            <v:textbox style="mso-next-textbox:#_x0000_s1038">
+              <w:txbxContent>
+                <w:p>
+                  <w:pPr>
+                    <w:pStyle w:val="textboxes"/>
+                  </w:pPr>
+                  <w:r>
+                    <w:t>Displaying channel id and value</w:t>
+                  </w:r>
+                </w:p>
+                <w:p>
+                  <w:pPr>
+                    <w:pStyle w:val="textboxes"/>
+                    <w:rPr>
+                      <w:b w:val="0"/>
+                      <w:bCs w:val="0"/>
+                    </w:rPr>
+                  </w:pPr>
+                  <w:r>
+                    <w:t>(lines 127-13</w:t>
+                  </w:r>
+                  <w:r>
+                    <w:t>3</w:t>
+                  </w:r>
+                  <w:r>
+                    <w:t>)</w:t>
+                  </w:r>
+                </w:p>
+                <w:p>
+                  <w:pPr>
+                    <w:pStyle w:val="textboxes"/>
+                    <w:rPr>
+                      <w:b w:val="0"/>
+                      <w:bCs w:val="0"/>
+                    </w:rPr>
+                  </w:pPr>
+                  <w:r>
+                    <w:rPr>
+                      <w:b w:val="0"/>
+                      <w:bCs w:val="0"/>
+                    </w:rPr>
+                    <w:t>l</w:t>
+                  </w:r>
+                  <w:r>
+                    <w:rPr>
+                      <w:b w:val="0"/>
+                      <w:bCs w:val="0"/>
+                    </w:rPr>
+                    <w:t>cd.print(channelArray[topDisplay].id);</w:t>
+                  </w:r>
+                </w:p>
+                <w:p>
+                  <w:pPr>
+                    <w:pStyle w:val="textboxes"/>
+                    <w:rPr>
+                      <w:b w:val="0"/>
+                      <w:bCs w:val="0"/>
+                    </w:rPr>
+                  </w:pPr>
+                  <w:r>
+                    <w:rPr>
+                      <w:b w:val="0"/>
+                      <w:bCs w:val="0"/>
+                    </w:rPr>
+                    <w:t xml:space="preserve">    if (channelArray[topDisplay].value &gt; -1){</w:t>
+                  </w:r>
+                </w:p>
+                <w:p>
+                  <w:pPr>
+                    <w:pStyle w:val="textboxes"/>
+                    <w:rPr>
+                      <w:b w:val="0"/>
+                      <w:bCs w:val="0"/>
+                    </w:rPr>
+                  </w:pPr>
+                  <w:r>
+                    <w:rPr>
+                      <w:b w:val="0"/>
+                      <w:bCs w:val="0"/>
+                    </w:rPr>
+                    <w:t xml:space="preserve">      lcd.print(dispVal);</w:t>
+                  </w:r>
+                </w:p>
+                <w:p>
+                  <w:pPr>
+                    <w:pStyle w:val="textboxes"/>
+                    <w:rPr>
+                      <w:b w:val="0"/>
+                      <w:bCs w:val="0"/>
+                    </w:rPr>
+                  </w:pPr>
+                  <w:r>
+                    <w:rPr>
+                      <w:b w:val="0"/>
+                      <w:bCs w:val="0"/>
+                    </w:rPr>
+                    <w:t xml:space="preserve">    }else{</w:t>
+                  </w:r>
+                </w:p>
+                <w:p>
+                  <w:pPr>
+                    <w:pStyle w:val="textboxes"/>
+                    <w:rPr>
+                      <w:b w:val="0"/>
+                      <w:bCs w:val="0"/>
+                    </w:rPr>
+                  </w:pPr>
+                  <w:r>
+                    <w:rPr>
+                      <w:b w:val="0"/>
+                      <w:bCs w:val="0"/>
+                    </w:rPr>
+                    <w:t xml:space="preserve">      lcd.print("   ");</w:t>
+                  </w:r>
+                </w:p>
+                <w:p>
+                  <w:pPr>
+                    <w:pStyle w:val="textboxes"/>
+                    <w:rPr>
+                      <w:b w:val="0"/>
+                      <w:bCs w:val="0"/>
+                    </w:rPr>
+                  </w:pPr>
+                  <w:r>
+                    <w:rPr>
+                      <w:b w:val="0"/>
+                      <w:bCs w:val="0"/>
+                    </w:rPr>
+                    <w:t xml:space="preserve">    }</w:t>
+                  </w:r>
+                </w:p>
+                <w:p>
+                  <w:pPr>
+                    <w:pStyle w:val="textboxes"/>
+                    <w:rPr>
+                      <w:b w:val="0"/>
+                      <w:bCs w:val="0"/>
+                    </w:rPr>
+                  </w:pPr>
+                  <w:r>
+                    <w:rPr>
+                      <w:b w:val="0"/>
+                      <w:bCs w:val="0"/>
+                    </w:rPr>
+                    <w:t xml:space="preserve">    lcd.print(“ “);//displaying name</w:t>
+                  </w:r>
+                </w:p>
+                <w:p>
+                  <w:pPr>
+                    <w:pStyle w:val="textboxes"/>
+                  </w:pPr>
+                  <w:r>
+                    <w:t>Displaying of description</w:t>
+                  </w:r>
+                  <w:r>
+                    <w:t xml:space="preserve"> without scrolling</w:t>
+                  </w:r>
+                  <w:r>
+                    <w:t>:</w:t>
+                  </w:r>
+                </w:p>
+                <w:p>
+                  <w:pPr>
+                    <w:pStyle w:val="textboxes"/>
+                  </w:pPr>
+                  <w:r>
+                    <w:t xml:space="preserve">(lines </w:t>
+                  </w:r>
+                  <w:r>
+                    <w:t>158-160</w:t>
+                  </w:r>
+                  <w:r>
+                    <w:t>)</w:t>
+                  </w:r>
+                </w:p>
+                <w:p>
+                  <w:pPr>
+                    <w:pStyle w:val="textboxes"/>
+                    <w:rPr>
+                      <w:b w:val="0"/>
+                      <w:bCs w:val="0"/>
+                    </w:rPr>
+                  </w:pPr>
+                  <w:r>
+                    <w:rPr>
+                      <w:b w:val="0"/>
+                      <w:bCs w:val="0"/>
+                    </w:rPr>
+                    <w:t>for (int x = 0; x &lt; 10; x++){</w:t>
+                  </w:r>
+                </w:p>
+                <w:p>
+                  <w:pPr>
+                    <w:pStyle w:val="textboxes"/>
+                    <w:rPr>
+                      <w:b w:val="0"/>
+                      <w:bCs w:val="0"/>
+                    </w:rPr>
+                  </w:pPr>
+                  <w:r>
+                    <w:rPr>
+                      <w:b w:val="0"/>
+                      <w:bCs w:val="0"/>
+                    </w:rPr>
+                    <w:t xml:space="preserve">        lcd.print(channelArray[topDisplay].description[x]);</w:t>
+                  </w:r>
+                </w:p>
+                <w:p>
+                  <w:pPr>
+                    <w:pStyle w:val="textboxes"/>
+                    <w:rPr>
+                      <w:b w:val="0"/>
+                      <w:bCs w:val="0"/>
+                    </w:rPr>
+                  </w:pPr>
+                  <w:r>
+                    <w:rPr>
+                      <w:b w:val="0"/>
+                      <w:bCs w:val="0"/>
+                    </w:rPr>
+                    <w:t xml:space="preserve">      }</w:t>
+                  </w:r>
+                </w:p>
+              </w:txbxContent>
+            </v:textbox>
+          </v:shape>
+        </w:pict>
+      </w:r>
+      <w:r>
+        <w:rPr>
+          <w:noProof/>
+          <w:sz w:val="20"/>
+          <w:szCs w:val="20"/>
+        </w:rPr>
+        <w:pict w14:anchorId="1949D4FD">
+          <v:shape id="_x0000_s1037" type="#_x0000_t202" style="position:absolute;margin-left:.75pt;margin-top:179.95pt;width:174.75pt;height:168pt;z-index:251669504">
+            <v:textbox style="mso-next-textbox:#_x0000_s1037">
+              <w:txbxContent>
+                <w:p>
+                  <w:pPr>
+                    <w:pStyle w:val="textboxes"/>
+                  </w:pPr>
+                  <w:r>
+                    <w:t>Definition of “channel” Structure</w:t>
+                  </w:r>
+                  <w:r>
+                    <w:t>:</w:t>
+                  </w:r>
+                </w:p>
+                <w:p>
+                  <w:pPr>
+                    <w:pStyle w:val="textboxes"/>
+                  </w:pPr>
+                  <w:r>
+                    <w:t>(lines 17-23)</w:t>
+                  </w:r>
+                </w:p>
+                <w:p>
+                  <w:pPr>
+                    <w:pStyle w:val="textboxes"/>
+                    <w:rPr>
+                      <w:b w:val="0"/>
+                      <w:bCs w:val="0"/>
+                    </w:rPr>
+                  </w:pPr>
+                  <w:r>
+                    <w:rPr>
+                      <w:b w:val="0"/>
+                      <w:bCs w:val="0"/>
+                    </w:rPr>
+                    <w:t>struct channel {</w:t>
+                  </w:r>
+                </w:p>
+                <w:p>
+                  <w:pPr>
+                    <w:pStyle w:val="textboxes"/>
+                    <w:rPr>
+                      <w:b w:val="0"/>
+                      <w:bCs w:val="0"/>
+                    </w:rPr>
+                  </w:pPr>
+                  <w:r>
+                    <w:rPr>
+                      <w:b w:val="0"/>
+                      <w:bCs w:val="0"/>
+                    </w:rPr>
+                    <w:t xml:space="preserve">  char id;</w:t>
+                  </w:r>
+                </w:p>
+                <w:p>
+                  <w:pPr>
+                    <w:pStyle w:val="textboxes"/>
+                    <w:rPr>
+                      <w:b w:val="0"/>
+                      <w:bCs w:val="0"/>
+                    </w:rPr>
+                  </w:pPr>
+                  <w:r>
+                    <w:rPr>
+                      <w:b w:val="0"/>
+                      <w:bCs w:val="0"/>
+                    </w:rPr>
+                    <w:t xml:space="preserve">  char description[16] = "               ";</w:t>
+                  </w:r>
+                </w:p>
+                <w:p>
+                  <w:pPr>
+                    <w:pStyle w:val="textboxes"/>
+                    <w:rPr>
+                      <w:b w:val="0"/>
+                      <w:bCs w:val="0"/>
+                    </w:rPr>
+                  </w:pPr>
+                  <w:r>
+                    <w:rPr>
+                      <w:b w:val="0"/>
+                      <w:bCs w:val="0"/>
+                    </w:rPr>
+                    <w:t xml:space="preserve">  int value = -1;</w:t>
+                  </w:r>
+                </w:p>
+                <w:p>
+                  <w:pPr>
+                    <w:pStyle w:val="textboxes"/>
+                    <w:rPr>
+                      <w:b w:val="0"/>
+                      <w:bCs w:val="0"/>
+                    </w:rPr>
+                  </w:pPr>
+                  <w:r>
+                    <w:rPr>
+                      <w:b w:val="0"/>
+                      <w:bCs w:val="0"/>
+                    </w:rPr>
+                    <w:t xml:space="preserve">  int minValue = 0;</w:t>
+                  </w:r>
+                </w:p>
+                <w:p>
+                  <w:pPr>
+                    <w:pStyle w:val="textboxes"/>
+                    <w:rPr>
+                      <w:b w:val="0"/>
+                      <w:bCs w:val="0"/>
+                    </w:rPr>
+                  </w:pPr>
+                  <w:r>
+                    <w:rPr>
+                      <w:b w:val="0"/>
+                      <w:bCs w:val="0"/>
+                    </w:rPr>
+                    <w:t xml:space="preserve">  int maxValue = 255;</w:t>
+                  </w:r>
+                </w:p>
+                <w:p>
+                  <w:pPr>
+                    <w:pStyle w:val="textboxes"/>
+                    <w:rPr>
+                      <w:b w:val="0"/>
+                      <w:bCs w:val="0"/>
+                    </w:rPr>
+                  </w:pPr>
+                  <w:r>
+                    <w:rPr>
+                      <w:b w:val="0"/>
+                      <w:bCs w:val="0"/>
+                    </w:rPr>
+                    <w:t>};</w:t>
+                  </w:r>
+                </w:p>
+              </w:txbxContent>
+            </v:textbox>
+          </v:shape>
+        </w:pict>
+      </w:r>
+      <w:r>
+        <w:rPr>
+          <w:sz w:val="20"/>
+          <w:szCs w:val="20"/>
+        </w:rPr>
+        <w:t>I implemented this extension</w:t>
+      </w:r>
+      <w:r>
+        <w:rPr>
+          <w:sz w:val="20"/>
+          <w:szCs w:val="20"/>
+        </w:rPr>
+        <w:t>, making a few changes to my updateDisplay() function to display the name of each channel.</w:t>
+      </w:r>
+      <w:r>
+        <w:rPr>
+          <w:sz w:val="20"/>
+          <w:szCs w:val="20"/>
+        </w:rPr>
+        <w:t xml:space="preserve"> My channel names/descriptions are stored as a</w:t>
+      </w:r>
+      <w:r>
+        <w:rPr>
+          <w:sz w:val="20"/>
+          <w:szCs w:val="20"/>
+        </w:rPr>
+        <w:t xml:space="preserve"> char array of length 16 as</w:t>
+      </w:r>
+      <w:r>
+        <w:rPr>
+          <w:sz w:val="20"/>
+          <w:szCs w:val="20"/>
+        </w:rPr>
+        <w:t xml:space="preserve"> part of my </w:t>
+      </w:r>
+      <w:r>
+        <w:rPr>
+          <w:sz w:val="20"/>
+          <w:szCs w:val="20"/>
+        </w:rPr>
+        <w:t>structure “</w:t>
+      </w:r>
+      <w:r>
+        <w:rPr>
+          <w:sz w:val="20"/>
+          <w:szCs w:val="20"/>
+        </w:rPr>
+        <w:t>channel</w:t>
+      </w:r>
+      <w:r>
+        <w:rPr>
+          <w:sz w:val="20"/>
+          <w:szCs w:val="20"/>
+        </w:rPr>
+        <w:t>”</w:t>
+      </w:r>
+      <w:r>
+        <w:rPr>
+          <w:sz w:val="20"/>
+          <w:szCs w:val="20"/>
+        </w:rPr>
+        <w:t xml:space="preserve"> (</w:t>
+      </w:r>
+      <w:r>
+        <w:rPr>
+          <w:sz w:val="20"/>
+          <w:szCs w:val="20"/>
+        </w:rPr>
+        <w:t>I have included the definition of this below for reference</w:t>
+      </w:r>
+      <w:r>
+        <w:rPr>
+          <w:sz w:val="20"/>
+          <w:szCs w:val="20"/>
+        </w:rPr>
+        <w:t>)</w:t>
+      </w:r>
+      <w:r>
+        <w:rPr>
+          <w:sz w:val="20"/>
+          <w:szCs w:val="20"/>
+        </w:rPr>
+        <w:t xml:space="preserve">. </w:t>
+      </w:r>
+      <w:r>
+        <w:rPr>
+          <w:sz w:val="20"/>
+          <w:szCs w:val="20"/>
+        </w:rPr>
+        <w:t>As I have also implemented the scrolling feature</w:t>
+      </w:r>
+      <w:r>
+        <w:rPr>
+          <w:sz w:val="20"/>
+          <w:szCs w:val="20"/>
+        </w:rPr>
+        <w:t xml:space="preserve">, the code I have provided below is only the code for if </w:t>
+      </w:r>
+      <w:r>
+        <w:rPr>
+          <w:sz w:val="20"/>
+          <w:szCs w:val="20"/>
+        </w:rPr>
+        <w:t>the name</w:t>
+      </w:r>
+      <w:r>
+        <w:rPr>
+          <w:sz w:val="20"/>
+          <w:szCs w:val="20"/>
+        </w:rPr>
+        <w:t xml:space="preserve"> doesn’t need to scroll, as this is what I added to the program </w:t>
+      </w:r>
+      <w:r>
+        <w:rPr>
+          <w:sz w:val="20"/>
+          <w:szCs w:val="20"/>
+        </w:rPr>
+        <w:t>when completing the NAMES extension. The code for displaying the name while scrolling shall be evidenced in the SCROLL section of this document.</w:t>
+      </w:r>
+      <w:r>
+        <w:rPr>
+          <w:sz w:val="20"/>
+          <w:szCs w:val="20"/>
+        </w:rPr>
+        <w:t xml:space="preserve"> I have also included the code which runs prior to </w:t>
+      </w:r>
+      <w:r>
+        <w:rPr>
+          <w:sz w:val="20"/>
+          <w:szCs w:val="20"/>
+        </w:rPr>
+        <w:t xml:space="preserve">this, which displays the channel id and value in the lcd, to explain the lack of </w:t>
+      </w:r>
+      <w:r>
+        <w:rPr>
+          <w:sz w:val="20"/>
+          <w:szCs w:val="20"/>
+        </w:rPr>
+        <w:t>cursor</w:t>
+      </w:r>
+      <w:r>
+        <w:rPr>
+          <w:sz w:val="20"/>
+          <w:szCs w:val="20"/>
+        </w:rPr>
+        <w:t xml:space="preserve"> positioning in the </w:t>
+      </w:r>
+      <w:r>
+        <w:rPr>
+          <w:sz w:val="20"/>
+          <w:szCs w:val="20"/>
+        </w:rPr>
+        <w:t xml:space="preserve">latter code, as this is not necessary after the previous </w:t>
+      </w:r>
+      <w:r>
+        <w:rPr>
+          <w:sz w:val="20"/>
+          <w:szCs w:val="20"/>
+        </w:rPr>
+        <w:t>lines, which naturally</w:t>
+      </w:r>
+      <w:r>
+        <w:rPr>
+          <w:sz w:val="20"/>
+          <w:szCs w:val="20"/>
+        </w:rPr>
+        <w:t xml:space="preserve"> positio</w:t>
+      </w:r>
+      <w:r>
+        <w:rPr>
+          <w:sz w:val="20"/>
+          <w:szCs w:val="20"/>
+        </w:rPr>
+        <w:t>n the cursor</w:t>
+      </w:r>
+      <w:r>
+        <w:rPr>
+          <w:sz w:val="20"/>
+          <w:szCs w:val="20"/>
+        </w:rPr>
+        <w:t xml:space="preserve">. </w:t>
       </w:r>
     </w:p>
     <w:p>
@@ -1484,14 +4442,1153 @@
     </w:p>
     <w:p>
       <w:pPr>
-        <w:pStyle w:val="FirstParagraph"/>
-      </w:pPr>
-      <w:r>
-        <w:rPr>
-          <w:i/>
-          <w:iCs/>
-        </w:rPr>
-        <w:t>Write about this extension</w:t>
+        <w:pStyle w:val="BodyText"/>
+        <w:rPr>
+          <w:sz w:val="20"/>
+          <w:szCs w:val="20"/>
+        </w:rPr>
+      </w:pPr>
+      <w:r>
+        <w:rPr>
+          <w:sz w:val="20"/>
+          <w:szCs w:val="20"/>
+        </w:rPr>
+        <w:t xml:space="preserve">I have implemented this </w:t>
+      </w:r>
+      <w:r>
+        <w:rPr>
+          <w:sz w:val="20"/>
+          <w:szCs w:val="20"/>
+        </w:rPr>
+        <w:t xml:space="preserve">extension as well as the </w:t>
+      </w:r>
+      <w:r>
+        <w:rPr>
+          <w:sz w:val="20"/>
+          <w:szCs w:val="20"/>
+        </w:rPr>
+        <w:t>NAMES</w:t>
+      </w:r>
+      <w:r>
+        <w:rPr>
+          <w:sz w:val="20"/>
+          <w:szCs w:val="20"/>
+        </w:rPr>
+        <w:t xml:space="preserve"> </w:t>
+      </w:r>
+      <w:r>
+        <w:rPr>
+          <w:sz w:val="20"/>
+          <w:szCs w:val="20"/>
+        </w:rPr>
+        <w:t>extension</w:t>
+      </w:r>
+      <w:r>
+        <w:rPr>
+          <w:sz w:val="20"/>
+          <w:szCs w:val="20"/>
+        </w:rPr>
+        <w:t xml:space="preserve">, For this extension I did not need to make any changes to the </w:t>
+      </w:r>
+      <w:r>
+        <w:rPr>
+          <w:sz w:val="20"/>
+          <w:szCs w:val="20"/>
+        </w:rPr>
+        <w:t>FSM</w:t>
+      </w:r>
+      <w:r>
+        <w:rPr>
+          <w:sz w:val="20"/>
+          <w:szCs w:val="20"/>
+        </w:rPr>
+        <w:t xml:space="preserve"> as I only had to change the updateDisplay() function</w:t>
+      </w:r>
+      <w:r>
+        <w:rPr>
+          <w:sz w:val="20"/>
+          <w:szCs w:val="20"/>
+        </w:rPr>
+        <w:t xml:space="preserve"> which displays </w:t>
+      </w:r>
+      <w:r>
+        <w:rPr>
+          <w:sz w:val="20"/>
+          <w:szCs w:val="20"/>
+        </w:rPr>
+        <w:t xml:space="preserve">channel </w:t>
+      </w:r>
+      <w:r>
+        <w:rPr>
+          <w:sz w:val="20"/>
+          <w:szCs w:val="20"/>
+        </w:rPr>
+        <w:t>id</w:t>
+      </w:r>
+      <w:r>
+        <w:rPr>
+          <w:sz w:val="20"/>
+          <w:szCs w:val="20"/>
+        </w:rPr>
+        <w:t>,</w:t>
+      </w:r>
+      <w:r>
+        <w:rPr>
+          <w:sz w:val="20"/>
+          <w:szCs w:val="20"/>
+        </w:rPr>
+        <w:t xml:space="preserve"> value and names to the LCD</w:t>
+      </w:r>
+      <w:r>
+        <w:rPr>
+          <w:sz w:val="20"/>
+          <w:szCs w:val="20"/>
+        </w:rPr>
+        <w:t>, which is called from the WAITING state</w:t>
+      </w:r>
+      <w:r>
+        <w:rPr>
+          <w:sz w:val="20"/>
+          <w:szCs w:val="20"/>
+        </w:rPr>
+        <w:t xml:space="preserve">. </w:t>
+      </w:r>
+    </w:p>
+    <w:p>
+      <w:pPr>
+        <w:pStyle w:val="BodyText"/>
+        <w:rPr>
+          <w:sz w:val="20"/>
+          <w:szCs w:val="20"/>
+        </w:rPr>
+      </w:pPr>
+      <w:r>
+        <w:rPr>
+          <w:sz w:val="20"/>
+          <w:szCs w:val="20"/>
+        </w:rPr>
+        <w:t xml:space="preserve">I defined </w:t>
+      </w:r>
+      <w:r>
+        <w:rPr>
+          <w:sz w:val="20"/>
+          <w:szCs w:val="20"/>
+        </w:rPr>
+        <w:t xml:space="preserve">2 (one for top lcd row and one for bottom) versions of 3 different static variables for this implementation: </w:t>
+      </w:r>
+    </w:p>
+    <w:p>
+      <w:pPr>
+        <w:pStyle w:val="BodyText"/>
+        <w:rPr>
+          <w:sz w:val="20"/>
+          <w:szCs w:val="20"/>
+        </w:rPr>
+      </w:pPr>
+      <w:r>
+        <w:rPr>
+          <w:b/>
+          <w:bCs/>
+          <w:sz w:val="20"/>
+          <w:szCs w:val="20"/>
+        </w:rPr>
+        <w:t>needScroll</w:t>
+      </w:r>
+      <w:r>
+        <w:rPr>
+          <w:sz w:val="20"/>
+          <w:szCs w:val="20"/>
+        </w:rPr>
+        <w:t xml:space="preserve"> is used to</w:t>
+      </w:r>
+      <w:r>
+        <w:rPr>
+          <w:sz w:val="20"/>
+          <w:szCs w:val="20"/>
+        </w:rPr>
+        <w:t xml:space="preserve"> determine wh</w:t>
+      </w:r>
+      <w:r>
+        <w:rPr>
+          <w:sz w:val="20"/>
+          <w:szCs w:val="20"/>
+        </w:rPr>
+        <w:t>ether a line needs to scroll or not</w:t>
+      </w:r>
+    </w:p>
+    <w:p>
+      <w:pPr>
+        <w:pStyle w:val="BodyText"/>
+        <w:rPr>
+          <w:sz w:val="20"/>
+          <w:szCs w:val="20"/>
+        </w:rPr>
+      </w:pPr>
+      <w:r>
+        <w:rPr>
+          <w:b/>
+          <w:bCs/>
+          <w:sz w:val="20"/>
+          <w:szCs w:val="20"/>
+        </w:rPr>
+        <w:t>now</w:t>
+      </w:r>
+      <w:r>
+        <w:rPr>
+          <w:sz w:val="20"/>
+          <w:szCs w:val="20"/>
+        </w:rPr>
+        <w:t xml:space="preserve"> is used for the timing of the scrolling. This is initialized as the current time when the code is first run.</w:t>
+      </w:r>
+    </w:p>
+    <w:p>
+      <w:pPr>
+        <w:pStyle w:val="BodyText"/>
+        <w:rPr>
+          <w:sz w:val="20"/>
+          <w:szCs w:val="20"/>
+        </w:rPr>
+      </w:pPr>
+      <w:r>
+        <w:rPr>
+          <w:b/>
+          <w:bCs/>
+          <w:noProof/>
+          <w:sz w:val="20"/>
+          <w:szCs w:val="20"/>
+        </w:rPr>
+        <w:pict w14:anchorId="37772040">
+          <v:shape id="_x0000_s1039" type="#_x0000_t202" style="position:absolute;margin-left:81.75pt;margin-top:35.65pt;width:224.25pt;height:182.25pt;z-index:251671552">
+            <v:textbox>
+              <w:txbxContent>
+                <w:p>
+                  <w:pPr>
+                    <w:pStyle w:val="textboxes"/>
+                  </w:pPr>
+                  <w:r>
+                    <w:t>Definitions of required variables for SCROLL</w:t>
+                  </w:r>
+                </w:p>
+                <w:p>
+                  <w:pPr>
+                    <w:pStyle w:val="textboxes"/>
+                  </w:pPr>
+                  <w:r>
+                    <w:t>(lines 65-70)</w:t>
+                  </w:r>
+                </w:p>
+                <w:p>
+                  <w:pPr>
+                    <w:pStyle w:val="textboxes"/>
+                    <w:rPr>
+                      <w:b w:val="0"/>
+                      <w:bCs w:val="0"/>
+                    </w:rPr>
+                  </w:pPr>
+                  <w:r>
+                    <w:rPr>
+                      <w:b w:val="0"/>
+                      <w:bCs w:val="0"/>
+                    </w:rPr>
+                    <w:t>static bool needScroll1;</w:t>
+                  </w:r>
+                </w:p>
+                <w:p>
+                  <w:pPr>
+                    <w:pStyle w:val="textboxes"/>
+                    <w:rPr>
+                      <w:b w:val="0"/>
+                      <w:bCs w:val="0"/>
+                    </w:rPr>
+                  </w:pPr>
+                  <w:r>
+                    <w:rPr>
+                      <w:b w:val="0"/>
+                      <w:bCs w:val="0"/>
+                    </w:rPr>
+                    <w:t>static bool needScroll2;</w:t>
+                  </w:r>
+                </w:p>
+                <w:p>
+                  <w:pPr>
+                    <w:pStyle w:val="textboxes"/>
+                    <w:rPr>
+                      <w:b w:val="0"/>
+                      <w:bCs w:val="0"/>
+                    </w:rPr>
+                  </w:pPr>
+                  <w:r>
+                    <w:rPr>
+                      <w:b w:val="0"/>
+                      <w:bCs w:val="0"/>
+                    </w:rPr>
+                    <w:t>static unsigned long now1 = millis();</w:t>
+                  </w:r>
+                </w:p>
+                <w:p>
+                  <w:pPr>
+                    <w:pStyle w:val="textboxes"/>
+                    <w:rPr>
+                      <w:b w:val="0"/>
+                      <w:bCs w:val="0"/>
+                    </w:rPr>
+                  </w:pPr>
+                  <w:r>
+                    <w:rPr>
+                      <w:b w:val="0"/>
+                      <w:bCs w:val="0"/>
+                    </w:rPr>
+                    <w:t>static unsigned long now2 = millis();</w:t>
+                  </w:r>
+                </w:p>
+                <w:p>
+                  <w:pPr>
+                    <w:pStyle w:val="textboxes"/>
+                    <w:rPr>
+                      <w:b w:val="0"/>
+                      <w:bCs w:val="0"/>
+                    </w:rPr>
+                  </w:pPr>
+                  <w:r>
+                    <w:rPr>
+                      <w:b w:val="0"/>
+                      <w:bCs w:val="0"/>
+                    </w:rPr>
+                    <w:t>static int scrollCount1;</w:t>
+                  </w:r>
+                </w:p>
+                <w:p>
+                  <w:pPr>
+                    <w:pStyle w:val="textboxes"/>
+                    <w:rPr>
+                      <w:b w:val="0"/>
+                      <w:bCs w:val="0"/>
+                    </w:rPr>
+                  </w:pPr>
+                  <w:r>
+                    <w:rPr>
+                      <w:b w:val="0"/>
+                      <w:bCs w:val="0"/>
+                    </w:rPr>
+                    <w:t>static int scrollCount2;</w:t>
+                  </w:r>
+                </w:p>
+              </w:txbxContent>
+            </v:textbox>
+          </v:shape>
+        </w:pict>
+      </w:r>
+      <w:r>
+        <w:rPr>
+          <w:b/>
+          <w:bCs/>
+          <w:sz w:val="20"/>
+          <w:szCs w:val="20"/>
+        </w:rPr>
+        <w:t>scrollCount</w:t>
+      </w:r>
+      <w:r>
+        <w:rPr>
+          <w:b/>
+          <w:bCs/>
+          <w:sz w:val="20"/>
+          <w:szCs w:val="20"/>
+        </w:rPr>
+        <w:t xml:space="preserve"> </w:t>
+      </w:r>
+      <w:r>
+        <w:rPr>
+          <w:sz w:val="20"/>
+          <w:szCs w:val="20"/>
+        </w:rPr>
+        <w:t xml:space="preserve">is </w:t>
+      </w:r>
+      <w:r>
+        <w:rPr>
+          <w:sz w:val="20"/>
+          <w:szCs w:val="20"/>
+        </w:rPr>
+        <w:t xml:space="preserve">keeps track of how many characters have scrolled along so that </w:t>
+      </w:r>
+      <w:r>
+        <w:rPr>
+          <w:sz w:val="20"/>
+          <w:szCs w:val="20"/>
+        </w:rPr>
+        <w:t>the scrolling can return to the start at the end of the name.</w:t>
+      </w:r>
+    </w:p>
+    <w:p>
+      <w:pPr>
+        <w:pStyle w:val="BodyText"/>
+        <w:rPr>
+          <w:sz w:val="20"/>
+          <w:szCs w:val="20"/>
+        </w:rPr>
+      </w:pPr>
+    </w:p>
+    <w:p>
+      <w:pPr>
+        <w:pStyle w:val="BodyText"/>
+        <w:rPr>
+          <w:sz w:val="20"/>
+          <w:szCs w:val="20"/>
+        </w:rPr>
+      </w:pPr>
+    </w:p>
+    <w:p>
+      <w:pPr>
+        <w:pStyle w:val="BodyText"/>
+        <w:rPr>
+          <w:sz w:val="20"/>
+          <w:szCs w:val="20"/>
+        </w:rPr>
+      </w:pPr>
+    </w:p>
+    <w:p>
+      <w:pPr>
+        <w:pStyle w:val="BodyText"/>
+        <w:rPr>
+          <w:sz w:val="20"/>
+          <w:szCs w:val="20"/>
+        </w:rPr>
+      </w:pPr>
+    </w:p>
+    <w:p>
+      <w:pPr>
+        <w:pStyle w:val="BodyText"/>
+        <w:rPr>
+          <w:sz w:val="20"/>
+          <w:szCs w:val="20"/>
+        </w:rPr>
+      </w:pPr>
+    </w:p>
+    <w:p>
+      <w:pPr>
+        <w:pStyle w:val="BodyText"/>
+        <w:rPr>
+          <w:sz w:val="20"/>
+          <w:szCs w:val="20"/>
+        </w:rPr>
+      </w:pPr>
+    </w:p>
+    <w:p>
+      <w:pPr>
+        <w:pStyle w:val="BodyText"/>
+        <w:rPr>
+          <w:sz w:val="20"/>
+          <w:szCs w:val="20"/>
+        </w:rPr>
+      </w:pPr>
+    </w:p>
+    <w:p>
+      <w:pPr>
+        <w:pStyle w:val="BodyText"/>
+        <w:rPr>
+          <w:sz w:val="20"/>
+          <w:szCs w:val="20"/>
+        </w:rPr>
+      </w:pPr>
+    </w:p>
+    <w:p>
+      <w:pPr>
+        <w:pStyle w:val="BodyText"/>
+        <w:rPr>
+          <w:sz w:val="20"/>
+          <w:szCs w:val="20"/>
+        </w:rPr>
+      </w:pPr>
+    </w:p>
+    <w:p>
+      <w:pPr>
+        <w:pStyle w:val="BodyText"/>
+        <w:rPr>
+          <w:sz w:val="20"/>
+          <w:szCs w:val="20"/>
+        </w:rPr>
+      </w:pPr>
+    </w:p>
+    <w:p>
+      <w:pPr>
+        <w:pStyle w:val="BodyText"/>
+        <w:rPr>
+          <w:sz w:val="20"/>
+          <w:szCs w:val="20"/>
+        </w:rPr>
+      </w:pPr>
+    </w:p>
+    <w:p>
+      <w:pPr>
+        <w:pStyle w:val="BodyText"/>
+        <w:rPr>
+          <w:sz w:val="20"/>
+          <w:szCs w:val="20"/>
+        </w:rPr>
+      </w:pPr>
+    </w:p>
+    <w:p>
+      <w:pPr>
+        <w:pStyle w:val="BodyText"/>
+        <w:rPr>
+          <w:sz w:val="20"/>
+          <w:szCs w:val="20"/>
+        </w:rPr>
+      </w:pPr>
+    </w:p>
+    <w:p>
+      <w:pPr>
+        <w:pStyle w:val="BodyText"/>
+        <w:rPr>
+          <w:sz w:val="20"/>
+          <w:szCs w:val="20"/>
+        </w:rPr>
+      </w:pPr>
+    </w:p>
+    <w:p>
+      <w:pPr>
+        <w:pStyle w:val="BodyText"/>
+        <w:rPr>
+          <w:sz w:val="20"/>
+          <w:szCs w:val="20"/>
+        </w:rPr>
+      </w:pPr>
+    </w:p>
+    <w:p>
+      <w:pPr>
+        <w:pStyle w:val="BodyText"/>
+        <w:rPr>
+          <w:sz w:val="20"/>
+          <w:szCs w:val="20"/>
+        </w:rPr>
+      </w:pPr>
+    </w:p>
+    <w:p>
+      <w:pPr>
+        <w:pStyle w:val="BodyText"/>
+        <w:rPr>
+          <w:sz w:val="20"/>
+          <w:szCs w:val="20"/>
+        </w:rPr>
+      </w:pPr>
+    </w:p>
+    <w:p>
+      <w:pPr>
+        <w:pStyle w:val="BodyText"/>
+        <w:rPr>
+          <w:sz w:val="20"/>
+          <w:szCs w:val="20"/>
+        </w:rPr>
+      </w:pPr>
+    </w:p>
+    <w:p>
+      <w:pPr>
+        <w:pStyle w:val="BodyText"/>
+        <w:rPr>
+          <w:sz w:val="20"/>
+          <w:szCs w:val="20"/>
+        </w:rPr>
+      </w:pPr>
+    </w:p>
+    <w:p>
+      <w:pPr>
+        <w:pStyle w:val="BodyText"/>
+        <w:rPr>
+          <w:sz w:val="20"/>
+          <w:szCs w:val="20"/>
+        </w:rPr>
+      </w:pPr>
+    </w:p>
+    <w:p>
+      <w:pPr>
+        <w:pStyle w:val="BodyText"/>
+        <w:rPr>
+          <w:sz w:val="20"/>
+          <w:szCs w:val="20"/>
+        </w:rPr>
+      </w:pPr>
+    </w:p>
+    <w:p>
+      <w:pPr>
+        <w:pStyle w:val="BodyText"/>
+        <w:rPr>
+          <w:sz w:val="20"/>
+          <w:szCs w:val="20"/>
+        </w:rPr>
+      </w:pPr>
+    </w:p>
+    <w:p>
+      <w:pPr>
+        <w:pStyle w:val="BodyText"/>
+        <w:rPr>
+          <w:sz w:val="20"/>
+          <w:szCs w:val="20"/>
+        </w:rPr>
+      </w:pPr>
+      <w:r>
+        <w:rPr>
+          <w:noProof/>
+          <w:sz w:val="20"/>
+          <w:szCs w:val="20"/>
+        </w:rPr>
+        <w:lastRenderedPageBreak/>
+        <w:pict w14:anchorId="5AC09567">
+          <v:shape id="_x0000_s1040" type="#_x0000_t202" style="position:absolute;margin-left:66.75pt;margin-top:79.5pt;width:333.75pt;height:521.25pt;z-index:251672576">
+            <v:textbox>
+              <w:txbxContent>
+                <w:p>
+                  <w:pPr>
+                    <w:pStyle w:val="textboxes"/>
+                  </w:pPr>
+                  <w:r>
+                    <w:t>Scrolling</w:t>
+                  </w:r>
+                  <w:r>
+                    <w:t xml:space="preserve"> (lines 133-161)</w:t>
+                  </w:r>
+                </w:p>
+                <w:p>
+                  <w:pPr>
+                    <w:pStyle w:val="textboxes"/>
+                    <w:rPr>
+                      <w:b w:val="0"/>
+                      <w:bCs w:val="0"/>
+                    </w:rPr>
+                  </w:pPr>
+                  <w:r>
+                    <w:rPr>
+                      <w:b w:val="0"/>
+                      <w:bCs w:val="0"/>
+                    </w:rPr>
+                    <w:t>lcd.print(" ");// displaying name</w:t>
+                  </w:r>
+                </w:p>
+                <w:p>
+                  <w:pPr>
+                    <w:pStyle w:val="textboxes"/>
+                    <w:rPr>
+                      <w:b w:val="0"/>
+                      <w:bCs w:val="0"/>
+                    </w:rPr>
+                  </w:pPr>
+                  <w:r>
+                    <w:rPr>
+                      <w:b w:val="0"/>
+                      <w:bCs w:val="0"/>
+                    </w:rPr>
+                    <w:t>//this will determine whether the name is long enough to require scrolling</w:t>
+                  </w:r>
+                </w:p>
+                <w:p>
+                  <w:pPr>
+                    <w:pStyle w:val="textboxes"/>
+                    <w:rPr>
+                      <w:b w:val="0"/>
+                      <w:bCs w:val="0"/>
+                    </w:rPr>
+                  </w:pPr>
+                  <w:r>
+                    <w:rPr>
+                      <w:b w:val="0"/>
+                      <w:bCs w:val="0"/>
+                    </w:rPr>
+                    <w:t xml:space="preserve">    needScroll1 = false;</w:t>
+                  </w:r>
+                </w:p>
+                <w:p>
+                  <w:pPr>
+                    <w:pStyle w:val="textboxes"/>
+                    <w:rPr>
+                      <w:b w:val="0"/>
+                      <w:bCs w:val="0"/>
+                    </w:rPr>
+                  </w:pPr>
+                  <w:r>
+                    <w:rPr>
+                      <w:b w:val="0"/>
+                      <w:bCs w:val="0"/>
+                    </w:rPr>
+                    <w:t xml:space="preserve">    for (int y = 10; y &lt; 15; y++){</w:t>
+                  </w:r>
+                </w:p>
+                <w:p>
+                  <w:pPr>
+                    <w:pStyle w:val="textboxes"/>
+                    <w:rPr>
+                      <w:b w:val="0"/>
+                      <w:bCs w:val="0"/>
+                    </w:rPr>
+                  </w:pPr>
+                  <w:r>
+                    <w:rPr>
+                      <w:b w:val="0"/>
+                      <w:bCs w:val="0"/>
+                    </w:rPr>
+                    <w:t xml:space="preserve">      if (channelArray[topDisplay].description[y] != ' '){</w:t>
+                  </w:r>
+                </w:p>
+                <w:p>
+                  <w:pPr>
+                    <w:pStyle w:val="textboxes"/>
+                    <w:rPr>
+                      <w:b w:val="0"/>
+                      <w:bCs w:val="0"/>
+                    </w:rPr>
+                  </w:pPr>
+                  <w:r>
+                    <w:rPr>
+                      <w:b w:val="0"/>
+                      <w:bCs w:val="0"/>
+                    </w:rPr>
+                    <w:t xml:space="preserve">        needScroll1 = true;</w:t>
+                  </w:r>
+                </w:p>
+                <w:p>
+                  <w:pPr>
+                    <w:pStyle w:val="textboxes"/>
+                    <w:rPr>
+                      <w:b w:val="0"/>
+                      <w:bCs w:val="0"/>
+                    </w:rPr>
+                  </w:pPr>
+                  <w:r>
+                    <w:rPr>
+                      <w:b w:val="0"/>
+                      <w:bCs w:val="0"/>
+                    </w:rPr>
+                    <w:t xml:space="preserve">      }</w:t>
+                  </w:r>
+                </w:p>
+                <w:p>
+                  <w:pPr>
+                    <w:pStyle w:val="textboxes"/>
+                    <w:rPr>
+                      <w:b w:val="0"/>
+                      <w:bCs w:val="0"/>
+                    </w:rPr>
+                  </w:pPr>
+                  <w:r>
+                    <w:rPr>
+                      <w:b w:val="0"/>
+                      <w:bCs w:val="0"/>
+                    </w:rPr>
+                    <w:t xml:space="preserve">    }</w:t>
+                  </w:r>
+                </w:p>
+                <w:p>
+                  <w:pPr>
+                    <w:pStyle w:val="textboxes"/>
+                    <w:rPr>
+                      <w:b w:val="0"/>
+                      <w:bCs w:val="0"/>
+                    </w:rPr>
+                  </w:pPr>
+                  <w:r>
+                    <w:rPr>
+                      <w:b w:val="0"/>
+                      <w:bCs w:val="0"/>
+                    </w:rPr>
+                    <w:t xml:space="preserve">    if (needScroll1 == true){</w:t>
+                  </w:r>
+                </w:p>
+                <w:p>
+                  <w:pPr>
+                    <w:pStyle w:val="textboxes"/>
+                    <w:rPr>
+                      <w:b w:val="0"/>
+                      <w:bCs w:val="0"/>
+                    </w:rPr>
+                  </w:pPr>
+                  <w:r>
+                    <w:rPr>
+                      <w:b w:val="0"/>
+                      <w:bCs w:val="0"/>
+                    </w:rPr>
+                    <w:t xml:space="preserve">      //Serial.println("Needs to scroll");</w:t>
+                  </w:r>
+                </w:p>
+                <w:p>
+                  <w:pPr>
+                    <w:pStyle w:val="textboxes"/>
+                    <w:rPr>
+                      <w:b w:val="0"/>
+                      <w:bCs w:val="0"/>
+                    </w:rPr>
+                  </w:pPr>
+                  <w:r>
+                    <w:rPr>
+                      <w:b w:val="0"/>
+                      <w:bCs w:val="0"/>
+                    </w:rPr>
+                    <w:t>// if it has scrolled along 5, reset to 0</w:t>
+                  </w:r>
+                </w:p>
+                <w:p>
+                  <w:pPr>
+                    <w:pStyle w:val="textboxes"/>
+                    <w:rPr>
+                      <w:b w:val="0"/>
+                      <w:bCs w:val="0"/>
+                    </w:rPr>
+                  </w:pPr>
+                  <w:r>
+                    <w:rPr>
+                      <w:b w:val="0"/>
+                      <w:bCs w:val="0"/>
+                    </w:rPr>
+                    <w:t xml:space="preserve">      if(scrollCount1 &gt; 5){</w:t>
+                  </w:r>
+                </w:p>
+                <w:p>
+                  <w:pPr>
+                    <w:pStyle w:val="textboxes"/>
+                    <w:rPr>
+                      <w:b w:val="0"/>
+                      <w:bCs w:val="0"/>
+                    </w:rPr>
+                  </w:pPr>
+                  <w:r>
+                    <w:rPr>
+                      <w:b w:val="0"/>
+                      <w:bCs w:val="0"/>
+                    </w:rPr>
+                    <w:t xml:space="preserve">        scrollCount1 = 0;</w:t>
+                  </w:r>
+                </w:p>
+                <w:p>
+                  <w:pPr>
+                    <w:pStyle w:val="textboxes"/>
+                    <w:rPr>
+                      <w:b w:val="0"/>
+                      <w:bCs w:val="0"/>
+                    </w:rPr>
+                  </w:pPr>
+                  <w:r>
+                    <w:rPr>
+                      <w:b w:val="0"/>
+                      <w:bCs w:val="0"/>
+                    </w:rPr>
+                    <w:t xml:space="preserve">      }</w:t>
+                  </w:r>
+                </w:p>
+                <w:p>
+                  <w:pPr>
+                    <w:pStyle w:val="textboxes"/>
+                    <w:rPr>
+                      <w:b w:val="0"/>
+                      <w:bCs w:val="0"/>
+                    </w:rPr>
+                  </w:pPr>
+                  <w:r>
+                    <w:rPr>
+                      <w:b w:val="0"/>
+                      <w:bCs w:val="0"/>
+                    </w:rPr>
+                    <w:t>//write to lcd within range</w:t>
+                  </w:r>
+                </w:p>
+                <w:p>
+                  <w:pPr>
+                    <w:pStyle w:val="textboxes"/>
+                    <w:rPr>
+                      <w:b w:val="0"/>
+                      <w:bCs w:val="0"/>
+                    </w:rPr>
+                  </w:pPr>
+                  <w:r>
+                    <w:rPr>
+                      <w:b w:val="0"/>
+                      <w:bCs w:val="0"/>
+                    </w:rPr>
+                    <w:t xml:space="preserve">      for (int x = 0; x &lt; 10; x++){</w:t>
+                  </w:r>
+                </w:p>
+                <w:p>
+                  <w:pPr>
+                    <w:pStyle w:val="textboxes"/>
+                    <w:rPr>
+                      <w:b w:val="0"/>
+                      <w:bCs w:val="0"/>
+                    </w:rPr>
+                  </w:pPr>
+                  <w:r>
+                    <w:rPr>
+                      <w:b w:val="0"/>
+                      <w:bCs w:val="0"/>
+                    </w:rPr>
+                    <w:t xml:space="preserve">        lcd.write(channelArray[topDisplay].description[x+scrollCount1]);</w:t>
+                  </w:r>
+                </w:p>
+                <w:p>
+                  <w:pPr>
+                    <w:pStyle w:val="textboxes"/>
+                    <w:rPr>
+                      <w:b w:val="0"/>
+                      <w:bCs w:val="0"/>
+                    </w:rPr>
+                  </w:pPr>
+                  <w:r>
+                    <w:rPr>
+                      <w:b w:val="0"/>
+                      <w:bCs w:val="0"/>
+                    </w:rPr>
+                    <w:t xml:space="preserve">      }</w:t>
+                  </w:r>
+                </w:p>
+                <w:p>
+                  <w:pPr>
+                    <w:pStyle w:val="textboxes"/>
+                    <w:rPr>
+                      <w:b w:val="0"/>
+                      <w:bCs w:val="0"/>
+                    </w:rPr>
+                  </w:pPr>
+                  <w:r>
+                    <w:rPr>
+                      <w:b w:val="0"/>
+                      <w:bCs w:val="0"/>
+                    </w:rPr>
+                    <w:t>//scroll along one every half second</w:t>
+                  </w:r>
+                </w:p>
+                <w:p>
+                  <w:pPr>
+                    <w:pStyle w:val="textboxes"/>
+                    <w:rPr>
+                      <w:b w:val="0"/>
+                      <w:bCs w:val="0"/>
+                    </w:rPr>
+                  </w:pPr>
+                  <w:r>
+                    <w:rPr>
+                      <w:b w:val="0"/>
+                      <w:bCs w:val="0"/>
+                    </w:rPr>
+                    <w:t xml:space="preserve">      if (millis() - now1 &gt; 500){</w:t>
+                  </w:r>
+                </w:p>
+                <w:p>
+                  <w:pPr>
+                    <w:pStyle w:val="textboxes"/>
+                    <w:rPr>
+                      <w:b w:val="0"/>
+                      <w:bCs w:val="0"/>
+                    </w:rPr>
+                  </w:pPr>
+                  <w:r>
+                    <w:rPr>
+                      <w:b w:val="0"/>
+                      <w:bCs w:val="0"/>
+                    </w:rPr>
+                    <w:t xml:space="preserve">        scrollCount1++;</w:t>
+                  </w:r>
+                </w:p>
+                <w:p>
+                  <w:pPr>
+                    <w:pStyle w:val="textboxes"/>
+                    <w:rPr>
+                      <w:b w:val="0"/>
+                      <w:bCs w:val="0"/>
+                    </w:rPr>
+                  </w:pPr>
+                  <w:r>
+                    <w:rPr>
+                      <w:b w:val="0"/>
+                      <w:bCs w:val="0"/>
+                    </w:rPr>
+                    <w:t xml:space="preserve">        now1 = millis();</w:t>
+                  </w:r>
+                </w:p>
+                <w:p>
+                  <w:pPr>
+                    <w:pStyle w:val="textboxes"/>
+                    <w:rPr>
+                      <w:b w:val="0"/>
+                      <w:bCs w:val="0"/>
+                    </w:rPr>
+                  </w:pPr>
+                  <w:r>
+                    <w:rPr>
+                      <w:b w:val="0"/>
+                      <w:bCs w:val="0"/>
+                    </w:rPr>
+                    <w:t xml:space="preserve">      }</w:t>
+                  </w:r>
+                </w:p>
+                <w:p>
+                  <w:pPr>
+                    <w:pStyle w:val="textboxes"/>
+                    <w:rPr>
+                      <w:b w:val="0"/>
+                      <w:bCs w:val="0"/>
+                    </w:rPr>
+                  </w:pPr>
+                  <w:r>
+                    <w:rPr>
+                      <w:b w:val="0"/>
+                      <w:bCs w:val="0"/>
+                    </w:rPr>
+                    <w:t xml:space="preserve">    }else{</w:t>
+                  </w:r>
+                  <w:r>
+                    <w:rPr>
+                      <w:b w:val="0"/>
+                      <w:bCs w:val="0"/>
+                    </w:rPr>
+                    <w:t xml:space="preserve"> </w:t>
+                  </w:r>
+                </w:p>
+                <w:p>
+                  <w:pPr>
+                    <w:pStyle w:val="textboxes"/>
+                    <w:rPr>
+                      <w:b w:val="0"/>
+                      <w:bCs w:val="0"/>
+                    </w:rPr>
+                  </w:pPr>
+                  <w:r>
+                    <w:rPr>
+                      <w:b w:val="0"/>
+                      <w:bCs w:val="0"/>
+                    </w:rPr>
+                    <w:t xml:space="preserve">      for (int x = 0; x &lt; 10; x++){</w:t>
+                  </w:r>
+                </w:p>
+                <w:p>
+                  <w:pPr>
+                    <w:pStyle w:val="textboxes"/>
+                    <w:rPr>
+                      <w:b w:val="0"/>
+                      <w:bCs w:val="0"/>
+                    </w:rPr>
+                  </w:pPr>
+                  <w:r>
+                    <w:rPr>
+                      <w:b w:val="0"/>
+                      <w:bCs w:val="0"/>
+                    </w:rPr>
+                    <w:t xml:space="preserve">        lcd.print(channelArray[topDisplay].description[x]);</w:t>
+                  </w:r>
+                </w:p>
+                <w:p>
+                  <w:pPr>
+                    <w:pStyle w:val="textboxes"/>
+                    <w:rPr>
+                      <w:b w:val="0"/>
+                      <w:bCs w:val="0"/>
+                    </w:rPr>
+                  </w:pPr>
+                  <w:r>
+                    <w:rPr>
+                      <w:b w:val="0"/>
+                      <w:bCs w:val="0"/>
+                    </w:rPr>
+                    <w:t xml:space="preserve">      } </w:t>
+                  </w:r>
+                </w:p>
+                <w:p>
+                  <w:pPr>
+                    <w:pStyle w:val="textboxes"/>
+                    <w:rPr>
+                      <w:b w:val="0"/>
+                      <w:bCs w:val="0"/>
+                    </w:rPr>
+                  </w:pPr>
+                  <w:r>
+                    <w:rPr>
+                      <w:b w:val="0"/>
+                      <w:bCs w:val="0"/>
+                    </w:rPr>
+                    <w:t xml:space="preserve">    }</w:t>
+                  </w:r>
+                </w:p>
+              </w:txbxContent>
+            </v:textbox>
+          </v:shape>
+        </w:pict>
+      </w:r>
+      <w:r>
+        <w:rPr>
+          <w:sz w:val="20"/>
+          <w:szCs w:val="20"/>
+        </w:rPr>
+        <w:t>Th</w:t>
+      </w:r>
+      <w:r>
+        <w:rPr>
+          <w:sz w:val="20"/>
+          <w:szCs w:val="20"/>
+        </w:rPr>
+        <w:t xml:space="preserve">ere are three locations where the code (or a version of it) is used to scroll the name in my implementation: </w:t>
+      </w:r>
+      <w:r>
+        <w:rPr>
+          <w:sz w:val="20"/>
+          <w:szCs w:val="20"/>
+        </w:rPr>
+        <w:t>the one evidenced below between lines 133-161, for scrolling one name</w:t>
+      </w:r>
+      <w:r>
+        <w:rPr>
+          <w:sz w:val="20"/>
+          <w:szCs w:val="20"/>
+        </w:rPr>
+        <w:t xml:space="preserve"> in the situation that there is only one channel that has been created</w:t>
+      </w:r>
+      <w:r>
+        <w:rPr>
+          <w:sz w:val="20"/>
+          <w:szCs w:val="20"/>
+        </w:rPr>
+        <w:t>, on the top line, and that it needs to scroll</w:t>
+      </w:r>
+      <w:r>
+        <w:rPr>
+          <w:sz w:val="20"/>
+          <w:szCs w:val="20"/>
+        </w:rPr>
+        <w:t xml:space="preserve">, one between lines 190-218 for when there are at least </w:t>
+      </w:r>
+      <w:r>
+        <w:rPr>
+          <w:sz w:val="20"/>
+          <w:szCs w:val="20"/>
+        </w:rPr>
+        <w:t xml:space="preserve">two channels created and the top </w:t>
+      </w:r>
+      <w:r>
+        <w:rPr>
+          <w:sz w:val="20"/>
+          <w:szCs w:val="20"/>
+        </w:rPr>
+        <w:t>row</w:t>
+      </w:r>
+      <w:r>
+        <w:rPr>
+          <w:sz w:val="20"/>
+          <w:szCs w:val="20"/>
+        </w:rPr>
+        <w:t xml:space="preserve"> needs to scroll and one </w:t>
+      </w:r>
+      <w:r>
+        <w:rPr>
+          <w:sz w:val="20"/>
+          <w:szCs w:val="20"/>
+        </w:rPr>
+        <w:t xml:space="preserve">between 228-256 for when there are at least two channels and the bottom </w:t>
+      </w:r>
+      <w:r>
+        <w:rPr>
+          <w:sz w:val="20"/>
+          <w:szCs w:val="20"/>
+        </w:rPr>
+        <w:t>row</w:t>
+      </w:r>
+      <w:r>
+        <w:rPr>
+          <w:sz w:val="20"/>
+          <w:szCs w:val="20"/>
+        </w:rPr>
+        <w:t xml:space="preserve"> needs to scroll.</w:t>
       </w:r>
     </w:p>
     <w:p>
@@ -3458,6 +7555,74 @@
     <w:link w:val="BodyText"/>
     <w:rsid w:val="002800D1"/>
   </w:style>
+  <w:style w:type="paragraph" w:customStyle="1" w:styleId="textboxes">
+    <w:name w:val="text boxes"/>
+    <w:basedOn w:val="Normal"/>
+    <w:link w:val="textboxesChar"/>
+    <w:qFormat/>
+    <w:rsid w:val="00EE43F1"/>
+    <w:pPr>
+      <w:spacing w:after="120"/>
+    </w:pPr>
+    <w:rPr>
+      <w:b/>
+      <w:bCs/>
+      <w:sz w:val="20"/>
+      <w:szCs w:val="20"/>
+    </w:rPr>
+  </w:style>
+  <w:style w:type="paragraph" w:styleId="Header">
+    <w:name w:val="header"/>
+    <w:basedOn w:val="Normal"/>
+    <w:link w:val="HeaderChar"/>
+    <w:unhideWhenUsed/>
+    <w:rsid w:val="002C3FE0"/>
+    <w:pPr>
+      <w:tabs>
+        <w:tab w:val="center" w:pos="4513"/>
+        <w:tab w:val="right" w:pos="9026"/>
+      </w:tabs>
+      <w:spacing w:after="0"/>
+    </w:pPr>
+  </w:style>
+  <w:style w:type="character" w:customStyle="1" w:styleId="textboxesChar">
+    <w:name w:val="text boxes Char"/>
+    <w:basedOn w:val="DefaultParagraphFont"/>
+    <w:link w:val="textboxes"/>
+    <w:rsid w:val="00EE43F1"/>
+    <w:rPr>
+      <w:b/>
+      <w:bCs/>
+      <w:sz w:val="20"/>
+      <w:szCs w:val="20"/>
+    </w:rPr>
+  </w:style>
+  <w:style w:type="character" w:customStyle="1" w:styleId="HeaderChar">
+    <w:name w:val="Header Char"/>
+    <w:basedOn w:val="DefaultParagraphFont"/>
+    <w:link w:val="Header"/>
+    <w:rsid w:val="002C3FE0"/>
+  </w:style>
+  <w:style w:type="paragraph" w:styleId="Footer">
+    <w:name w:val="footer"/>
+    <w:basedOn w:val="Normal"/>
+    <w:link w:val="FooterChar"/>
+    <w:unhideWhenUsed/>
+    <w:rsid w:val="002C3FE0"/>
+    <w:pPr>
+      <w:tabs>
+        <w:tab w:val="center" w:pos="4513"/>
+        <w:tab w:val="right" w:pos="9026"/>
+      </w:tabs>
+      <w:spacing w:after="0"/>
+    </w:pPr>
+  </w:style>
+  <w:style w:type="character" w:customStyle="1" w:styleId="FooterChar">
+    <w:name w:val="Footer Char"/>
+    <w:basedOn w:val="DefaultParagraphFont"/>
+    <w:link w:val="Footer"/>
+    <w:rsid w:val="002C3FE0"/>
+  </w:style>
 </w:styles>
 </file>
 

--- a/writeup.docx
+++ b/writeup.docx
@@ -33,66 +33,6 @@
       </w:pPr>
       <w:r>
         <w:t>Semester 2</w:t>
-      </w:r>
-    </w:p>
-    <w:p>
-      <w:pPr>
-        <w:numPr>
-          <w:ilvl w:val="0"/>
-          <w:numId w:val="13"/>
-        </w:numPr>
-      </w:pPr>
-      <w:r>
-        <w:rPr>
-          <w:i/>
-          <w:iCs/>
-        </w:rPr>
-        <w:t>In this template delete all the text in italics and replace with your own as appropriate.</w:t>
-      </w:r>
-    </w:p>
-    <w:p>
-      <w:pPr>
-        <w:numPr>
-          <w:ilvl w:val="0"/>
-          <w:numId w:val="13"/>
-        </w:numPr>
-      </w:pPr>
-      <w:r>
-        <w:rPr>
-          <w:i/>
-          <w:iCs/>
-        </w:rPr>
-        <w:t>Delete Semester 2 or SAP from the Date above as appropriate.</w:t>
-      </w:r>
-    </w:p>
-    <w:p>
-      <w:pPr>
-        <w:numPr>
-          <w:ilvl w:val="0"/>
-          <w:numId w:val="13"/>
-        </w:numPr>
-      </w:pPr>
-      <w:r>
-        <w:rPr>
-          <w:i/>
-          <w:iCs/>
-        </w:rPr>
-        <w:t>Add your id number above</w:t>
-      </w:r>
-    </w:p>
-    <w:p>
-      <w:pPr>
-        <w:numPr>
-          <w:ilvl w:val="0"/>
-          <w:numId w:val="13"/>
-        </w:numPr>
-      </w:pPr>
-      <w:r>
-        <w:rPr>
-          <w:i/>
-          <w:iCs/>
-        </w:rPr>
-        <w:t>There is no need to write an introduction here</w:t>
       </w:r>
     </w:p>
     <w:p>
@@ -695,14 +635,7 @@
           <w:sz w:val="20"/>
           <w:szCs w:val="20"/>
         </w:rPr>
-        <w:t>“channel”</w:t>
-      </w:r>
-      <w:r>
-        <w:rPr>
-          <w:sz w:val="20"/>
-          <w:szCs w:val="20"/>
-        </w:rPr>
-        <w:t xml:space="preserve"> has been instantiated as “newChannel” **</w:t>
+        <w:t>“channel” has been instantiated as “newChannel” **</w:t>
       </w:r>
       <w:r>
         <w:rPr>
@@ -732,14 +665,7 @@
           <w:sz w:val="20"/>
           <w:szCs w:val="20"/>
         </w:rPr>
-        <w:t xml:space="preserve"> </w:t>
-      </w:r>
-      <w:r>
-        <w:rPr>
-          <w:sz w:val="20"/>
-          <w:szCs w:val="20"/>
-        </w:rPr>
-        <w:t xml:space="preserve">appended to “channelArray” if the </w:t>
+        <w:t xml:space="preserve"> appended to “channelArray” if the </w:t>
       </w:r>
       <w:r>
         <w:rPr>
@@ -1471,16 +1397,7 @@
                       <w:sz w:val="18"/>
                       <w:szCs w:val="18"/>
                     </w:rPr>
-                    <w:t xml:space="preserve">    </w:t>
-                  </w:r>
-                  <w:r>
-                    <w:rPr>
-                      <w:b w:val="0"/>
-                      <w:bCs w:val="0"/>
-                      <w:sz w:val="18"/>
-                      <w:szCs w:val="18"/>
-                    </w:rPr>
-                    <w:t>for (int y = 0; y &lt; channelArrayLength - 1; y++){</w:t>
+                    <w:t xml:space="preserve">    for (int y = 0; y &lt; channelArrayLength - 1; y++){</w:t>
                   </w:r>
                 </w:p>
                 <w:p>
@@ -2210,38 +2127,24 @@
     </w:p>
     <w:p>
       <w:pPr>
+        <w:pStyle w:val="BodyText"/>
+      </w:pPr>
+    </w:p>
+    <w:p>
+      <w:pPr>
         <w:pStyle w:val="Compact"/>
-        <w:numPr>
-          <w:ilvl w:val="0"/>
-          <w:numId w:val="17"/>
-        </w:numPr>
-      </w:pPr>
-      <w:r>
-        <w:rPr>
-          <w:i/>
-          <w:iCs/>
-        </w:rPr>
-        <w:t>200–500 words of reflection on your code. Include those things that don’t work as well as you would like and how you would fix them.</w:t>
-      </w:r>
-    </w:p>
-    <w:p>
-      <w:pPr>
-        <w:pStyle w:val="Compact"/>
-      </w:pPr>
-      <w:r>
-        <w:t xml:space="preserve">Overall I am </w:t>
-      </w:r>
-      <w:r>
-        <w:t xml:space="preserve">very </w:t>
-      </w:r>
-      <w:r>
-        <w:t>happy with my implementation</w:t>
-      </w:r>
-      <w:r>
-        <w:t>, as it works very well</w:t>
-      </w:r>
-      <w:r>
-        <w:t xml:space="preserve">. However there are a few small issues which I came across while completing this project. Firstly, </w:t>
+      </w:pPr>
+      <w:r>
+        <w:t>T</w:t>
+      </w:r>
+      <w:r>
+        <w:t xml:space="preserve">here are a few small issues which I </w:t>
+      </w:r>
+      <w:r>
+        <w:t>encountered</w:t>
+      </w:r>
+      <w:r>
+        <w:t xml:space="preserve"> while completing this project. Firstly, </w:t>
       </w:r>
       <w:r>
         <w:t>rarely</w:t>
@@ -2388,73 +2291,36 @@
         <w:t xml:space="preserve">, as it says in documentation that “if all recent values are </w:t>
       </w:r>
       <w:r>
-        <w:t>within range on every channel then set the backlight to white”. My interpretation of this was 5 for demonstration purposes however this feature could be adapted depending on one’s interpretation of “recent values”.</w:t>
+        <w:t xml:space="preserve">within range on every </w:t>
+      </w:r>
+      <w:r>
+        <w:t>channel,</w:t>
+      </w:r>
+      <w:r>
+        <w:t xml:space="preserve"> then set the backlight to white”. My interpretation of this was 5 for demonstration purposes however this feature could be adapted depending on one’s interpretation of “recent values”.</w:t>
+      </w:r>
+    </w:p>
+    <w:p>
+      <w:pPr>
+        <w:pStyle w:val="Compact"/>
+        <w:ind w:firstLine="720"/>
+      </w:pPr>
+      <w:r>
+        <w:t xml:space="preserve">Overall, I am very happy with my </w:t>
+      </w:r>
+      <w:r>
+        <w:t>solution</w:t>
+      </w:r>
+      <w:r>
+        <w:t>.</w:t>
       </w:r>
     </w:p>
     <w:p>
       <w:pPr>
         <w:pStyle w:val="Heading1"/>
       </w:pPr>
-      <w:bookmarkStart w:id="4" w:name="extension-features"/>
+      <w:bookmarkStart w:id="4" w:name="udchars"/>
       <w:bookmarkEnd w:id="3"/>
-      <w:r>
-        <w:lastRenderedPageBreak/>
-        <w:t>Extension Features</w:t>
-      </w:r>
-    </w:p>
-    <w:p>
-      <w:pPr>
-        <w:numPr>
-          <w:ilvl w:val="0"/>
-          <w:numId w:val="18"/>
-        </w:numPr>
-      </w:pPr>
-      <w:r>
-        <w:rPr>
-          <w:i/>
-          <w:iCs/>
-        </w:rPr>
-        <w:t>For each extension feature you have implemented describe the additional code and changes to your FSM . Give examples of types, variables and code that is important.</w:t>
-      </w:r>
-    </w:p>
-    <w:p>
-      <w:pPr>
-        <w:numPr>
-          <w:ilvl w:val="0"/>
-          <w:numId w:val="18"/>
-        </w:numPr>
-      </w:pPr>
-      <w:r>
-        <w:rPr>
-          <w:i/>
-          <w:iCs/>
-        </w:rPr>
-        <w:t>do not write anything here–put it in the subsections following.</w:t>
-      </w:r>
-    </w:p>
-    <w:p>
-      <w:pPr>
-        <w:numPr>
-          <w:ilvl w:val="0"/>
-          <w:numId w:val="18"/>
-        </w:numPr>
-      </w:pPr>
-      <w:r>
-        <w:rPr>
-          <w:b/>
-          <w:bCs/>
-          <w:i/>
-          <w:iCs/>
-        </w:rPr>
-        <w:t>Delete the text from Extension Features to here</w:t>
-      </w:r>
-    </w:p>
-    <w:p>
-      <w:pPr>
-        <w:pStyle w:val="Heading1"/>
-      </w:pPr>
-      <w:bookmarkStart w:id="5" w:name="udchars"/>
-      <w:bookmarkEnd w:id="4"/>
       <w:r>
         <w:rPr>
           <w:rStyle w:val="SectionNumber"/>
@@ -3478,8 +3344,8 @@
       <w:pPr>
         <w:pStyle w:val="Heading1"/>
       </w:pPr>
-      <w:bookmarkStart w:id="6" w:name="freeram"/>
-      <w:bookmarkEnd w:id="5"/>
+      <w:bookmarkStart w:id="5" w:name="freeram"/>
+      <w:bookmarkEnd w:id="4"/>
       <w:r>
         <w:rPr>
           <w:rStyle w:val="SectionNumber"/>
@@ -3745,8 +3611,8 @@
       <w:pPr>
         <w:pStyle w:val="Heading1"/>
       </w:pPr>
-      <w:bookmarkStart w:id="7" w:name="hci"/>
-      <w:bookmarkEnd w:id="6"/>
+      <w:bookmarkStart w:id="6" w:name="hci"/>
+      <w:bookmarkEnd w:id="5"/>
       <w:r>
         <w:rPr>
           <w:rStyle w:val="SectionNumber"/>
@@ -3761,22 +3627,10 @@
     </w:p>
     <w:p>
       <w:pPr>
-        <w:pStyle w:val="FirstParagraph"/>
-      </w:pPr>
-      <w:r>
-        <w:rPr>
-          <w:i/>
-          <w:iCs/>
-        </w:rPr>
-        <w:t>Write about this extension</w:t>
-      </w:r>
-    </w:p>
-    <w:p>
-      <w:pPr>
         <w:pStyle w:val="Heading1"/>
       </w:pPr>
-      <w:bookmarkStart w:id="8" w:name="eeprom"/>
-      <w:bookmarkEnd w:id="7"/>
+      <w:bookmarkStart w:id="7" w:name="eeprom"/>
+      <w:bookmarkEnd w:id="6"/>
       <w:r>
         <w:rPr>
           <w:rStyle w:val="SectionNumber"/>
@@ -3791,22 +3645,10 @@
     </w:p>
     <w:p>
       <w:pPr>
-        <w:pStyle w:val="FirstParagraph"/>
-      </w:pPr>
-      <w:r>
-        <w:rPr>
-          <w:i/>
-          <w:iCs/>
-        </w:rPr>
-        <w:t>Write about this extension</w:t>
-      </w:r>
-    </w:p>
-    <w:p>
-      <w:pPr>
         <w:pStyle w:val="Heading1"/>
       </w:pPr>
-      <w:bookmarkStart w:id="9" w:name="recent"/>
-      <w:bookmarkEnd w:id="8"/>
+      <w:bookmarkStart w:id="8" w:name="recent"/>
+      <w:bookmarkEnd w:id="7"/>
       <w:r>
         <w:rPr>
           <w:rStyle w:val="SectionNumber"/>
@@ -3821,22 +3663,10 @@
     </w:p>
     <w:p>
       <w:pPr>
-        <w:pStyle w:val="FirstParagraph"/>
-      </w:pPr>
-      <w:r>
-        <w:rPr>
-          <w:i/>
-          <w:iCs/>
-        </w:rPr>
-        <w:t>Write about this extension</w:t>
-      </w:r>
-    </w:p>
-    <w:p>
-      <w:pPr>
         <w:pStyle w:val="Heading1"/>
       </w:pPr>
-      <w:bookmarkStart w:id="10" w:name="names"/>
-      <w:bookmarkEnd w:id="9"/>
+      <w:bookmarkStart w:id="9" w:name="names"/>
+      <w:bookmarkEnd w:id="8"/>
       <w:r>
         <w:rPr>
           <w:rStyle w:val="SectionNumber"/>
@@ -3906,14 +3736,7 @@
                       <w:b w:val="0"/>
                       <w:bCs w:val="0"/>
                     </w:rPr>
-                    <w:t>l</w:t>
-                  </w:r>
-                  <w:r>
-                    <w:rPr>
-                      <w:b w:val="0"/>
-                      <w:bCs w:val="0"/>
-                    </w:rPr>
-                    <w:t>cd.print(channelArray[topDisplay].id);</w:t>
+                    <w:t>lcd.print(channelArray[topDisplay].id);</w:t>
                   </w:r>
                 </w:p>
                 <w:p>
@@ -4426,8 +4249,8 @@
       <w:pPr>
         <w:pStyle w:val="Heading1"/>
       </w:pPr>
-      <w:bookmarkStart w:id="11" w:name="scroll"/>
-      <w:bookmarkEnd w:id="10"/>
+      <w:bookmarkStart w:id="10" w:name="scroll"/>
+      <w:bookmarkEnd w:id="9"/>
       <w:r>
         <w:rPr>
           <w:rStyle w:val="SectionNumber"/>
@@ -4934,6 +4757,13 @@
           <w:szCs w:val="20"/>
         </w:rPr>
       </w:pPr>
+      <w:r>
+        <w:rPr>
+          <w:sz w:val="20"/>
+          <w:szCs w:val="20"/>
+        </w:rPr>
+        <w:t>Continues on next page</w:t>
+      </w:r>
     </w:p>
     <w:p>
       <w:pPr>
@@ -5591,329 +5421,11 @@
         <w:t xml:space="preserve"> needs to scroll.</w:t>
       </w:r>
     </w:p>
-    <w:p>
-      <w:pPr>
-        <w:pStyle w:val="Heading1"/>
-      </w:pPr>
-      <w:bookmarkStart w:id="12" w:name="submission"/>
-      <w:bookmarkEnd w:id="11"/>
-      <w:r>
-        <w:rPr>
-          <w:rStyle w:val="SectionNumber"/>
-        </w:rPr>
-        <w:lastRenderedPageBreak/>
-        <w:t>12</w:t>
-      </w:r>
-      <w:r>
-        <w:tab/>
-        <w:t>Submission</w:t>
-      </w:r>
-    </w:p>
-    <w:p>
-      <w:pPr>
-        <w:numPr>
-          <w:ilvl w:val="0"/>
-          <w:numId w:val="19"/>
-        </w:numPr>
-      </w:pPr>
-      <w:r>
-        <w:rPr>
-          <w:i/>
-          <w:iCs/>
-        </w:rPr>
-        <w:t xml:space="preserve">After following the instructions, </w:t>
-      </w:r>
-      <w:r>
-        <w:rPr>
-          <w:b/>
-          <w:bCs/>
-          <w:i/>
-          <w:iCs/>
-        </w:rPr>
-        <w:t>delete this section and ALL the subsequent sections from your report</w:t>
-      </w:r>
-      <w:r>
-        <w:rPr>
-          <w:i/>
-          <w:iCs/>
-        </w:rPr>
-        <w:t xml:space="preserve">. </w:t>
-      </w:r>
-    </w:p>
-    <w:p>
-      <w:pPr>
-        <w:numPr>
-          <w:ilvl w:val="0"/>
-          <w:numId w:val="19"/>
-        </w:numPr>
-      </w:pPr>
-      <w:r>
-        <w:t>Prepare the report as a PDF.*</w:t>
-      </w:r>
-    </w:p>
-    <w:p>
-      <w:pPr>
-        <w:pStyle w:val="Heading2"/>
-      </w:pPr>
-      <w:bookmarkStart w:id="13" w:name="from-word-source"/>
-      <w:r>
-        <w:rPr>
-          <w:rStyle w:val="SectionNumber"/>
-        </w:rPr>
-        <w:lastRenderedPageBreak/>
-        <w:t>12.1</w:t>
-      </w:r>
-      <w:r>
-        <w:tab/>
-        <w:t>From Word source</w:t>
-      </w:r>
-    </w:p>
+    <w:bookmarkEnd w:id="10"/>
     <w:p>
       <w:pPr>
         <w:pStyle w:val="FirstParagraph"/>
       </w:pPr>
-      <w:r>
-        <w:t xml:space="preserve">If you have prepared this using the Word template then use the styles </w:t>
-      </w:r>
-      <w:r>
-        <w:rPr>
-          <w:rStyle w:val="VerbatimChar"/>
-        </w:rPr>
-        <w:t>Heading 1</w:t>
-      </w:r>
-      <w:r>
-        <w:t xml:space="preserve"> and </w:t>
-      </w:r>
-      <w:r>
-        <w:rPr>
-          <w:rStyle w:val="VerbatimChar"/>
-        </w:rPr>
-        <w:t>Heading 2</w:t>
-      </w:r>
-      <w:r>
-        <w:t xml:space="preserve"> for each section and subsection. It should create a new page for each </w:t>
-      </w:r>
-      <w:r>
-        <w:rPr>
-          <w:rStyle w:val="VerbatimChar"/>
-        </w:rPr>
-        <w:t>Heading 1</w:t>
-      </w:r>
-      <w:r>
-        <w:t xml:space="preserve"> and </w:t>
-      </w:r>
-      <w:r>
-        <w:rPr>
-          <w:rStyle w:val="VerbatimChar"/>
-        </w:rPr>
-        <w:t>Heading 2</w:t>
-      </w:r>
-      <w:r>
-        <w:t>. Please check this is the case.</w:t>
-      </w:r>
-    </w:p>
-    <w:p>
-      <w:pPr>
-        <w:pStyle w:val="Heading2"/>
-      </w:pPr>
-      <w:bookmarkStart w:id="14" w:name="from-markdown-source"/>
-      <w:bookmarkEnd w:id="13"/>
-      <w:r>
-        <w:rPr>
-          <w:rStyle w:val="SectionNumber"/>
-        </w:rPr>
-        <w:lastRenderedPageBreak/>
-        <w:t>12.2</w:t>
-      </w:r>
-      <w:r>
-        <w:tab/>
-        <w:t>From Markdown source</w:t>
-      </w:r>
-    </w:p>
-    <w:p>
-      <w:pPr>
-        <w:pStyle w:val="FirstParagraph"/>
-      </w:pPr>
-      <w:r>
-        <w:t xml:space="preserve">If you are preparing this in </w:t>
-      </w:r>
-      <w:r>
-        <w:rPr>
-          <w:rStyle w:val="VerbatimChar"/>
-        </w:rPr>
-        <w:t>markdown</w:t>
-      </w:r>
-      <w:r>
-        <w:t xml:space="preserve">, then I applaud you. To convert to a PDF use the </w:t>
-      </w:r>
-      <w:r>
-        <w:rPr>
-          <w:rStyle w:val="VerbatimChar"/>
-        </w:rPr>
-        <w:t>pandoc</w:t>
-      </w:r>
-      <w:r>
-        <w:t xml:space="preserve"> and LaTeX software (available from </w:t>
-      </w:r>
-      <w:hyperlink r:id="rId12">
-        <w:r>
-          <w:rPr>
-            <w:rStyle w:val="Hyperlink"/>
-          </w:rPr>
-          <w:t>https://pandoc.org/</w:t>
-        </w:r>
-      </w:hyperlink>
-      <w:r>
-        <w:t xml:space="preserve"> and </w:t>
-      </w:r>
-      <w:hyperlink r:id="rId13">
-        <w:r>
-          <w:rPr>
-            <w:rStyle w:val="Hyperlink"/>
-          </w:rPr>
-          <w:t>https://tug.org/texlive/</w:t>
-        </w:r>
-      </w:hyperlink>
-      <w:r>
-        <w:t xml:space="preserve">). </w:t>
-      </w:r>
-      <w:r>
-        <w:rPr>
-          <w:rStyle w:val="VerbatimChar"/>
-        </w:rPr>
-        <w:t>pandoc</w:t>
-      </w:r>
-      <w:r>
-        <w:t xml:space="preserve"> is installed in the N001/2/3 labs under both MacOS and Windows.</w:t>
-      </w:r>
-    </w:p>
-    <w:p>
-      <w:pPr>
-        <w:pStyle w:val="SourceCode"/>
-      </w:pPr>
-      <w:r>
-        <w:rPr>
-          <w:rStyle w:val="ExtensionTok"/>
-        </w:rPr>
-        <w:t>pandoc</w:t>
-      </w:r>
-      <w:r>
-        <w:rPr>
-          <w:rStyle w:val="NormalTok"/>
-        </w:rPr>
-        <w:t xml:space="preserve"> </w:t>
-      </w:r>
-      <w:r>
-        <w:rPr>
-          <w:rStyle w:val="AttributeTok"/>
-        </w:rPr>
-        <w:t>-N</w:t>
-      </w:r>
-      <w:r>
-        <w:rPr>
-          <w:rStyle w:val="NormalTok"/>
-        </w:rPr>
-        <w:t xml:space="preserve"> </w:t>
-      </w:r>
-      <w:r>
-        <w:rPr>
-          <w:rStyle w:val="AttributeTok"/>
-        </w:rPr>
-        <w:t>-o</w:t>
-      </w:r>
-      <w:r>
-        <w:rPr>
-          <w:rStyle w:val="NormalTok"/>
-        </w:rPr>
-        <w:t xml:space="preserve"> output.pdf </w:t>
-      </w:r>
-      <w:r>
-        <w:rPr>
-          <w:rStyle w:val="AttributeTok"/>
-        </w:rPr>
-        <w:t>--template</w:t>
-      </w:r>
-      <w:r>
-        <w:rPr>
-          <w:rStyle w:val="OperatorTok"/>
-        </w:rPr>
-        <w:t>=</w:t>
-      </w:r>
-      <w:r>
-        <w:rPr>
-          <w:rStyle w:val="NormalTok"/>
-        </w:rPr>
-        <w:t xml:space="preserve">coa202.latex input.md </w:t>
-      </w:r>
-      <w:r>
-        <w:rPr>
-          <w:rStyle w:val="AttributeTok"/>
-        </w:rPr>
-        <w:t>--shift-heading-level-by</w:t>
-      </w:r>
-      <w:r>
-        <w:rPr>
-          <w:rStyle w:val="OperatorTok"/>
-        </w:rPr>
-        <w:t>=</w:t>
-      </w:r>
-      <w:r>
-        <w:rPr>
-          <w:rStyle w:val="NormalTok"/>
-        </w:rPr>
-        <w:t>-1</w:t>
-      </w:r>
-    </w:p>
-    <w:p>
-      <w:pPr>
-        <w:pStyle w:val="FirstParagraph"/>
-      </w:pPr>
-      <w:r>
-        <w:rPr>
-          <w:rStyle w:val="VerbatimChar"/>
-        </w:rPr>
-        <w:t>coa202.latex</w:t>
-      </w:r>
-      <w:r>
-        <w:t xml:space="preserve"> is available from LEARN. This works for me with </w:t>
-      </w:r>
-      <w:r>
-        <w:rPr>
-          <w:rStyle w:val="VerbatimChar"/>
-        </w:rPr>
-        <w:t>pandoc</w:t>
-      </w:r>
-      <w:r>
-        <w:t xml:space="preserve"> version 2.11.4.* and later versions.</w:t>
-      </w:r>
-    </w:p>
-    <w:p>
-      <w:pPr>
-        <w:pStyle w:val="Heading2"/>
-      </w:pPr>
-      <w:bookmarkStart w:id="15" w:name="gradescope-tagging"/>
-      <w:bookmarkEnd w:id="14"/>
-      <w:r>
-        <w:rPr>
-          <w:rStyle w:val="SectionNumber"/>
-        </w:rPr>
-        <w:lastRenderedPageBreak/>
-        <w:t>12.3</w:t>
-      </w:r>
-      <w:r>
-        <w:tab/>
-        <w:t>Gradescope Tagging</w:t>
-      </w:r>
-    </w:p>
-    <w:p>
-      <w:pPr>
-        <w:pStyle w:val="FirstParagraph"/>
-      </w:pPr>
-      <w:r>
-        <w:t>After deleting the sections from submission onwards there should be a tag on every page. If you have an untagged page, then find a tag for it. There are tags for the title page, data structure pages, fsms, testing and each extension.</w:t>
-      </w:r>
-      <w:bookmarkEnd w:id="12"/>
-      <w:bookmarkEnd w:id="15"/>
     </w:p>
     <w:sectPr>
       <w:pgSz w:w="12240" w:h="15840"/>
